--- a/第二阶段/需求获取安排计划书.docx
+++ b/第二阶段/需求获取安排计划书.docx
@@ -4384,25 +4384,1787 @@
         <w:br w:type="page"/>
       </w:r>
     </w:p>
-    <w:p>
-      <w:r>
+    <w:sdt>
+      <w:sdtPr>
         <w:rPr>
-          <w:rFonts w:hint="eastAsia"/>
+          <w:lang w:val="zh-CN"/>
         </w:rPr>
-        <w:lastRenderedPageBreak/>
-        <w:t>目录</w:t>
-      </w:r>
-    </w:p>
-    <w:p/>
-    <w:p/>
-    <w:p/>
-    <w:p/>
-    <w:p/>
-    <w:p/>
-    <w:p/>
-    <w:p/>
-    <w:p/>
-    <w:p/>
+        <w:id w:val="1881123381"/>
+        <w:docPartObj>
+          <w:docPartGallery w:val="Table of Contents"/>
+          <w:docPartUnique/>
+        </w:docPartObj>
+      </w:sdtPr>
+      <w:sdtEndPr>
+        <w:rPr>
+          <w:rFonts w:asciiTheme="minorHAnsi" w:eastAsiaTheme="minorEastAsia" w:hAnsiTheme="minorHAnsi" w:cstheme="minorBidi"/>
+          <w:b/>
+          <w:bCs/>
+          <w:color w:val="auto"/>
+          <w:sz w:val="21"/>
+          <w:szCs w:val="21"/>
+        </w:rPr>
+      </w:sdtEndPr>
+      <w:sdtContent>
+        <w:p>
+          <w:pPr>
+            <w:pStyle w:val="TOC"/>
+          </w:pPr>
+          <w:r>
+            <w:rPr>
+              <w:lang w:val="zh-CN"/>
+            </w:rPr>
+            <w:t>目录</w:t>
+          </w:r>
+        </w:p>
+        <w:p>
+          <w:pPr>
+            <w:pStyle w:val="11"/>
+            <w:tabs>
+              <w:tab w:val="left" w:pos="420"/>
+              <w:tab w:val="right" w:leader="dot" w:pos="9736"/>
+            </w:tabs>
+            <w:rPr>
+              <w:noProof/>
+            </w:rPr>
+          </w:pPr>
+          <w:r>
+            <w:fldChar w:fldCharType="begin"/>
+          </w:r>
+          <w:r>
+            <w:instrText xml:space="preserve"> TOC \o "1-3" \h \z \u </w:instrText>
+          </w:r>
+          <w:r>
+            <w:fldChar w:fldCharType="separate"/>
+          </w:r>
+          <w:hyperlink w:anchor="_Toc465092084" w:history="1">
+            <w:r>
+              <w:rPr>
+                <w:rStyle w:val="afb"/>
+                <w:noProof/>
+              </w:rPr>
+              <w:t>1</w:t>
+            </w:r>
+            <w:r>
+              <w:rPr>
+                <w:noProof/>
+              </w:rPr>
+              <w:tab/>
+            </w:r>
+            <w:r>
+              <w:rPr>
+                <w:rStyle w:val="afb"/>
+                <w:noProof/>
+              </w:rPr>
+              <w:t>引言</w:t>
+            </w:r>
+            <w:r>
+              <w:rPr>
+                <w:noProof/>
+                <w:webHidden/>
+              </w:rPr>
+              <w:tab/>
+            </w:r>
+            <w:r>
+              <w:rPr>
+                <w:noProof/>
+                <w:webHidden/>
+              </w:rPr>
+              <w:fldChar w:fldCharType="begin"/>
+            </w:r>
+            <w:r>
+              <w:rPr>
+                <w:noProof/>
+                <w:webHidden/>
+              </w:rPr>
+              <w:instrText xml:space="preserve"> PAGEREF _Toc465092084 \h </w:instrText>
+            </w:r>
+            <w:r>
+              <w:rPr>
+                <w:noProof/>
+                <w:webHidden/>
+              </w:rPr>
+            </w:r>
+            <w:r>
+              <w:rPr>
+                <w:noProof/>
+                <w:webHidden/>
+              </w:rPr>
+              <w:fldChar w:fldCharType="separate"/>
+            </w:r>
+            <w:r>
+              <w:rPr>
+                <w:noProof/>
+                <w:webHidden/>
+              </w:rPr>
+              <w:t>3</w:t>
+            </w:r>
+            <w:r>
+              <w:rPr>
+                <w:noProof/>
+                <w:webHidden/>
+              </w:rPr>
+              <w:fldChar w:fldCharType="end"/>
+            </w:r>
+          </w:hyperlink>
+        </w:p>
+        <w:p>
+          <w:pPr>
+            <w:pStyle w:val="21"/>
+            <w:tabs>
+              <w:tab w:val="left" w:pos="1050"/>
+              <w:tab w:val="right" w:leader="dot" w:pos="9736"/>
+            </w:tabs>
+            <w:rPr>
+              <w:noProof/>
+            </w:rPr>
+          </w:pPr>
+          <w:hyperlink w:anchor="_Toc465092085" w:history="1">
+            <w:r>
+              <w:rPr>
+                <w:rStyle w:val="afb"/>
+                <w:noProof/>
+              </w:rPr>
+              <w:t>1.1</w:t>
+            </w:r>
+            <w:r>
+              <w:rPr>
+                <w:noProof/>
+              </w:rPr>
+              <w:tab/>
+            </w:r>
+            <w:r>
+              <w:rPr>
+                <w:rStyle w:val="afb"/>
+                <w:noProof/>
+              </w:rPr>
+              <w:t>编制目的</w:t>
+            </w:r>
+            <w:r>
+              <w:rPr>
+                <w:noProof/>
+                <w:webHidden/>
+              </w:rPr>
+              <w:tab/>
+            </w:r>
+            <w:r>
+              <w:rPr>
+                <w:noProof/>
+                <w:webHidden/>
+              </w:rPr>
+              <w:fldChar w:fldCharType="begin"/>
+            </w:r>
+            <w:r>
+              <w:rPr>
+                <w:noProof/>
+                <w:webHidden/>
+              </w:rPr>
+              <w:instrText xml:space="preserve"> PAGEREF _Toc465092085 \h </w:instrText>
+            </w:r>
+            <w:r>
+              <w:rPr>
+                <w:noProof/>
+                <w:webHidden/>
+              </w:rPr>
+            </w:r>
+            <w:r>
+              <w:rPr>
+                <w:noProof/>
+                <w:webHidden/>
+              </w:rPr>
+              <w:fldChar w:fldCharType="separate"/>
+            </w:r>
+            <w:r>
+              <w:rPr>
+                <w:noProof/>
+                <w:webHidden/>
+              </w:rPr>
+              <w:t>3</w:t>
+            </w:r>
+            <w:r>
+              <w:rPr>
+                <w:noProof/>
+                <w:webHidden/>
+              </w:rPr>
+              <w:fldChar w:fldCharType="end"/>
+            </w:r>
+          </w:hyperlink>
+        </w:p>
+        <w:p>
+          <w:pPr>
+            <w:pStyle w:val="21"/>
+            <w:tabs>
+              <w:tab w:val="left" w:pos="1050"/>
+              <w:tab w:val="right" w:leader="dot" w:pos="9736"/>
+            </w:tabs>
+            <w:rPr>
+              <w:noProof/>
+            </w:rPr>
+          </w:pPr>
+          <w:hyperlink w:anchor="_Toc465092086" w:history="1">
+            <w:r>
+              <w:rPr>
+                <w:rStyle w:val="afb"/>
+                <w:noProof/>
+              </w:rPr>
+              <w:t>1.2</w:t>
+            </w:r>
+            <w:r>
+              <w:rPr>
+                <w:noProof/>
+              </w:rPr>
+              <w:tab/>
+            </w:r>
+            <w:r>
+              <w:rPr>
+                <w:rStyle w:val="afb"/>
+                <w:noProof/>
+              </w:rPr>
+              <w:t>词汇表</w:t>
+            </w:r>
+            <w:r>
+              <w:rPr>
+                <w:noProof/>
+                <w:webHidden/>
+              </w:rPr>
+              <w:tab/>
+            </w:r>
+            <w:r>
+              <w:rPr>
+                <w:noProof/>
+                <w:webHidden/>
+              </w:rPr>
+              <w:fldChar w:fldCharType="begin"/>
+            </w:r>
+            <w:r>
+              <w:rPr>
+                <w:noProof/>
+                <w:webHidden/>
+              </w:rPr>
+              <w:instrText xml:space="preserve"> PAGEREF _Toc465092086 \h </w:instrText>
+            </w:r>
+            <w:r>
+              <w:rPr>
+                <w:noProof/>
+                <w:webHidden/>
+              </w:rPr>
+            </w:r>
+            <w:r>
+              <w:rPr>
+                <w:noProof/>
+                <w:webHidden/>
+              </w:rPr>
+              <w:fldChar w:fldCharType="separate"/>
+            </w:r>
+            <w:r>
+              <w:rPr>
+                <w:noProof/>
+                <w:webHidden/>
+              </w:rPr>
+              <w:t>3</w:t>
+            </w:r>
+            <w:r>
+              <w:rPr>
+                <w:noProof/>
+                <w:webHidden/>
+              </w:rPr>
+              <w:fldChar w:fldCharType="end"/>
+            </w:r>
+          </w:hyperlink>
+        </w:p>
+        <w:p>
+          <w:pPr>
+            <w:pStyle w:val="21"/>
+            <w:tabs>
+              <w:tab w:val="left" w:pos="1050"/>
+              <w:tab w:val="right" w:leader="dot" w:pos="9736"/>
+            </w:tabs>
+            <w:rPr>
+              <w:noProof/>
+            </w:rPr>
+          </w:pPr>
+          <w:hyperlink w:anchor="_Toc465092087" w:history="1">
+            <w:r>
+              <w:rPr>
+                <w:rStyle w:val="afb"/>
+                <w:noProof/>
+              </w:rPr>
+              <w:t>1.3</w:t>
+            </w:r>
+            <w:r>
+              <w:rPr>
+                <w:noProof/>
+              </w:rPr>
+              <w:tab/>
+            </w:r>
+            <w:r>
+              <w:rPr>
+                <w:rStyle w:val="afb"/>
+                <w:noProof/>
+              </w:rPr>
+              <w:t>参考资料</w:t>
+            </w:r>
+            <w:r>
+              <w:rPr>
+                <w:noProof/>
+                <w:webHidden/>
+              </w:rPr>
+              <w:tab/>
+            </w:r>
+            <w:r>
+              <w:rPr>
+                <w:noProof/>
+                <w:webHidden/>
+              </w:rPr>
+              <w:fldChar w:fldCharType="begin"/>
+            </w:r>
+            <w:r>
+              <w:rPr>
+                <w:noProof/>
+                <w:webHidden/>
+              </w:rPr>
+              <w:instrText xml:space="preserve"> PAGEREF _Toc465092087 \h </w:instrText>
+            </w:r>
+            <w:r>
+              <w:rPr>
+                <w:noProof/>
+                <w:webHidden/>
+              </w:rPr>
+            </w:r>
+            <w:r>
+              <w:rPr>
+                <w:noProof/>
+                <w:webHidden/>
+              </w:rPr>
+              <w:fldChar w:fldCharType="separate"/>
+            </w:r>
+            <w:r>
+              <w:rPr>
+                <w:noProof/>
+                <w:webHidden/>
+              </w:rPr>
+              <w:t>3</w:t>
+            </w:r>
+            <w:r>
+              <w:rPr>
+                <w:noProof/>
+                <w:webHidden/>
+              </w:rPr>
+              <w:fldChar w:fldCharType="end"/>
+            </w:r>
+          </w:hyperlink>
+        </w:p>
+        <w:p>
+          <w:pPr>
+            <w:pStyle w:val="11"/>
+            <w:tabs>
+              <w:tab w:val="left" w:pos="420"/>
+              <w:tab w:val="right" w:leader="dot" w:pos="9736"/>
+            </w:tabs>
+            <w:rPr>
+              <w:noProof/>
+            </w:rPr>
+          </w:pPr>
+          <w:hyperlink w:anchor="_Toc465092088" w:history="1">
+            <w:r>
+              <w:rPr>
+                <w:rStyle w:val="afb"/>
+                <w:noProof/>
+              </w:rPr>
+              <w:t>2</w:t>
+            </w:r>
+            <w:r>
+              <w:rPr>
+                <w:noProof/>
+              </w:rPr>
+              <w:tab/>
+            </w:r>
+            <w:r>
+              <w:rPr>
+                <w:rStyle w:val="afb"/>
+                <w:noProof/>
+              </w:rPr>
+              <w:t>需求获取计划概要</w:t>
+            </w:r>
+            <w:r>
+              <w:rPr>
+                <w:noProof/>
+                <w:webHidden/>
+              </w:rPr>
+              <w:tab/>
+            </w:r>
+            <w:r>
+              <w:rPr>
+                <w:noProof/>
+                <w:webHidden/>
+              </w:rPr>
+              <w:fldChar w:fldCharType="begin"/>
+            </w:r>
+            <w:r>
+              <w:rPr>
+                <w:noProof/>
+                <w:webHidden/>
+              </w:rPr>
+              <w:instrText xml:space="preserve"> PAGEREF _Toc465092088 \h </w:instrText>
+            </w:r>
+            <w:r>
+              <w:rPr>
+                <w:noProof/>
+                <w:webHidden/>
+              </w:rPr>
+            </w:r>
+            <w:r>
+              <w:rPr>
+                <w:noProof/>
+                <w:webHidden/>
+              </w:rPr>
+              <w:fldChar w:fldCharType="separate"/>
+            </w:r>
+            <w:r>
+              <w:rPr>
+                <w:noProof/>
+                <w:webHidden/>
+              </w:rPr>
+              <w:t>3</w:t>
+            </w:r>
+            <w:r>
+              <w:rPr>
+                <w:noProof/>
+                <w:webHidden/>
+              </w:rPr>
+              <w:fldChar w:fldCharType="end"/>
+            </w:r>
+          </w:hyperlink>
+        </w:p>
+        <w:p>
+          <w:pPr>
+            <w:pStyle w:val="21"/>
+            <w:tabs>
+              <w:tab w:val="left" w:pos="1050"/>
+              <w:tab w:val="right" w:leader="dot" w:pos="9736"/>
+            </w:tabs>
+            <w:rPr>
+              <w:noProof/>
+            </w:rPr>
+          </w:pPr>
+          <w:hyperlink w:anchor="_Toc465092089" w:history="1">
+            <w:r>
+              <w:rPr>
+                <w:rStyle w:val="afb"/>
+                <w:noProof/>
+              </w:rPr>
+              <w:t>2.1</w:t>
+            </w:r>
+            <w:r>
+              <w:rPr>
+                <w:noProof/>
+              </w:rPr>
+              <w:tab/>
+            </w:r>
+            <w:r>
+              <w:rPr>
+                <w:rStyle w:val="afb"/>
+                <w:noProof/>
+              </w:rPr>
+              <w:t>需求获取活动</w:t>
+            </w:r>
+            <w:r>
+              <w:rPr>
+                <w:noProof/>
+                <w:webHidden/>
+              </w:rPr>
+              <w:tab/>
+            </w:r>
+            <w:r>
+              <w:rPr>
+                <w:noProof/>
+                <w:webHidden/>
+              </w:rPr>
+              <w:fldChar w:fldCharType="begin"/>
+            </w:r>
+            <w:r>
+              <w:rPr>
+                <w:noProof/>
+                <w:webHidden/>
+              </w:rPr>
+              <w:instrText xml:space="preserve"> PAGEREF _Toc465092089 \h </w:instrText>
+            </w:r>
+            <w:r>
+              <w:rPr>
+                <w:noProof/>
+                <w:webHidden/>
+              </w:rPr>
+            </w:r>
+            <w:r>
+              <w:rPr>
+                <w:noProof/>
+                <w:webHidden/>
+              </w:rPr>
+              <w:fldChar w:fldCharType="separate"/>
+            </w:r>
+            <w:r>
+              <w:rPr>
+                <w:noProof/>
+                <w:webHidden/>
+              </w:rPr>
+              <w:t>3</w:t>
+            </w:r>
+            <w:r>
+              <w:rPr>
+                <w:noProof/>
+                <w:webHidden/>
+              </w:rPr>
+              <w:fldChar w:fldCharType="end"/>
+            </w:r>
+          </w:hyperlink>
+        </w:p>
+        <w:p>
+          <w:pPr>
+            <w:pStyle w:val="21"/>
+            <w:tabs>
+              <w:tab w:val="left" w:pos="1050"/>
+              <w:tab w:val="right" w:leader="dot" w:pos="9736"/>
+            </w:tabs>
+            <w:rPr>
+              <w:noProof/>
+            </w:rPr>
+          </w:pPr>
+          <w:hyperlink w:anchor="_Toc465092090" w:history="1">
+            <w:r>
+              <w:rPr>
+                <w:rStyle w:val="afb"/>
+                <w:noProof/>
+              </w:rPr>
+              <w:t>2.2</w:t>
+            </w:r>
+            <w:r>
+              <w:rPr>
+                <w:noProof/>
+              </w:rPr>
+              <w:tab/>
+            </w:r>
+            <w:r>
+              <w:rPr>
+                <w:rStyle w:val="afb"/>
+                <w:noProof/>
+              </w:rPr>
+              <w:t>需求获取流程</w:t>
+            </w:r>
+            <w:r>
+              <w:rPr>
+                <w:noProof/>
+                <w:webHidden/>
+              </w:rPr>
+              <w:tab/>
+            </w:r>
+            <w:r>
+              <w:rPr>
+                <w:noProof/>
+                <w:webHidden/>
+              </w:rPr>
+              <w:fldChar w:fldCharType="begin"/>
+            </w:r>
+            <w:r>
+              <w:rPr>
+                <w:noProof/>
+                <w:webHidden/>
+              </w:rPr>
+              <w:instrText xml:space="preserve"> PAGEREF _Toc465092090 \h </w:instrText>
+            </w:r>
+            <w:r>
+              <w:rPr>
+                <w:noProof/>
+                <w:webHidden/>
+              </w:rPr>
+            </w:r>
+            <w:r>
+              <w:rPr>
+                <w:noProof/>
+                <w:webHidden/>
+              </w:rPr>
+              <w:fldChar w:fldCharType="separate"/>
+            </w:r>
+            <w:r>
+              <w:rPr>
+                <w:noProof/>
+                <w:webHidden/>
+              </w:rPr>
+              <w:t>4</w:t>
+            </w:r>
+            <w:r>
+              <w:rPr>
+                <w:noProof/>
+                <w:webHidden/>
+              </w:rPr>
+              <w:fldChar w:fldCharType="end"/>
+            </w:r>
+          </w:hyperlink>
+        </w:p>
+        <w:p>
+          <w:pPr>
+            <w:pStyle w:val="21"/>
+            <w:tabs>
+              <w:tab w:val="left" w:pos="1050"/>
+              <w:tab w:val="right" w:leader="dot" w:pos="9736"/>
+            </w:tabs>
+            <w:rPr>
+              <w:noProof/>
+            </w:rPr>
+          </w:pPr>
+          <w:hyperlink w:anchor="_Toc465092091" w:history="1">
+            <w:r>
+              <w:rPr>
+                <w:rStyle w:val="afb"/>
+                <w:noProof/>
+              </w:rPr>
+              <w:t>2.3</w:t>
+            </w:r>
+            <w:r>
+              <w:rPr>
+                <w:noProof/>
+              </w:rPr>
+              <w:tab/>
+            </w:r>
+            <w:r>
+              <w:rPr>
+                <w:rStyle w:val="afb"/>
+                <w:noProof/>
+              </w:rPr>
+              <w:t>需求获取时间轴</w:t>
+            </w:r>
+            <w:r>
+              <w:rPr>
+                <w:noProof/>
+                <w:webHidden/>
+              </w:rPr>
+              <w:tab/>
+            </w:r>
+            <w:r>
+              <w:rPr>
+                <w:noProof/>
+                <w:webHidden/>
+              </w:rPr>
+              <w:fldChar w:fldCharType="begin"/>
+            </w:r>
+            <w:r>
+              <w:rPr>
+                <w:noProof/>
+                <w:webHidden/>
+              </w:rPr>
+              <w:instrText xml:space="preserve"> PAGEREF _Toc465092091 \h </w:instrText>
+            </w:r>
+            <w:r>
+              <w:rPr>
+                <w:noProof/>
+                <w:webHidden/>
+              </w:rPr>
+            </w:r>
+            <w:r>
+              <w:rPr>
+                <w:noProof/>
+                <w:webHidden/>
+              </w:rPr>
+              <w:fldChar w:fldCharType="separate"/>
+            </w:r>
+            <w:r>
+              <w:rPr>
+                <w:noProof/>
+                <w:webHidden/>
+              </w:rPr>
+              <w:t>4</w:t>
+            </w:r>
+            <w:r>
+              <w:rPr>
+                <w:noProof/>
+                <w:webHidden/>
+              </w:rPr>
+              <w:fldChar w:fldCharType="end"/>
+            </w:r>
+          </w:hyperlink>
+        </w:p>
+        <w:p>
+          <w:pPr>
+            <w:pStyle w:val="11"/>
+            <w:tabs>
+              <w:tab w:val="left" w:pos="420"/>
+              <w:tab w:val="right" w:leader="dot" w:pos="9736"/>
+            </w:tabs>
+            <w:rPr>
+              <w:noProof/>
+            </w:rPr>
+          </w:pPr>
+          <w:hyperlink w:anchor="_Toc465092092" w:history="1">
+            <w:r>
+              <w:rPr>
+                <w:rStyle w:val="afb"/>
+                <w:noProof/>
+              </w:rPr>
+              <w:t>3</w:t>
+            </w:r>
+            <w:r>
+              <w:rPr>
+                <w:noProof/>
+              </w:rPr>
+              <w:tab/>
+            </w:r>
+            <w:r>
+              <w:rPr>
+                <w:rStyle w:val="afb"/>
+                <w:noProof/>
+              </w:rPr>
+              <w:t>需求获取各阶段明细</w:t>
+            </w:r>
+            <w:r>
+              <w:rPr>
+                <w:noProof/>
+                <w:webHidden/>
+              </w:rPr>
+              <w:tab/>
+            </w:r>
+            <w:r>
+              <w:rPr>
+                <w:noProof/>
+                <w:webHidden/>
+              </w:rPr>
+              <w:fldChar w:fldCharType="begin"/>
+            </w:r>
+            <w:r>
+              <w:rPr>
+                <w:noProof/>
+                <w:webHidden/>
+              </w:rPr>
+              <w:instrText xml:space="preserve"> PAGEREF _Toc465092092 \h </w:instrText>
+            </w:r>
+            <w:r>
+              <w:rPr>
+                <w:noProof/>
+                <w:webHidden/>
+              </w:rPr>
+            </w:r>
+            <w:r>
+              <w:rPr>
+                <w:noProof/>
+                <w:webHidden/>
+              </w:rPr>
+              <w:fldChar w:fldCharType="separate"/>
+            </w:r>
+            <w:r>
+              <w:rPr>
+                <w:noProof/>
+                <w:webHidden/>
+              </w:rPr>
+              <w:t>5</w:t>
+            </w:r>
+            <w:r>
+              <w:rPr>
+                <w:noProof/>
+                <w:webHidden/>
+              </w:rPr>
+              <w:fldChar w:fldCharType="end"/>
+            </w:r>
+          </w:hyperlink>
+        </w:p>
+        <w:p>
+          <w:pPr>
+            <w:pStyle w:val="21"/>
+            <w:tabs>
+              <w:tab w:val="left" w:pos="1050"/>
+              <w:tab w:val="right" w:leader="dot" w:pos="9736"/>
+            </w:tabs>
+            <w:rPr>
+              <w:noProof/>
+            </w:rPr>
+          </w:pPr>
+          <w:hyperlink w:anchor="_Toc465092093" w:history="1">
+            <w:r>
+              <w:rPr>
+                <w:rStyle w:val="afb"/>
+                <w:noProof/>
+              </w:rPr>
+              <w:t>3.1</w:t>
+            </w:r>
+            <w:r>
+              <w:rPr>
+                <w:noProof/>
+              </w:rPr>
+              <w:tab/>
+            </w:r>
+            <w:r>
+              <w:rPr>
+                <w:rStyle w:val="afb"/>
+                <w:noProof/>
+              </w:rPr>
+              <w:t>研究应用背景，建立知识框架</w:t>
+            </w:r>
+            <w:r>
+              <w:rPr>
+                <w:noProof/>
+                <w:webHidden/>
+              </w:rPr>
+              <w:tab/>
+            </w:r>
+            <w:r>
+              <w:rPr>
+                <w:noProof/>
+                <w:webHidden/>
+              </w:rPr>
+              <w:fldChar w:fldCharType="begin"/>
+            </w:r>
+            <w:r>
+              <w:rPr>
+                <w:noProof/>
+                <w:webHidden/>
+              </w:rPr>
+              <w:instrText xml:space="preserve"> PAGEREF _Toc465092093 \h </w:instrText>
+            </w:r>
+            <w:r>
+              <w:rPr>
+                <w:noProof/>
+                <w:webHidden/>
+              </w:rPr>
+            </w:r>
+            <w:r>
+              <w:rPr>
+                <w:noProof/>
+                <w:webHidden/>
+              </w:rPr>
+              <w:fldChar w:fldCharType="separate"/>
+            </w:r>
+            <w:r>
+              <w:rPr>
+                <w:noProof/>
+                <w:webHidden/>
+              </w:rPr>
+              <w:t>5</w:t>
+            </w:r>
+            <w:r>
+              <w:rPr>
+                <w:noProof/>
+                <w:webHidden/>
+              </w:rPr>
+              <w:fldChar w:fldCharType="end"/>
+            </w:r>
+          </w:hyperlink>
+        </w:p>
+        <w:p>
+          <w:pPr>
+            <w:pStyle w:val="21"/>
+            <w:tabs>
+              <w:tab w:val="left" w:pos="1050"/>
+              <w:tab w:val="right" w:leader="dot" w:pos="9736"/>
+            </w:tabs>
+            <w:rPr>
+              <w:noProof/>
+            </w:rPr>
+          </w:pPr>
+          <w:hyperlink w:anchor="_Toc465092094" w:history="1">
+            <w:r>
+              <w:rPr>
+                <w:rStyle w:val="afb"/>
+                <w:noProof/>
+              </w:rPr>
+              <w:t>3.2</w:t>
+            </w:r>
+            <w:r>
+              <w:rPr>
+                <w:noProof/>
+              </w:rPr>
+              <w:tab/>
+            </w:r>
+            <w:r>
+              <w:rPr>
+                <w:rStyle w:val="afb"/>
+                <w:noProof/>
+              </w:rPr>
+              <w:t>目标分析，获取项目前景和范围</w:t>
+            </w:r>
+            <w:r>
+              <w:rPr>
+                <w:noProof/>
+                <w:webHidden/>
+              </w:rPr>
+              <w:tab/>
+            </w:r>
+            <w:r>
+              <w:rPr>
+                <w:noProof/>
+                <w:webHidden/>
+              </w:rPr>
+              <w:fldChar w:fldCharType="begin"/>
+            </w:r>
+            <w:r>
+              <w:rPr>
+                <w:noProof/>
+                <w:webHidden/>
+              </w:rPr>
+              <w:instrText xml:space="preserve"> PAGEREF _Toc465092094 \h </w:instrText>
+            </w:r>
+            <w:r>
+              <w:rPr>
+                <w:noProof/>
+                <w:webHidden/>
+              </w:rPr>
+            </w:r>
+            <w:r>
+              <w:rPr>
+                <w:noProof/>
+                <w:webHidden/>
+              </w:rPr>
+              <w:fldChar w:fldCharType="separate"/>
+            </w:r>
+            <w:r>
+              <w:rPr>
+                <w:noProof/>
+                <w:webHidden/>
+              </w:rPr>
+              <w:t>5</w:t>
+            </w:r>
+            <w:r>
+              <w:rPr>
+                <w:noProof/>
+                <w:webHidden/>
+              </w:rPr>
+              <w:fldChar w:fldCharType="end"/>
+            </w:r>
+          </w:hyperlink>
+        </w:p>
+        <w:p>
+          <w:pPr>
+            <w:pStyle w:val="21"/>
+            <w:tabs>
+              <w:tab w:val="left" w:pos="1050"/>
+              <w:tab w:val="right" w:leader="dot" w:pos="9736"/>
+            </w:tabs>
+            <w:rPr>
+              <w:noProof/>
+            </w:rPr>
+          </w:pPr>
+          <w:hyperlink w:anchor="_Toc465092095" w:history="1">
+            <w:r>
+              <w:rPr>
+                <w:rStyle w:val="afb"/>
+                <w:noProof/>
+              </w:rPr>
+              <w:t>3.3</w:t>
+            </w:r>
+            <w:r>
+              <w:rPr>
+                <w:noProof/>
+              </w:rPr>
+              <w:tab/>
+            </w:r>
+            <w:r>
+              <w:rPr>
+                <w:rStyle w:val="afb"/>
+                <w:noProof/>
+              </w:rPr>
+              <w:t>选择获取方法</w:t>
+            </w:r>
+            <w:r>
+              <w:rPr>
+                <w:noProof/>
+                <w:webHidden/>
+              </w:rPr>
+              <w:tab/>
+            </w:r>
+            <w:r>
+              <w:rPr>
+                <w:noProof/>
+                <w:webHidden/>
+              </w:rPr>
+              <w:fldChar w:fldCharType="begin"/>
+            </w:r>
+            <w:r>
+              <w:rPr>
+                <w:noProof/>
+                <w:webHidden/>
+              </w:rPr>
+              <w:instrText xml:space="preserve"> PAGEREF _Toc465092095 \h </w:instrText>
+            </w:r>
+            <w:r>
+              <w:rPr>
+                <w:noProof/>
+                <w:webHidden/>
+              </w:rPr>
+            </w:r>
+            <w:r>
+              <w:rPr>
+                <w:noProof/>
+                <w:webHidden/>
+              </w:rPr>
+              <w:fldChar w:fldCharType="separate"/>
+            </w:r>
+            <w:r>
+              <w:rPr>
+                <w:noProof/>
+                <w:webHidden/>
+              </w:rPr>
+              <w:t>5</w:t>
+            </w:r>
+            <w:r>
+              <w:rPr>
+                <w:noProof/>
+                <w:webHidden/>
+              </w:rPr>
+              <w:fldChar w:fldCharType="end"/>
+            </w:r>
+          </w:hyperlink>
+        </w:p>
+        <w:p>
+          <w:pPr>
+            <w:pStyle w:val="31"/>
+            <w:tabs>
+              <w:tab w:val="left" w:pos="1680"/>
+              <w:tab w:val="right" w:leader="dot" w:pos="9736"/>
+            </w:tabs>
+            <w:rPr>
+              <w:noProof/>
+            </w:rPr>
+          </w:pPr>
+          <w:hyperlink w:anchor="_Toc465092096" w:history="1">
+            <w:r>
+              <w:rPr>
+                <w:rStyle w:val="afb"/>
+                <w:noProof/>
+              </w:rPr>
+              <w:t>3.3.1</w:t>
+            </w:r>
+            <w:r>
+              <w:rPr>
+                <w:noProof/>
+              </w:rPr>
+              <w:tab/>
+            </w:r>
+            <w:r>
+              <w:rPr>
+                <w:rStyle w:val="afb"/>
+                <w:noProof/>
+              </w:rPr>
+              <w:t>半结构化面谈</w:t>
+            </w:r>
+            <w:r>
+              <w:rPr>
+                <w:noProof/>
+                <w:webHidden/>
+              </w:rPr>
+              <w:tab/>
+            </w:r>
+            <w:r>
+              <w:rPr>
+                <w:noProof/>
+                <w:webHidden/>
+              </w:rPr>
+              <w:fldChar w:fldCharType="begin"/>
+            </w:r>
+            <w:r>
+              <w:rPr>
+                <w:noProof/>
+                <w:webHidden/>
+              </w:rPr>
+              <w:instrText xml:space="preserve"> PAGEREF _Toc465092096 \h </w:instrText>
+            </w:r>
+            <w:r>
+              <w:rPr>
+                <w:noProof/>
+                <w:webHidden/>
+              </w:rPr>
+            </w:r>
+            <w:r>
+              <w:rPr>
+                <w:noProof/>
+                <w:webHidden/>
+              </w:rPr>
+              <w:fldChar w:fldCharType="separate"/>
+            </w:r>
+            <w:r>
+              <w:rPr>
+                <w:noProof/>
+                <w:webHidden/>
+              </w:rPr>
+              <w:t>5</w:t>
+            </w:r>
+            <w:r>
+              <w:rPr>
+                <w:noProof/>
+                <w:webHidden/>
+              </w:rPr>
+              <w:fldChar w:fldCharType="end"/>
+            </w:r>
+          </w:hyperlink>
+        </w:p>
+        <w:p>
+          <w:pPr>
+            <w:pStyle w:val="31"/>
+            <w:tabs>
+              <w:tab w:val="left" w:pos="1680"/>
+              <w:tab w:val="right" w:leader="dot" w:pos="9736"/>
+            </w:tabs>
+            <w:rPr>
+              <w:noProof/>
+            </w:rPr>
+          </w:pPr>
+          <w:hyperlink w:anchor="_Toc465092097" w:history="1">
+            <w:r>
+              <w:rPr>
+                <w:rStyle w:val="afb"/>
+                <w:noProof/>
+              </w:rPr>
+              <w:t>3.3.2</w:t>
+            </w:r>
+            <w:r>
+              <w:rPr>
+                <w:noProof/>
+              </w:rPr>
+              <w:tab/>
+            </w:r>
+            <w:r>
+              <w:rPr>
+                <w:rStyle w:val="afb"/>
+                <w:noProof/>
+              </w:rPr>
+              <w:t>结构化面谈</w:t>
+            </w:r>
+            <w:r>
+              <w:rPr>
+                <w:noProof/>
+                <w:webHidden/>
+              </w:rPr>
+              <w:tab/>
+            </w:r>
+            <w:r>
+              <w:rPr>
+                <w:noProof/>
+                <w:webHidden/>
+              </w:rPr>
+              <w:fldChar w:fldCharType="begin"/>
+            </w:r>
+            <w:r>
+              <w:rPr>
+                <w:noProof/>
+                <w:webHidden/>
+              </w:rPr>
+              <w:instrText xml:space="preserve"> PAGEREF _Toc465092097 \h </w:instrText>
+            </w:r>
+            <w:r>
+              <w:rPr>
+                <w:noProof/>
+                <w:webHidden/>
+              </w:rPr>
+            </w:r>
+            <w:r>
+              <w:rPr>
+                <w:noProof/>
+                <w:webHidden/>
+              </w:rPr>
+              <w:fldChar w:fldCharType="separate"/>
+            </w:r>
+            <w:r>
+              <w:rPr>
+                <w:noProof/>
+                <w:webHidden/>
+              </w:rPr>
+              <w:t>6</w:t>
+            </w:r>
+            <w:r>
+              <w:rPr>
+                <w:noProof/>
+                <w:webHidden/>
+              </w:rPr>
+              <w:fldChar w:fldCharType="end"/>
+            </w:r>
+          </w:hyperlink>
+        </w:p>
+        <w:p>
+          <w:pPr>
+            <w:pStyle w:val="31"/>
+            <w:tabs>
+              <w:tab w:val="left" w:pos="1680"/>
+              <w:tab w:val="right" w:leader="dot" w:pos="9736"/>
+            </w:tabs>
+            <w:rPr>
+              <w:noProof/>
+            </w:rPr>
+          </w:pPr>
+          <w:hyperlink w:anchor="_Toc465092098" w:history="1">
+            <w:r>
+              <w:rPr>
+                <w:rStyle w:val="afb"/>
+                <w:noProof/>
+              </w:rPr>
+              <w:t>3.3.3</w:t>
+            </w:r>
+            <w:r>
+              <w:rPr>
+                <w:noProof/>
+              </w:rPr>
+              <w:tab/>
+            </w:r>
+            <w:r>
+              <w:rPr>
+                <w:rStyle w:val="afb"/>
+                <w:noProof/>
+              </w:rPr>
+              <w:t>纸质原型</w:t>
+            </w:r>
+            <w:r>
+              <w:rPr>
+                <w:noProof/>
+                <w:webHidden/>
+              </w:rPr>
+              <w:tab/>
+            </w:r>
+            <w:r>
+              <w:rPr>
+                <w:noProof/>
+                <w:webHidden/>
+              </w:rPr>
+              <w:fldChar w:fldCharType="begin"/>
+            </w:r>
+            <w:r>
+              <w:rPr>
+                <w:noProof/>
+                <w:webHidden/>
+              </w:rPr>
+              <w:instrText xml:space="preserve"> PAGEREF _Toc465092098 \h </w:instrText>
+            </w:r>
+            <w:r>
+              <w:rPr>
+                <w:noProof/>
+                <w:webHidden/>
+              </w:rPr>
+            </w:r>
+            <w:r>
+              <w:rPr>
+                <w:noProof/>
+                <w:webHidden/>
+              </w:rPr>
+              <w:fldChar w:fldCharType="separate"/>
+            </w:r>
+            <w:r>
+              <w:rPr>
+                <w:noProof/>
+                <w:webHidden/>
+              </w:rPr>
+              <w:t>6</w:t>
+            </w:r>
+            <w:r>
+              <w:rPr>
+                <w:noProof/>
+                <w:webHidden/>
+              </w:rPr>
+              <w:fldChar w:fldCharType="end"/>
+            </w:r>
+          </w:hyperlink>
+        </w:p>
+        <w:p>
+          <w:pPr>
+            <w:pStyle w:val="31"/>
+            <w:tabs>
+              <w:tab w:val="left" w:pos="1680"/>
+              <w:tab w:val="right" w:leader="dot" w:pos="9736"/>
+            </w:tabs>
+            <w:rPr>
+              <w:noProof/>
+            </w:rPr>
+          </w:pPr>
+          <w:hyperlink w:anchor="_Toc465092099" w:history="1">
+            <w:r>
+              <w:rPr>
+                <w:rStyle w:val="afb"/>
+                <w:noProof/>
+              </w:rPr>
+              <w:t>3.3.4</w:t>
+            </w:r>
+            <w:r>
+              <w:rPr>
+                <w:noProof/>
+              </w:rPr>
+              <w:tab/>
+            </w:r>
+            <w:r>
+              <w:rPr>
+                <w:rStyle w:val="afb"/>
+                <w:noProof/>
+              </w:rPr>
+              <w:t>场景串联图板</w:t>
+            </w:r>
+            <w:r>
+              <w:rPr>
+                <w:noProof/>
+                <w:webHidden/>
+              </w:rPr>
+              <w:tab/>
+            </w:r>
+            <w:r>
+              <w:rPr>
+                <w:noProof/>
+                <w:webHidden/>
+              </w:rPr>
+              <w:fldChar w:fldCharType="begin"/>
+            </w:r>
+            <w:r>
+              <w:rPr>
+                <w:noProof/>
+                <w:webHidden/>
+              </w:rPr>
+              <w:instrText xml:space="preserve"> PAGEREF _Toc465092099 \h </w:instrText>
+            </w:r>
+            <w:r>
+              <w:rPr>
+                <w:noProof/>
+                <w:webHidden/>
+              </w:rPr>
+            </w:r>
+            <w:r>
+              <w:rPr>
+                <w:noProof/>
+                <w:webHidden/>
+              </w:rPr>
+              <w:fldChar w:fldCharType="separate"/>
+            </w:r>
+            <w:r>
+              <w:rPr>
+                <w:noProof/>
+                <w:webHidden/>
+              </w:rPr>
+              <w:t>6</w:t>
+            </w:r>
+            <w:r>
+              <w:rPr>
+                <w:noProof/>
+                <w:webHidden/>
+              </w:rPr>
+              <w:fldChar w:fldCharType="end"/>
+            </w:r>
+          </w:hyperlink>
+        </w:p>
+        <w:p>
+          <w:pPr>
+            <w:pStyle w:val="31"/>
+            <w:tabs>
+              <w:tab w:val="left" w:pos="1680"/>
+              <w:tab w:val="right" w:leader="dot" w:pos="9736"/>
+            </w:tabs>
+            <w:rPr>
+              <w:noProof/>
+            </w:rPr>
+          </w:pPr>
+          <w:hyperlink w:anchor="_Toc465092100" w:history="1">
+            <w:r>
+              <w:rPr>
+                <w:rStyle w:val="afb"/>
+                <w:noProof/>
+              </w:rPr>
+              <w:t>3.3.5</w:t>
+            </w:r>
+            <w:r>
+              <w:rPr>
+                <w:noProof/>
+              </w:rPr>
+              <w:tab/>
+            </w:r>
+            <w:r>
+              <w:rPr>
+                <w:rStyle w:val="afb"/>
+                <w:noProof/>
+              </w:rPr>
+              <w:t>交互式原型</w:t>
+            </w:r>
+            <w:r>
+              <w:rPr>
+                <w:noProof/>
+                <w:webHidden/>
+              </w:rPr>
+              <w:tab/>
+            </w:r>
+            <w:r>
+              <w:rPr>
+                <w:noProof/>
+                <w:webHidden/>
+              </w:rPr>
+              <w:fldChar w:fldCharType="begin"/>
+            </w:r>
+            <w:r>
+              <w:rPr>
+                <w:noProof/>
+                <w:webHidden/>
+              </w:rPr>
+              <w:instrText xml:space="preserve"> PAGEREF _Toc465092100 \h </w:instrText>
+            </w:r>
+            <w:r>
+              <w:rPr>
+                <w:noProof/>
+                <w:webHidden/>
+              </w:rPr>
+            </w:r>
+            <w:r>
+              <w:rPr>
+                <w:noProof/>
+                <w:webHidden/>
+              </w:rPr>
+              <w:fldChar w:fldCharType="separate"/>
+            </w:r>
+            <w:r>
+              <w:rPr>
+                <w:noProof/>
+                <w:webHidden/>
+              </w:rPr>
+              <w:t>7</w:t>
+            </w:r>
+            <w:r>
+              <w:rPr>
+                <w:noProof/>
+                <w:webHidden/>
+              </w:rPr>
+              <w:fldChar w:fldCharType="end"/>
+            </w:r>
+          </w:hyperlink>
+        </w:p>
+        <w:p>
+          <w:pPr>
+            <w:pStyle w:val="21"/>
+            <w:tabs>
+              <w:tab w:val="left" w:pos="1050"/>
+              <w:tab w:val="right" w:leader="dot" w:pos="9736"/>
+            </w:tabs>
+            <w:rPr>
+              <w:noProof/>
+            </w:rPr>
+          </w:pPr>
+          <w:hyperlink w:anchor="_Toc465092101" w:history="1">
+            <w:r>
+              <w:rPr>
+                <w:rStyle w:val="afb"/>
+                <w:noProof/>
+              </w:rPr>
+              <w:t>3.4</w:t>
+            </w:r>
+            <w:r>
+              <w:rPr>
+                <w:noProof/>
+              </w:rPr>
+              <w:tab/>
+            </w:r>
+            <w:r>
+              <w:rPr>
+                <w:rStyle w:val="afb"/>
+                <w:noProof/>
+              </w:rPr>
+              <w:t>执行获取</w:t>
+            </w:r>
+            <w:r>
+              <w:rPr>
+                <w:noProof/>
+                <w:webHidden/>
+              </w:rPr>
+              <w:tab/>
+            </w:r>
+            <w:r>
+              <w:rPr>
+                <w:noProof/>
+                <w:webHidden/>
+              </w:rPr>
+              <w:fldChar w:fldCharType="begin"/>
+            </w:r>
+            <w:r>
+              <w:rPr>
+                <w:noProof/>
+                <w:webHidden/>
+              </w:rPr>
+              <w:instrText xml:space="preserve"> PAGEREF _Toc465092101 \h </w:instrText>
+            </w:r>
+            <w:r>
+              <w:rPr>
+                <w:noProof/>
+                <w:webHidden/>
+              </w:rPr>
+            </w:r>
+            <w:r>
+              <w:rPr>
+                <w:noProof/>
+                <w:webHidden/>
+              </w:rPr>
+              <w:fldChar w:fldCharType="separate"/>
+            </w:r>
+            <w:r>
+              <w:rPr>
+                <w:noProof/>
+                <w:webHidden/>
+              </w:rPr>
+              <w:t>7</w:t>
+            </w:r>
+            <w:r>
+              <w:rPr>
+                <w:noProof/>
+                <w:webHidden/>
+              </w:rPr>
+              <w:fldChar w:fldCharType="end"/>
+            </w:r>
+          </w:hyperlink>
+        </w:p>
+        <w:p>
+          <w:pPr>
+            <w:pStyle w:val="31"/>
+            <w:tabs>
+              <w:tab w:val="left" w:pos="1680"/>
+              <w:tab w:val="right" w:leader="dot" w:pos="9736"/>
+            </w:tabs>
+            <w:rPr>
+              <w:noProof/>
+            </w:rPr>
+          </w:pPr>
+          <w:hyperlink w:anchor="_Toc465092102" w:history="1">
+            <w:r>
+              <w:rPr>
+                <w:rStyle w:val="afb"/>
+                <w:noProof/>
+              </w:rPr>
+              <w:t>3.4.1</w:t>
+            </w:r>
+            <w:r>
+              <w:rPr>
+                <w:noProof/>
+              </w:rPr>
+              <w:tab/>
+            </w:r>
+            <w:r>
+              <w:rPr>
+                <w:rStyle w:val="afb"/>
+                <w:noProof/>
+              </w:rPr>
+              <w:t>获取计划</w:t>
+            </w:r>
+            <w:r>
+              <w:rPr>
+                <w:noProof/>
+                <w:webHidden/>
+              </w:rPr>
+              <w:tab/>
+            </w:r>
+            <w:r>
+              <w:rPr>
+                <w:noProof/>
+                <w:webHidden/>
+              </w:rPr>
+              <w:fldChar w:fldCharType="begin"/>
+            </w:r>
+            <w:r>
+              <w:rPr>
+                <w:noProof/>
+                <w:webHidden/>
+              </w:rPr>
+              <w:instrText xml:space="preserve"> PAGEREF _Toc465092102 \h </w:instrText>
+            </w:r>
+            <w:r>
+              <w:rPr>
+                <w:noProof/>
+                <w:webHidden/>
+              </w:rPr>
+            </w:r>
+            <w:r>
+              <w:rPr>
+                <w:noProof/>
+                <w:webHidden/>
+              </w:rPr>
+              <w:fldChar w:fldCharType="separate"/>
+            </w:r>
+            <w:r>
+              <w:rPr>
+                <w:noProof/>
+                <w:webHidden/>
+              </w:rPr>
+              <w:t>7</w:t>
+            </w:r>
+            <w:r>
+              <w:rPr>
+                <w:noProof/>
+                <w:webHidden/>
+              </w:rPr>
+              <w:fldChar w:fldCharType="end"/>
+            </w:r>
+          </w:hyperlink>
+        </w:p>
+        <w:p>
+          <w:pPr>
+            <w:pStyle w:val="31"/>
+            <w:tabs>
+              <w:tab w:val="left" w:pos="1680"/>
+              <w:tab w:val="right" w:leader="dot" w:pos="9736"/>
+            </w:tabs>
+            <w:rPr>
+              <w:noProof/>
+            </w:rPr>
+          </w:pPr>
+          <w:hyperlink w:anchor="_Toc465092103" w:history="1">
+            <w:r>
+              <w:rPr>
+                <w:rStyle w:val="afb"/>
+                <w:noProof/>
+              </w:rPr>
+              <w:t>3.4.2</w:t>
+            </w:r>
+            <w:r>
+              <w:rPr>
+                <w:noProof/>
+              </w:rPr>
+              <w:tab/>
+            </w:r>
+            <w:r>
+              <w:rPr>
+                <w:rStyle w:val="afb"/>
+                <w:noProof/>
+              </w:rPr>
+              <w:t>甘特图</w:t>
+            </w:r>
+            <w:r>
+              <w:rPr>
+                <w:noProof/>
+                <w:webHidden/>
+              </w:rPr>
+              <w:tab/>
+            </w:r>
+            <w:r>
+              <w:rPr>
+                <w:noProof/>
+                <w:webHidden/>
+              </w:rPr>
+              <w:fldChar w:fldCharType="begin"/>
+            </w:r>
+            <w:r>
+              <w:rPr>
+                <w:noProof/>
+                <w:webHidden/>
+              </w:rPr>
+              <w:instrText xml:space="preserve"> PAGEREF _Toc465092103 \h </w:instrText>
+            </w:r>
+            <w:r>
+              <w:rPr>
+                <w:noProof/>
+                <w:webHidden/>
+              </w:rPr>
+            </w:r>
+            <w:r>
+              <w:rPr>
+                <w:noProof/>
+                <w:webHidden/>
+              </w:rPr>
+              <w:fldChar w:fldCharType="separate"/>
+            </w:r>
+            <w:r>
+              <w:rPr>
+                <w:noProof/>
+                <w:webHidden/>
+              </w:rPr>
+              <w:t>8</w:t>
+            </w:r>
+            <w:r>
+              <w:rPr>
+                <w:noProof/>
+                <w:webHidden/>
+              </w:rPr>
+              <w:fldChar w:fldCharType="end"/>
+            </w:r>
+          </w:hyperlink>
+        </w:p>
+        <w:p>
+          <w:pPr>
+            <w:pStyle w:val="11"/>
+            <w:tabs>
+              <w:tab w:val="left" w:pos="420"/>
+              <w:tab w:val="right" w:leader="dot" w:pos="9736"/>
+            </w:tabs>
+            <w:rPr>
+              <w:noProof/>
+            </w:rPr>
+          </w:pPr>
+          <w:hyperlink w:anchor="_Toc465092104" w:history="1">
+            <w:r>
+              <w:rPr>
+                <w:rStyle w:val="afb"/>
+                <w:noProof/>
+              </w:rPr>
+              <w:t>4</w:t>
+            </w:r>
+            <w:r>
+              <w:rPr>
+                <w:noProof/>
+              </w:rPr>
+              <w:tab/>
+            </w:r>
+            <w:r>
+              <w:rPr>
+                <w:rStyle w:val="afb"/>
+                <w:noProof/>
+              </w:rPr>
+              <w:t>跟踪与反馈</w:t>
+            </w:r>
+            <w:r>
+              <w:rPr>
+                <w:noProof/>
+                <w:webHidden/>
+              </w:rPr>
+              <w:tab/>
+            </w:r>
+            <w:r>
+              <w:rPr>
+                <w:noProof/>
+                <w:webHidden/>
+              </w:rPr>
+              <w:fldChar w:fldCharType="begin"/>
+            </w:r>
+            <w:r>
+              <w:rPr>
+                <w:noProof/>
+                <w:webHidden/>
+              </w:rPr>
+              <w:instrText xml:space="preserve"> PAGEREF _Toc465092104 \h </w:instrText>
+            </w:r>
+            <w:r>
+              <w:rPr>
+                <w:noProof/>
+                <w:webHidden/>
+              </w:rPr>
+            </w:r>
+            <w:r>
+              <w:rPr>
+                <w:noProof/>
+                <w:webHidden/>
+              </w:rPr>
+              <w:fldChar w:fldCharType="separate"/>
+            </w:r>
+            <w:r>
+              <w:rPr>
+                <w:noProof/>
+                <w:webHidden/>
+              </w:rPr>
+              <w:t>8</w:t>
+            </w:r>
+            <w:r>
+              <w:rPr>
+                <w:noProof/>
+                <w:webHidden/>
+              </w:rPr>
+              <w:fldChar w:fldCharType="end"/>
+            </w:r>
+          </w:hyperlink>
+        </w:p>
+        <w:p>
+          <w:pPr>
+            <w:rPr>
+              <w:rFonts w:hint="eastAsia"/>
+            </w:rPr>
+          </w:pPr>
+          <w:r>
+            <w:rPr>
+              <w:b/>
+              <w:bCs/>
+              <w:lang w:val="zh-CN"/>
+            </w:rPr>
+            <w:fldChar w:fldCharType="end"/>
+          </w:r>
+        </w:p>
+      </w:sdtContent>
+    </w:sdt>
     <w:p/>
     <w:p/>
     <w:p/>
@@ -4419,6 +6181,7 @@
           <w:numId w:val="1"/>
         </w:numPr>
       </w:pPr>
+      <w:bookmarkStart w:id="0" w:name="_Toc465092084"/>
       <w:r>
         <w:rPr>
           <w:rFonts w:hint="eastAsia"/>
@@ -4426,6 +6189,9 @@
         <w:lastRenderedPageBreak/>
         <w:t>引言</w:t>
       </w:r>
+      <w:bookmarkStart w:id="1" w:name="_GoBack"/>
+      <w:bookmarkEnd w:id="0"/>
+      <w:bookmarkEnd w:id="1"/>
     </w:p>
     <w:p>
       <w:pPr>
@@ -4435,12 +6201,14 @@
           <w:numId w:val="1"/>
         </w:numPr>
       </w:pPr>
+      <w:bookmarkStart w:id="2" w:name="_Toc465092085"/>
       <w:r>
         <w:rPr>
           <w:rFonts w:hint="eastAsia"/>
         </w:rPr>
         <w:t>编制目的</w:t>
       </w:r>
+      <w:bookmarkEnd w:id="2"/>
     </w:p>
     <w:p>
       <w:pPr>
@@ -4478,12 +6246,14 @@
           <w:numId w:val="1"/>
         </w:numPr>
       </w:pPr>
+      <w:bookmarkStart w:id="3" w:name="_Toc465092086"/>
       <w:r>
         <w:rPr>
           <w:rFonts w:hint="eastAsia"/>
         </w:rPr>
         <w:t>词汇表</w:t>
       </w:r>
+      <w:bookmarkEnd w:id="3"/>
     </w:p>
     <w:tbl>
       <w:tblPr>
@@ -4549,6 +6319,7 @@
                 <w:b w:val="0"/>
               </w:rPr>
             </w:pPr>
+            <w:proofErr w:type="spellStart"/>
             <w:r>
               <w:rPr>
                 <w:rFonts w:hint="eastAsia"/>
@@ -4556,6 +6327,7 @@
               </w:rPr>
               <w:t>MPre</w:t>
             </w:r>
+            <w:proofErr w:type="spellEnd"/>
           </w:p>
         </w:tc>
         <w:tc>
@@ -4666,6 +6438,7 @@
                 <w:b w:val="0"/>
               </w:rPr>
             </w:pPr>
+            <w:proofErr w:type="spellStart"/>
             <w:r>
               <w:rPr>
                 <w:rFonts w:hint="eastAsia"/>
@@ -4673,6 +6446,7 @@
               </w:rPr>
               <w:t>Stkhd</w:t>
             </w:r>
+            <w:proofErr w:type="spellEnd"/>
           </w:p>
         </w:tc>
         <w:tc>
@@ -4751,6 +6525,7 @@
                 <w:b w:val="0"/>
               </w:rPr>
             </w:pPr>
+            <w:proofErr w:type="spellStart"/>
             <w:r>
               <w:rPr>
                 <w:rFonts w:hint="eastAsia"/>
@@ -4758,6 +6533,7 @@
               </w:rPr>
               <w:t>MRevl</w:t>
             </w:r>
+            <w:proofErr w:type="spellEnd"/>
           </w:p>
         </w:tc>
         <w:tc>
@@ -4830,6 +6606,7 @@
                 <w:b w:val="0"/>
               </w:rPr>
             </w:pPr>
+            <w:proofErr w:type="spellStart"/>
             <w:r>
               <w:rPr>
                 <w:rFonts w:hint="eastAsia"/>
@@ -4837,6 +6614,7 @@
               </w:rPr>
               <w:t>Prttp</w:t>
             </w:r>
+            <w:proofErr w:type="spellEnd"/>
           </w:p>
         </w:tc>
         <w:tc>
@@ -4909,6 +6687,7 @@
                 <w:b w:val="0"/>
               </w:rPr>
             </w:pPr>
+            <w:proofErr w:type="spellStart"/>
             <w:r>
               <w:rPr>
                 <w:rFonts w:hint="eastAsia"/>
@@ -4916,6 +6695,7 @@
               </w:rPr>
               <w:t>CheckPre</w:t>
             </w:r>
+            <w:proofErr w:type="spellEnd"/>
           </w:p>
         </w:tc>
         <w:tc>
@@ -4986,12 +6766,14 @@
           <w:numId w:val="1"/>
         </w:numPr>
       </w:pPr>
+      <w:bookmarkStart w:id="4" w:name="_Toc465092087"/>
       <w:r>
         <w:rPr>
           <w:rFonts w:hint="eastAsia"/>
         </w:rPr>
         <w:t>参考资料</w:t>
       </w:r>
+      <w:bookmarkEnd w:id="4"/>
     </w:p>
     <w:p>
       <w:r>
@@ -5026,12 +6808,15 @@
           <w:numId w:val="1"/>
         </w:numPr>
       </w:pPr>
+      <w:bookmarkStart w:id="5" w:name="_Toc465092088"/>
       <w:r>
         <w:rPr>
           <w:rFonts w:hint="eastAsia"/>
         </w:rPr>
+        <w:lastRenderedPageBreak/>
         <w:t>需求获取计划概要</w:t>
       </w:r>
+      <w:bookmarkEnd w:id="5"/>
     </w:p>
     <w:p>
       <w:pPr>
@@ -5041,12 +6826,14 @@
           <w:numId w:val="1"/>
         </w:numPr>
       </w:pPr>
+      <w:bookmarkStart w:id="6" w:name="_Toc465092089"/>
       <w:r>
         <w:rPr>
           <w:rFonts w:hint="eastAsia"/>
         </w:rPr>
         <w:t>需求获取活动</w:t>
       </w:r>
+      <w:bookmarkEnd w:id="6"/>
     </w:p>
     <w:p>
       <w:pPr>
@@ -5056,7 +6843,21 @@
         <w:rPr>
           <w:rFonts w:hint="eastAsia"/>
         </w:rPr>
-        <w:t>在进行了对上一阶段形成的目标模型的进一步审查和分析之后，综合考量系统的高层目标，系统的受众和应用场景，我们任务在整个需求获取当中应该进行以下活动。</w:t>
+        <w:t>在进行了对上一阶段形成的目标模型的进一步审查和分析之后，综合</w:t>
+      </w:r>
+      <w:proofErr w:type="gramStart"/>
+      <w:r>
+        <w:rPr>
+          <w:rFonts w:hint="eastAsia"/>
+        </w:rPr>
+        <w:t>考量</w:t>
+      </w:r>
+      <w:proofErr w:type="gramEnd"/>
+      <w:r>
+        <w:rPr>
+          <w:rFonts w:hint="eastAsia"/>
+        </w:rPr>
+        <w:t>系统的高层目标，系统的受众和应用场景，我们任务在整个需求获取当中应该进行以下活动。</w:t>
       </w:r>
     </w:p>
     <w:p>
@@ -5072,7 +6873,6 @@
         <w:rPr>
           <w:rFonts w:hint="eastAsia"/>
         </w:rPr>
-        <w:lastRenderedPageBreak/>
         <w:t>研究应用背景，分析现有类似系统，建立初始知识框架。</w:t>
       </w:r>
     </w:p>
@@ -5105,7 +6905,35 @@
         <w:rPr>
           <w:rFonts w:hint="eastAsia"/>
         </w:rPr>
-        <w:t>寻找相关涉众，进行涉众分析和涉众选择。</w:t>
+        <w:t>寻找相关涉众，进行涉</w:t>
+      </w:r>
+      <w:proofErr w:type="gramStart"/>
+      <w:r>
+        <w:rPr>
+          <w:rFonts w:hint="eastAsia"/>
+        </w:rPr>
+        <w:t>众分析</w:t>
+      </w:r>
+      <w:proofErr w:type="gramEnd"/>
+      <w:r>
+        <w:rPr>
+          <w:rFonts w:hint="eastAsia"/>
+        </w:rPr>
+        <w:t>和</w:t>
+      </w:r>
+      <w:proofErr w:type="gramStart"/>
+      <w:r>
+        <w:rPr>
+          <w:rFonts w:hint="eastAsia"/>
+        </w:rPr>
+        <w:t>涉众</w:t>
+      </w:r>
+      <w:proofErr w:type="gramEnd"/>
+      <w:r>
+        <w:rPr>
+          <w:rFonts w:hint="eastAsia"/>
+        </w:rPr>
+        <w:t>选择。</w:t>
       </w:r>
     </w:p>
     <w:p>
@@ -5180,12 +7008,14 @@
           <w:numId w:val="1"/>
         </w:numPr>
       </w:pPr>
+      <w:bookmarkStart w:id="7" w:name="_Toc465092090"/>
       <w:r>
         <w:rPr>
           <w:rFonts w:hint="eastAsia"/>
         </w:rPr>
         <w:t>需求获取流程</w:t>
       </w:r>
+      <w:bookmarkEnd w:id="7"/>
     </w:p>
     <w:p>
       <w:pPr>
@@ -5212,7 +7042,7 @@
                     <pic:cNvPicPr/>
                   </pic:nvPicPr>
                   <pic:blipFill>
-                    <a:blip r:embed="rId8">
+                    <a:blip r:embed="rId9">
                       <a:extLst>
                         <a:ext uri="{28A0092B-C50C-407E-A947-70E740481C1C}">
                           <a14:useLocalDpi xmlns:a14="http://schemas.microsoft.com/office/drawing/2010/main" val="0"/>
@@ -5247,12 +7077,14 @@
           <w:numId w:val="1"/>
         </w:numPr>
       </w:pPr>
+      <w:bookmarkStart w:id="8" w:name="_Toc465092091"/>
       <w:r>
         <w:rPr>
           <w:rFonts w:hint="eastAsia"/>
         </w:rPr>
         <w:t>需求获取时间轴</w:t>
       </w:r>
+      <w:bookmarkEnd w:id="8"/>
     </w:p>
     <w:p>
       <w:pPr>
@@ -5262,7 +7094,21 @@
         <w:rPr>
           <w:rFonts w:hint="eastAsia"/>
         </w:rPr>
-        <w:t>下图表示了需求获取阶段各个子任务的完成时间截点。</w:t>
+        <w:t>下图表示了需求获取阶段各个</w:t>
+      </w:r>
+      <w:proofErr w:type="gramStart"/>
+      <w:r>
+        <w:rPr>
+          <w:rFonts w:hint="eastAsia"/>
+        </w:rPr>
+        <w:t>子任务</w:t>
+      </w:r>
+      <w:proofErr w:type="gramEnd"/>
+      <w:r>
+        <w:rPr>
+          <w:rFonts w:hint="eastAsia"/>
+        </w:rPr>
+        <w:t>的完成时间截点。</w:t>
       </w:r>
     </w:p>
     <w:tbl>
@@ -5292,6 +7138,7 @@
               <w:rPr>
                 <w:rFonts w:hint="eastAsia"/>
               </w:rPr>
+              <w:lastRenderedPageBreak/>
               <w:t>需求获取项目</w:t>
             </w:r>
           </w:p>
@@ -5437,7 +7284,23 @@
                 <w:rFonts w:hint="eastAsia"/>
                 <w:b w:val="0"/>
               </w:rPr>
-              <w:t>涉众分析与前景范围</w:t>
+              <w:t>涉</w:t>
+            </w:r>
+            <w:proofErr w:type="gramStart"/>
+            <w:r>
+              <w:rPr>
+                <w:rFonts w:hint="eastAsia"/>
+                <w:b w:val="0"/>
+              </w:rPr>
+              <w:t>众分析</w:t>
+            </w:r>
+            <w:proofErr w:type="gramEnd"/>
+            <w:r>
+              <w:rPr>
+                <w:rFonts w:hint="eastAsia"/>
+                <w:b w:val="0"/>
+              </w:rPr>
+              <w:t>与前景范围</w:t>
             </w:r>
           </w:p>
         </w:tc>
@@ -5540,7 +7403,6 @@
                 <w:rFonts w:hint="eastAsia"/>
                 <w:b w:val="0"/>
               </w:rPr>
-              <w:lastRenderedPageBreak/>
               <w:t>执行获取</w:t>
             </w:r>
           </w:p>
@@ -5634,12 +7496,14 @@
           <w:numId w:val="1"/>
         </w:numPr>
       </w:pPr>
+      <w:bookmarkStart w:id="9" w:name="_Toc465092092"/>
       <w:r>
         <w:rPr>
           <w:rFonts w:hint="eastAsia"/>
         </w:rPr>
         <w:t>需求获取各阶段明细</w:t>
       </w:r>
+      <w:bookmarkEnd w:id="9"/>
     </w:p>
     <w:p>
       <w:pPr>
@@ -5649,12 +7513,14 @@
           <w:numId w:val="1"/>
         </w:numPr>
       </w:pPr>
+      <w:bookmarkStart w:id="10" w:name="_Toc465092093"/>
       <w:r>
         <w:rPr>
           <w:rFonts w:hint="eastAsia"/>
         </w:rPr>
         <w:t>研究应用背景，建立知识框架</w:t>
       </w:r>
+      <w:bookmarkEnd w:id="10"/>
     </w:p>
     <w:p>
       <w:pPr>
@@ -5723,12 +7589,14 @@
           <w:numId w:val="1"/>
         </w:numPr>
       </w:pPr>
+      <w:bookmarkStart w:id="11" w:name="_Toc465092094"/>
       <w:r>
         <w:rPr>
           <w:rFonts w:hint="eastAsia"/>
         </w:rPr>
         <w:t>目标分析，获取项目前景和范围</w:t>
       </w:r>
+      <w:bookmarkEnd w:id="11"/>
     </w:p>
     <w:p>
       <w:pPr>
@@ -5738,7 +7606,21 @@
         <w:rPr>
           <w:rFonts w:hint="eastAsia"/>
         </w:rPr>
-        <w:t>小组在应用背景的基础上首先进行了简单的问题分析，由问题入手，得到了高层次的系统目标，然后通过目标模型的分析方法，进行了目标建模，其间进行了基于目标的涉众分析并且最终形成了项目前景和范围文档。</w:t>
+        <w:t>小组在应用背景的基础上首先进行了简单的问题分析，由问题入手，得到了高层次的系统目标，然后通过目标模型的分析方法，进行了目标建模，其间进行了基于目标的涉</w:t>
+      </w:r>
+      <w:proofErr w:type="gramStart"/>
+      <w:r>
+        <w:rPr>
+          <w:rFonts w:hint="eastAsia"/>
+        </w:rPr>
+        <w:t>众分析</w:t>
+      </w:r>
+      <w:proofErr w:type="gramEnd"/>
+      <w:r>
+        <w:rPr>
+          <w:rFonts w:hint="eastAsia"/>
+        </w:rPr>
+        <w:t>并且最终形成了项目前景和范围文档。</w:t>
       </w:r>
     </w:p>
     <w:p>
@@ -5749,12 +7631,14 @@
           <w:numId w:val="1"/>
         </w:numPr>
       </w:pPr>
+      <w:bookmarkStart w:id="12" w:name="_Toc465092095"/>
       <w:r>
         <w:rPr>
           <w:rFonts w:hint="eastAsia"/>
         </w:rPr>
         <w:t>选择获取方法</w:t>
       </w:r>
+      <w:bookmarkEnd w:id="12"/>
     </w:p>
     <w:p>
       <w:pPr>
@@ -5775,12 +7659,14 @@
           <w:numId w:val="1"/>
         </w:numPr>
       </w:pPr>
+      <w:bookmarkStart w:id="13" w:name="_Toc465092096"/>
       <w:r>
         <w:rPr>
           <w:rFonts w:hint="eastAsia"/>
         </w:rPr>
         <w:t>半结构化面谈</w:t>
       </w:r>
+      <w:bookmarkEnd w:id="13"/>
     </w:p>
     <w:p>
       <w:pPr>
@@ -5816,14 +7702,12 @@
     <w:p>
       <w:pPr>
         <w:ind w:firstLine="420"/>
-        <w:rPr>
-          <w:rFonts w:hint="eastAsia"/>
-        </w:rPr>
       </w:pPr>
       <w:r>
         <w:rPr>
           <w:rFonts w:hint="eastAsia"/>
         </w:rPr>
+        <w:lastRenderedPageBreak/>
         <w:t>随着需求获取的逐渐深入，每次给出的基础性框架更为明确，探索性问题的针对性和细节性更强，面谈的结构化程度逐渐增强，逐步穿插界面原型，场景方法和故事板方法，已经能够处理绝大多数的需求获取任务。</w:t>
       </w:r>
     </w:p>
@@ -5855,7 +7739,6 @@
         <w:rPr>
           <w:rFonts w:hint="eastAsia"/>
         </w:rPr>
-        <w:lastRenderedPageBreak/>
         <w:t>出于对面谈效率的考虑，加之符合需求开发人员的知识背景，我们不使用非结构化面谈的方法。半结构化方法的作用强大，能够有效的进行面谈的准备和组织，又提供了适度的灵活性，作为探索性的空间，适合系统这种受众为年轻群体的轻型</w:t>
       </w:r>
       <w:r>
@@ -5870,12 +7753,14 @@
           <w:numId w:val="1"/>
         </w:numPr>
       </w:pPr>
+      <w:bookmarkStart w:id="14" w:name="_Toc465092097"/>
       <w:r>
         <w:rPr>
           <w:rFonts w:hint="eastAsia"/>
         </w:rPr>
         <w:t>结构化面谈</w:t>
       </w:r>
+      <w:bookmarkEnd w:id="14"/>
     </w:p>
     <w:p>
       <w:pPr>
@@ -5900,9 +7785,6 @@
     <w:p>
       <w:pPr>
         <w:ind w:firstLine="420"/>
-        <w:rPr>
-          <w:rFonts w:hint="eastAsia"/>
-        </w:rPr>
       </w:pPr>
       <w:r>
         <w:rPr>
@@ -5950,12 +7832,14 @@
           <w:numId w:val="1"/>
         </w:numPr>
       </w:pPr>
+      <w:bookmarkStart w:id="15" w:name="_Toc465092098"/>
       <w:r>
         <w:rPr>
           <w:rFonts w:hint="eastAsia"/>
         </w:rPr>
         <w:t>纸质原型</w:t>
       </w:r>
+      <w:bookmarkEnd w:id="15"/>
     </w:p>
     <w:p>
       <w:pPr>
@@ -5980,9 +7864,6 @@
     <w:p>
       <w:pPr>
         <w:ind w:firstLine="420"/>
-        <w:rPr>
-          <w:rFonts w:hint="eastAsia"/>
-        </w:rPr>
       </w:pPr>
       <w:r>
         <w:rPr>
@@ -6030,12 +7911,14 @@
           <w:numId w:val="1"/>
         </w:numPr>
       </w:pPr>
+      <w:bookmarkStart w:id="16" w:name="_Toc465092099"/>
       <w:r>
         <w:rPr>
           <w:rFonts w:hint="eastAsia"/>
         </w:rPr>
         <w:t>场景串联图板</w:t>
       </w:r>
+      <w:bookmarkEnd w:id="16"/>
     </w:p>
     <w:p>
       <w:pPr>
@@ -6060,9 +7943,6 @@
     <w:p>
       <w:pPr>
         <w:ind w:firstLine="420"/>
-        <w:rPr>
-          <w:rFonts w:hint="eastAsia"/>
-        </w:rPr>
       </w:pPr>
       <w:r>
         <w:rPr>
@@ -6094,6 +7974,7 @@
           <w:rFonts w:hint="eastAsia"/>
           <w:sz w:val="24"/>
         </w:rPr>
+        <w:lastRenderedPageBreak/>
         <w:t>选择理由</w:t>
       </w:r>
     </w:p>
@@ -6119,13 +8000,14 @@
           <w:numId w:val="1"/>
         </w:numPr>
       </w:pPr>
+      <w:bookmarkStart w:id="17" w:name="_Toc465092100"/>
       <w:r>
         <w:rPr>
           <w:rFonts w:hint="eastAsia"/>
         </w:rPr>
-        <w:lastRenderedPageBreak/>
         <w:t>交互式原型</w:t>
       </w:r>
+      <w:bookmarkEnd w:id="17"/>
     </w:p>
     <w:p>
       <w:pPr>
@@ -6150,9 +8032,6 @@
     <w:p>
       <w:pPr>
         <w:ind w:firstLine="420"/>
-        <w:rPr>
-          <w:rFonts w:hint="eastAsia"/>
-        </w:rPr>
       </w:pPr>
       <w:r>
         <w:rPr>
@@ -6160,9 +8039,11 @@
         </w:rPr>
         <w:t>在前两版原型进行了客户反馈分析和改进之后，使用</w:t>
       </w:r>
+      <w:proofErr w:type="spellStart"/>
       <w:r>
         <w:t>AxureRP</w:t>
       </w:r>
+      <w:proofErr w:type="spellEnd"/>
       <w:r>
         <w:rPr>
           <w:rFonts w:hint="eastAsia"/>
@@ -6212,12 +8093,14 @@
           <w:numId w:val="1"/>
         </w:numPr>
       </w:pPr>
+      <w:bookmarkStart w:id="18" w:name="_Toc465092101"/>
       <w:r>
         <w:rPr>
           <w:rFonts w:hint="eastAsia"/>
         </w:rPr>
         <w:t>执行获取</w:t>
       </w:r>
+      <w:bookmarkEnd w:id="18"/>
     </w:p>
     <w:p>
       <w:pPr>
@@ -6227,12 +8110,14 @@
           <w:numId w:val="1"/>
         </w:numPr>
       </w:pPr>
+      <w:bookmarkStart w:id="19" w:name="_Toc465092102"/>
       <w:r>
         <w:rPr>
           <w:rFonts w:hint="eastAsia"/>
         </w:rPr>
         <w:t>获取计划</w:t>
       </w:r>
+      <w:bookmarkEnd w:id="19"/>
     </w:p>
     <w:tbl>
       <w:tblPr>
@@ -6421,7 +8306,7 @@
             <w:pPr>
               <w:cnfStyle w:val="000000100000" w:firstRow="0" w:lastRow="0" w:firstColumn="0" w:lastColumn="0" w:oddVBand="0" w:evenVBand="0" w:oddHBand="1" w:evenHBand="0" w:firstRowFirstColumn="0" w:firstRowLastColumn="0" w:lastRowFirstColumn="0" w:lastRowLastColumn="0"/>
               <w:rPr>
-                <w:rFonts w:eastAsiaTheme="minorHAnsi" w:hint="eastAsia"/>
+                <w:rFonts w:eastAsiaTheme="minorHAnsi"/>
               </w:rPr>
             </w:pPr>
             <w:r>
@@ -6443,12 +8328,14 @@
                 <w:rFonts w:eastAsiaTheme="minorHAnsi" w:cs="Times New Roman"/>
               </w:rPr>
             </w:pPr>
+            <w:proofErr w:type="spellStart"/>
             <w:r>
               <w:rPr>
                 <w:rFonts w:eastAsiaTheme="minorHAnsi" w:cs="Times New Roman"/>
               </w:rPr>
               <w:t>ch</w:t>
             </w:r>
+            <w:proofErr w:type="spellEnd"/>
           </w:p>
         </w:tc>
       </w:tr>
@@ -6537,15 +8424,17 @@
             <w:pPr>
               <w:cnfStyle w:val="000000000000" w:firstRow="0" w:lastRow="0" w:firstColumn="0" w:lastColumn="0" w:oddVBand="0" w:evenVBand="0" w:oddHBand="0" w:evenHBand="0" w:firstRowFirstColumn="0" w:firstRowLastColumn="0" w:lastRowFirstColumn="0" w:lastRowLastColumn="0"/>
               <w:rPr>
+                <w:rFonts w:eastAsiaTheme="minorHAnsi" w:cs="Times New Roman"/>
+              </w:rPr>
+            </w:pPr>
+            <w:proofErr w:type="spellStart"/>
+            <w:r>
+              <w:rPr>
                 <w:rFonts w:eastAsiaTheme="minorHAnsi" w:cs="Times New Roman" w:hint="eastAsia"/>
               </w:rPr>
-            </w:pPr>
-            <w:r>
-              <w:rPr>
-                <w:rFonts w:eastAsiaTheme="minorHAnsi" w:cs="Times New Roman" w:hint="eastAsia"/>
-              </w:rPr>
               <w:t>dbc</w:t>
             </w:r>
+            <w:proofErr w:type="spellEnd"/>
           </w:p>
         </w:tc>
       </w:tr>
@@ -6640,12 +8529,14 @@
                 <w:rFonts w:eastAsiaTheme="minorHAnsi" w:cs="Times New Roman"/>
               </w:rPr>
             </w:pPr>
+            <w:proofErr w:type="spellStart"/>
             <w:r>
               <w:rPr>
                 <w:rFonts w:eastAsiaTheme="minorHAnsi" w:cs="Times New Roman"/>
               </w:rPr>
               <w:t>yyy</w:t>
             </w:r>
+            <w:proofErr w:type="spellEnd"/>
           </w:p>
         </w:tc>
       </w:tr>
@@ -6661,6 +8552,7 @@
                 <w:rFonts w:eastAsiaTheme="minorHAnsi"/>
               </w:rPr>
             </w:pPr>
+            <w:proofErr w:type="spellStart"/>
             <w:r>
               <w:rPr>
                 <w:rFonts w:eastAsiaTheme="minorHAnsi" w:hint="eastAsia"/>
@@ -6673,6 +8565,7 @@
               </w:rPr>
               <w:t>tkhd</w:t>
             </w:r>
+            <w:proofErr w:type="spellEnd"/>
           </w:p>
         </w:tc>
         <w:tc>
@@ -6690,8 +8583,16 @@
               <w:rPr>
                 <w:rFonts w:eastAsiaTheme="minorHAnsi" w:hint="eastAsia"/>
               </w:rPr>
-              <w:t>涉众分析</w:t>
-            </w:r>
+              <w:t>涉</w:t>
+            </w:r>
+            <w:proofErr w:type="gramStart"/>
+            <w:r>
+              <w:rPr>
+                <w:rFonts w:eastAsiaTheme="minorHAnsi" w:hint="eastAsia"/>
+              </w:rPr>
+              <w:t>众分析</w:t>
+            </w:r>
+            <w:proofErr w:type="gramEnd"/>
           </w:p>
         </w:tc>
         <w:tc>
@@ -6709,8 +8610,16 @@
               <w:rPr>
                 <w:rFonts w:eastAsiaTheme="minorHAnsi" w:hint="eastAsia"/>
               </w:rPr>
-              <w:t>进行基于目标模型的涉众分析</w:t>
-            </w:r>
+              <w:t>进行基于目标模型的涉</w:t>
+            </w:r>
+            <w:proofErr w:type="gramStart"/>
+            <w:r>
+              <w:rPr>
+                <w:rFonts w:eastAsiaTheme="minorHAnsi" w:hint="eastAsia"/>
+              </w:rPr>
+              <w:t>众分析</w:t>
+            </w:r>
+            <w:proofErr w:type="gramEnd"/>
           </w:p>
         </w:tc>
         <w:tc>
@@ -6743,12 +8652,14 @@
                 <w:rFonts w:eastAsiaTheme="minorHAnsi" w:cs="Times New Roman"/>
               </w:rPr>
             </w:pPr>
+            <w:proofErr w:type="spellStart"/>
             <w:r>
               <w:rPr>
                 <w:rFonts w:eastAsiaTheme="minorHAnsi" w:cs="Times New Roman"/>
               </w:rPr>
               <w:t>zwq</w:t>
             </w:r>
+            <w:proofErr w:type="spellEnd"/>
           </w:p>
         </w:tc>
       </w:tr>
@@ -6843,12 +8754,14 @@
                 <w:rFonts w:eastAsiaTheme="minorHAnsi" w:cs="Times New Roman"/>
               </w:rPr>
             </w:pPr>
+            <w:proofErr w:type="spellStart"/>
             <w:r>
               <w:rPr>
                 <w:rFonts w:eastAsiaTheme="minorHAnsi" w:cs="Times New Roman"/>
               </w:rPr>
               <w:t>ch</w:t>
             </w:r>
+            <w:proofErr w:type="spellEnd"/>
           </w:p>
         </w:tc>
       </w:tr>
@@ -6937,15 +8850,17 @@
             <w:pPr>
               <w:cnfStyle w:val="000000000000" w:firstRow="0" w:lastRow="0" w:firstColumn="0" w:lastColumn="0" w:oddVBand="0" w:evenVBand="0" w:oddHBand="0" w:evenHBand="0" w:firstRowFirstColumn="0" w:firstRowLastColumn="0" w:lastRowFirstColumn="0" w:lastRowLastColumn="0"/>
               <w:rPr>
+                <w:rFonts w:eastAsiaTheme="minorHAnsi" w:cs="Times New Roman"/>
+              </w:rPr>
+            </w:pPr>
+            <w:proofErr w:type="spellStart"/>
+            <w:r>
+              <w:rPr>
                 <w:rFonts w:eastAsiaTheme="minorHAnsi" w:cs="Times New Roman" w:hint="eastAsia"/>
               </w:rPr>
-            </w:pPr>
-            <w:r>
-              <w:rPr>
-                <w:rFonts w:eastAsiaTheme="minorHAnsi" w:cs="Times New Roman" w:hint="eastAsia"/>
-              </w:rPr>
               <w:t>dbc</w:t>
             </w:r>
+            <w:proofErr w:type="spellEnd"/>
           </w:p>
         </w:tc>
       </w:tr>
@@ -6968,6 +8883,7 @@
               <w:rPr>
                 <w:rFonts w:eastAsiaTheme="minorHAnsi" w:hint="eastAsia"/>
               </w:rPr>
+              <w:lastRenderedPageBreak/>
               <w:t>V&amp;S</w:t>
             </w:r>
           </w:p>
@@ -7040,12 +8956,14 @@
                 <w:rFonts w:eastAsiaTheme="minorHAnsi" w:cs="Times New Roman"/>
               </w:rPr>
             </w:pPr>
+            <w:proofErr w:type="spellStart"/>
             <w:r>
               <w:rPr>
                 <w:rFonts w:eastAsiaTheme="minorHAnsi" w:cs="Times New Roman"/>
               </w:rPr>
               <w:t>yyy</w:t>
             </w:r>
+            <w:proofErr w:type="spellEnd"/>
           </w:p>
         </w:tc>
       </w:tr>
@@ -7143,12 +9061,14 @@
                 <w:rFonts w:eastAsiaTheme="minorHAnsi" w:cs="Times New Roman"/>
               </w:rPr>
             </w:pPr>
+            <w:proofErr w:type="spellStart"/>
             <w:r>
               <w:rPr>
                 <w:rFonts w:eastAsiaTheme="minorHAnsi" w:cs="Times New Roman"/>
               </w:rPr>
               <w:t>zwq</w:t>
             </w:r>
+            <w:proofErr w:type="spellEnd"/>
           </w:p>
         </w:tc>
       </w:tr>
@@ -7243,12 +9163,14 @@
                 <w:rFonts w:eastAsiaTheme="minorHAnsi" w:cs="Times New Roman"/>
               </w:rPr>
             </w:pPr>
+            <w:proofErr w:type="spellStart"/>
             <w:r>
               <w:rPr>
                 <w:rFonts w:eastAsiaTheme="minorHAnsi" w:cs="Times New Roman"/>
               </w:rPr>
               <w:t>ch</w:t>
             </w:r>
+            <w:proofErr w:type="spellEnd"/>
           </w:p>
         </w:tc>
       </w:tr>
@@ -7268,7 +9190,6 @@
               <w:rPr>
                 <w:rFonts w:eastAsiaTheme="minorHAnsi" w:hint="eastAsia"/>
               </w:rPr>
-              <w:lastRenderedPageBreak/>
               <w:t>MRev1</w:t>
             </w:r>
           </w:p>
@@ -7338,15 +9259,17 @@
             <w:pPr>
               <w:cnfStyle w:val="000000000000" w:firstRow="0" w:lastRow="0" w:firstColumn="0" w:lastColumn="0" w:oddVBand="0" w:evenVBand="0" w:oddHBand="0" w:evenHBand="0" w:firstRowFirstColumn="0" w:firstRowLastColumn="0" w:lastRowFirstColumn="0" w:lastRowLastColumn="0"/>
               <w:rPr>
+                <w:rFonts w:eastAsiaTheme="minorHAnsi" w:cs="Times New Roman"/>
+              </w:rPr>
+            </w:pPr>
+            <w:proofErr w:type="spellStart"/>
+            <w:r>
+              <w:rPr>
                 <w:rFonts w:eastAsiaTheme="minorHAnsi" w:cs="Times New Roman" w:hint="eastAsia"/>
               </w:rPr>
-            </w:pPr>
-            <w:r>
-              <w:rPr>
-                <w:rFonts w:eastAsiaTheme="minorHAnsi" w:cs="Times New Roman" w:hint="eastAsia"/>
-              </w:rPr>
               <w:t>dbc</w:t>
             </w:r>
+            <w:proofErr w:type="spellEnd"/>
           </w:p>
         </w:tc>
       </w:tr>
@@ -7466,12 +9389,14 @@
                 <w:rFonts w:eastAsiaTheme="minorHAnsi" w:cs="Times New Roman"/>
               </w:rPr>
             </w:pPr>
+            <w:proofErr w:type="spellStart"/>
             <w:r>
               <w:rPr>
                 <w:rFonts w:eastAsiaTheme="minorHAnsi" w:cs="Times New Roman"/>
               </w:rPr>
               <w:t>yyy</w:t>
             </w:r>
+            <w:proofErr w:type="spellEnd"/>
           </w:p>
         </w:tc>
       </w:tr>
@@ -7563,12 +9488,14 @@
                 <w:rFonts w:eastAsiaTheme="minorHAnsi" w:cs="Times New Roman"/>
               </w:rPr>
             </w:pPr>
+            <w:proofErr w:type="spellStart"/>
             <w:r>
               <w:rPr>
                 <w:rFonts w:eastAsiaTheme="minorHAnsi" w:cs="Times New Roman"/>
               </w:rPr>
               <w:t>zwq</w:t>
             </w:r>
+            <w:proofErr w:type="spellEnd"/>
           </w:p>
         </w:tc>
       </w:tr>
@@ -7663,12 +9590,14 @@
                 <w:rFonts w:eastAsiaTheme="minorHAnsi" w:cs="Times New Roman"/>
               </w:rPr>
             </w:pPr>
+            <w:proofErr w:type="spellStart"/>
             <w:r>
               <w:rPr>
                 <w:rFonts w:eastAsiaTheme="minorHAnsi" w:cs="Times New Roman"/>
               </w:rPr>
               <w:t>ch</w:t>
             </w:r>
+            <w:proofErr w:type="spellEnd"/>
           </w:p>
         </w:tc>
       </w:tr>
@@ -7757,15 +9686,17 @@
             <w:pPr>
               <w:cnfStyle w:val="000000000000" w:firstRow="0" w:lastRow="0" w:firstColumn="0" w:lastColumn="0" w:oddVBand="0" w:evenVBand="0" w:oddHBand="0" w:evenHBand="0" w:firstRowFirstColumn="0" w:firstRowLastColumn="0" w:lastRowFirstColumn="0" w:lastRowLastColumn="0"/>
               <w:rPr>
+                <w:rFonts w:eastAsiaTheme="minorHAnsi" w:cs="Times New Roman"/>
+              </w:rPr>
+            </w:pPr>
+            <w:proofErr w:type="spellStart"/>
+            <w:r>
+              <w:rPr>
                 <w:rFonts w:eastAsiaTheme="minorHAnsi" w:cs="Times New Roman" w:hint="eastAsia"/>
               </w:rPr>
-            </w:pPr>
-            <w:r>
-              <w:rPr>
-                <w:rFonts w:eastAsiaTheme="minorHAnsi" w:cs="Times New Roman" w:hint="eastAsia"/>
-              </w:rPr>
               <w:t>dbc</w:t>
             </w:r>
+            <w:proofErr w:type="spellEnd"/>
           </w:p>
         </w:tc>
       </w:tr>
@@ -7841,12 +9772,14 @@
               </w:rPr>
               <w:t>对用例进行细化，拆分等，使用</w:t>
             </w:r>
+            <w:proofErr w:type="spellStart"/>
             <w:r>
               <w:rPr>
                 <w:rFonts w:eastAsiaTheme="minorHAnsi"/>
               </w:rPr>
               <w:t>AxureRP</w:t>
             </w:r>
+            <w:proofErr w:type="spellEnd"/>
             <w:r>
               <w:rPr>
                 <w:rFonts w:eastAsiaTheme="minorHAnsi" w:hint="eastAsia"/>
@@ -7885,12 +9818,14 @@
                 <w:rFonts w:eastAsiaTheme="minorHAnsi" w:cs="Times New Roman"/>
               </w:rPr>
             </w:pPr>
+            <w:proofErr w:type="spellStart"/>
             <w:r>
               <w:rPr>
                 <w:rFonts w:eastAsiaTheme="minorHAnsi" w:cs="Times New Roman"/>
               </w:rPr>
               <w:t>yyy</w:t>
             </w:r>
+            <w:proofErr w:type="spellEnd"/>
           </w:p>
         </w:tc>
       </w:tr>
@@ -7982,12 +9917,14 @@
                 <w:rFonts w:eastAsiaTheme="minorHAnsi" w:cs="Times New Roman"/>
               </w:rPr>
             </w:pPr>
+            <w:proofErr w:type="spellStart"/>
             <w:r>
               <w:rPr>
                 <w:rFonts w:eastAsiaTheme="minorHAnsi" w:cs="Times New Roman"/>
               </w:rPr>
               <w:t>zwq</w:t>
             </w:r>
+            <w:proofErr w:type="spellEnd"/>
           </w:p>
         </w:tc>
       </w:tr>
@@ -8082,12 +10019,14 @@
                 <w:rFonts w:eastAsiaTheme="minorHAnsi" w:cs="Times New Roman"/>
               </w:rPr>
             </w:pPr>
+            <w:proofErr w:type="spellStart"/>
             <w:r>
               <w:rPr>
                 <w:rFonts w:eastAsiaTheme="minorHAnsi" w:cs="Times New Roman"/>
               </w:rPr>
               <w:t>ch</w:t>
             </w:r>
+            <w:proofErr w:type="spellEnd"/>
           </w:p>
         </w:tc>
       </w:tr>
@@ -8176,15 +10115,17 @@
             <w:pPr>
               <w:cnfStyle w:val="000000000000" w:firstRow="0" w:lastRow="0" w:firstColumn="0" w:lastColumn="0" w:oddVBand="0" w:evenVBand="0" w:oddHBand="0" w:evenHBand="0" w:firstRowFirstColumn="0" w:firstRowLastColumn="0" w:lastRowFirstColumn="0" w:lastRowLastColumn="0"/>
               <w:rPr>
+                <w:rFonts w:eastAsiaTheme="minorHAnsi" w:cs="Times New Roman"/>
+              </w:rPr>
+            </w:pPr>
+            <w:proofErr w:type="spellStart"/>
+            <w:r>
+              <w:rPr>
                 <w:rFonts w:eastAsiaTheme="minorHAnsi" w:cs="Times New Roman" w:hint="eastAsia"/>
               </w:rPr>
-            </w:pPr>
-            <w:r>
-              <w:rPr>
-                <w:rFonts w:eastAsiaTheme="minorHAnsi" w:cs="Times New Roman" w:hint="eastAsia"/>
-              </w:rPr>
               <w:t>dbc</w:t>
             </w:r>
+            <w:proofErr w:type="spellEnd"/>
           </w:p>
         </w:tc>
       </w:tr>
@@ -8292,12 +10233,14 @@
                 <w:rFonts w:eastAsiaTheme="minorHAnsi" w:cs="Times New Roman"/>
               </w:rPr>
             </w:pPr>
+            <w:proofErr w:type="spellStart"/>
             <w:r>
               <w:rPr>
                 <w:rFonts w:eastAsiaTheme="minorHAnsi" w:cs="Times New Roman"/>
               </w:rPr>
               <w:t>yyy</w:t>
             </w:r>
+            <w:proofErr w:type="spellEnd"/>
           </w:p>
         </w:tc>
       </w:tr>
@@ -8313,12 +10256,14 @@
                 <w:rFonts w:eastAsiaTheme="minorHAnsi"/>
               </w:rPr>
             </w:pPr>
+            <w:proofErr w:type="spellStart"/>
             <w:r>
               <w:rPr>
                 <w:rFonts w:eastAsiaTheme="minorHAnsi" w:hint="eastAsia"/>
               </w:rPr>
               <w:t>CheckPre</w:t>
             </w:r>
+            <w:proofErr w:type="spellEnd"/>
           </w:p>
         </w:tc>
         <w:tc>
@@ -8401,12 +10346,14 @@
                 <w:rFonts w:eastAsiaTheme="minorHAnsi" w:cs="Times New Roman"/>
               </w:rPr>
             </w:pPr>
+            <w:proofErr w:type="spellStart"/>
             <w:r>
               <w:rPr>
                 <w:rFonts w:eastAsiaTheme="minorHAnsi" w:cs="Times New Roman"/>
               </w:rPr>
               <w:t>zwq</w:t>
             </w:r>
+            <w:proofErr w:type="spellEnd"/>
           </w:p>
         </w:tc>
       </w:tr>
@@ -8501,12 +10448,14 @@
                 <w:rFonts w:eastAsiaTheme="minorHAnsi" w:cs="Times New Roman"/>
               </w:rPr>
             </w:pPr>
+            <w:proofErr w:type="spellStart"/>
             <w:r>
               <w:rPr>
                 <w:rFonts w:eastAsiaTheme="minorHAnsi" w:cs="Times New Roman"/>
               </w:rPr>
               <w:t>dbc</w:t>
             </w:r>
+            <w:proofErr w:type="spellEnd"/>
           </w:p>
         </w:tc>
       </w:tr>
@@ -8520,20 +10469,33 @@
           <w:numId w:val="1"/>
         </w:numPr>
       </w:pPr>
+      <w:bookmarkStart w:id="20" w:name="_Toc465092103"/>
+      <w:proofErr w:type="gramStart"/>
       <w:r>
         <w:rPr>
           <w:rFonts w:hint="eastAsia"/>
         </w:rPr>
+        <w:lastRenderedPageBreak/>
         <w:t>甘特图</w:t>
       </w:r>
+      <w:bookmarkEnd w:id="20"/>
+      <w:proofErr w:type="gramEnd"/>
     </w:p>
     <w:p>
       <w:r>
         <w:rPr>
           <w:rFonts w:hint="eastAsia"/>
         </w:rPr>
-        <w:t>//todo</w:t>
+        <w:t>//</w:t>
       </w:r>
+      <w:proofErr w:type="spellStart"/>
+      <w:r>
+        <w:rPr>
+          <w:rFonts w:hint="eastAsia"/>
+        </w:rPr>
+        <w:t>todo</w:t>
+      </w:r>
+      <w:proofErr w:type="spellEnd"/>
     </w:p>
     <w:p/>
     <w:p>
@@ -8544,12 +10506,14 @@
           <w:numId w:val="1"/>
         </w:numPr>
       </w:pPr>
+      <w:bookmarkStart w:id="21" w:name="_Toc465092104"/>
       <w:r>
         <w:rPr>
           <w:rFonts w:hint="eastAsia"/>
         </w:rPr>
         <w:t>跟踪与反馈</w:t>
       </w:r>
+      <w:bookmarkEnd w:id="21"/>
     </w:p>
     <w:tbl>
       <w:tblPr>
@@ -8679,7 +10643,7 @@
             <w:pPr>
               <w:cnfStyle w:val="000000100000" w:firstRow="0" w:lastRow="0" w:firstColumn="0" w:lastColumn="0" w:oddVBand="0" w:evenVBand="0" w:oddHBand="1" w:evenHBand="0" w:firstRowFirstColumn="0" w:firstRowLastColumn="0" w:lastRowFirstColumn="0" w:lastRowLastColumn="0"/>
               <w:rPr>
-                <w:rFonts w:eastAsiaTheme="minorHAnsi" w:hint="eastAsia"/>
+                <w:rFonts w:eastAsiaTheme="minorHAnsi"/>
               </w:rPr>
             </w:pPr>
             <w:r>
@@ -8739,7 +10703,6 @@
               <w:rPr>
                 <w:rFonts w:eastAsiaTheme="minorHAnsi"/>
               </w:rPr>
-              <w:lastRenderedPageBreak/>
               <w:t>M1</w:t>
             </w:r>
           </w:p>
@@ -8790,7 +10753,7 @@
             <w:pPr>
               <w:cnfStyle w:val="000000000000" w:firstRow="0" w:lastRow="0" w:firstColumn="0" w:lastColumn="0" w:oddVBand="0" w:evenVBand="0" w:oddHBand="0" w:evenHBand="0" w:firstRowFirstColumn="0" w:firstRowLastColumn="0" w:lastRowFirstColumn="0" w:lastRowLastColumn="0"/>
               <w:rPr>
-                <w:rFonts w:eastAsiaTheme="minorHAnsi" w:hint="eastAsia"/>
+                <w:rFonts w:eastAsiaTheme="minorHAnsi"/>
               </w:rPr>
             </w:pPr>
           </w:p>
@@ -8889,6 +10852,7 @@
                 <w:rFonts w:eastAsiaTheme="minorHAnsi"/>
               </w:rPr>
             </w:pPr>
+            <w:proofErr w:type="spellStart"/>
             <w:r>
               <w:rPr>
                 <w:rFonts w:eastAsiaTheme="minorHAnsi" w:hint="eastAsia"/>
@@ -8901,6 +10865,7 @@
               </w:rPr>
               <w:t>tkhd</w:t>
             </w:r>
+            <w:proofErr w:type="spellEnd"/>
           </w:p>
         </w:tc>
         <w:tc>
@@ -9096,7 +11061,7 @@
             <w:pPr>
               <w:cnfStyle w:val="000000000000" w:firstRow="0" w:lastRow="0" w:firstColumn="0" w:lastColumn="0" w:oddVBand="0" w:evenVBand="0" w:oddHBand="0" w:evenHBand="0" w:firstRowFirstColumn="0" w:firstRowLastColumn="0" w:lastRowFirstColumn="0" w:lastRowLastColumn="0"/>
               <w:rPr>
-                <w:rFonts w:eastAsiaTheme="minorHAnsi" w:hint="eastAsia"/>
+                <w:rFonts w:eastAsiaTheme="minorHAnsi"/>
               </w:rPr>
             </w:pPr>
             <w:r>
@@ -10062,12 +12027,15 @@
                 <w:rFonts w:eastAsiaTheme="minorHAnsi"/>
               </w:rPr>
             </w:pPr>
-            <w:r>
-              <w:rPr>
-                <w:rFonts w:eastAsiaTheme="minorHAnsi" w:hint="eastAsia"/>
-              </w:rPr>
+            <w:proofErr w:type="spellStart"/>
+            <w:r>
+              <w:rPr>
+                <w:rFonts w:eastAsiaTheme="minorHAnsi" w:hint="eastAsia"/>
+              </w:rPr>
+              <w:lastRenderedPageBreak/>
               <w:t>CheckPre</w:t>
             </w:r>
+            <w:proofErr w:type="spellEnd"/>
           </w:p>
         </w:tc>
         <w:tc>
@@ -10182,20 +12150,14 @@
                 <w:rFonts w:eastAsiaTheme="minorHAnsi"/>
               </w:rPr>
             </w:pPr>
-            <w:bookmarkStart w:id="0" w:name="_GoBack"/>
-            <w:bookmarkEnd w:id="0"/>
           </w:p>
         </w:tc>
       </w:tr>
     </w:tbl>
-    <w:p>
-      <w:pPr>
-        <w:rPr>
-          <w:rFonts w:hint="eastAsia"/>
-        </w:rPr>
-      </w:pPr>
-    </w:p>
+    <w:p/>
     <w:sectPr>
+      <w:headerReference w:type="default" r:id="rId10"/>
+      <w:footerReference w:type="default" r:id="rId11"/>
       <w:pgSz w:w="11906" w:h="16838"/>
       <w:pgMar w:top="1440" w:right="1080" w:bottom="1440" w:left="1080" w:header="851" w:footer="992" w:gutter="0"/>
       <w:pgNumType w:start="0"/>
@@ -10232,6 +12194,52 @@
 </w:endnotes>
 </file>
 
+<file path=word/footer1.xml><?xml version="1.0" encoding="utf-8"?>
+<w:ftr xmlns:wpc="http://schemas.microsoft.com/office/word/2010/wordprocessingCanvas" xmlns:cx="http://schemas.microsoft.com/office/drawing/2014/chartex" xmlns:mc="http://schemas.openxmlformats.org/markup-compatibility/2006" xmlns:o="urn:schemas-microsoft-com:office:office" xmlns:r="http://schemas.openxmlformats.org/officeDocument/2006/relationships" xmlns:m="http://schemas.openxmlformats.org/officeDocument/2006/math" xmlns:v="urn:schemas-microsoft-com:vml" xmlns:wp14="http://schemas.microsoft.com/office/word/2010/wordprocessingDrawing" xmlns:wp="http://schemas.openxmlformats.org/drawingml/2006/wordprocessingDrawing" xmlns:w10="urn:schemas-microsoft-com:office:word" xmlns:w="http://schemas.openxmlformats.org/wordprocessingml/2006/main" xmlns:w14="http://schemas.microsoft.com/office/word/2010/wordml" xmlns:w15="http://schemas.microsoft.com/office/word/2012/wordml" xmlns:w16se="http://schemas.microsoft.com/office/word/2015/wordml/symex" xmlns:wpg="http://schemas.microsoft.com/office/word/2010/wordprocessingGroup" xmlns:wpi="http://schemas.microsoft.com/office/word/2010/wordprocessingInk" xmlns:wne="http://schemas.microsoft.com/office/word/2006/wordml" xmlns:wps="http://schemas.microsoft.com/office/word/2010/wordprocessingShape" mc:Ignorable="w14 w15 w16se wp14">
+  <w:sdt>
+    <w:sdtPr>
+      <w:id w:val="1293865117"/>
+      <w:docPartObj>
+        <w:docPartGallery w:val="Page Numbers (Bottom of Page)"/>
+        <w:docPartUnique/>
+      </w:docPartObj>
+    </w:sdtPr>
+    <w:sdtContent>
+      <w:p>
+        <w:pPr>
+          <w:pStyle w:val="a5"/>
+          <w:jc w:val="center"/>
+        </w:pPr>
+        <w:r>
+          <w:fldChar w:fldCharType="begin"/>
+        </w:r>
+        <w:r>
+          <w:instrText>PAGE   \* MERGEFORMAT</w:instrText>
+        </w:r>
+        <w:r>
+          <w:fldChar w:fldCharType="separate"/>
+        </w:r>
+        <w:r>
+          <w:rPr>
+            <w:noProof/>
+            <w:lang w:val="zh-CN"/>
+          </w:rPr>
+          <w:t>6</w:t>
+        </w:r>
+        <w:r>
+          <w:fldChar w:fldCharType="end"/>
+        </w:r>
+      </w:p>
+    </w:sdtContent>
+  </w:sdt>
+  <w:p>
+    <w:pPr>
+      <w:pStyle w:val="a5"/>
+    </w:pPr>
+  </w:p>
+</w:ftr>
+</file>
+
 <file path=word/footnotes.xml><?xml version="1.0" encoding="utf-8"?>
 <w:footnotes xmlns:wpc="http://schemas.microsoft.com/office/word/2010/wordprocessingCanvas" xmlns:cx="http://schemas.microsoft.com/office/drawing/2014/chartex" xmlns:mc="http://schemas.openxmlformats.org/markup-compatibility/2006" xmlns:o="urn:schemas-microsoft-com:office:office" xmlns:r="http://schemas.openxmlformats.org/officeDocument/2006/relationships" xmlns:m="http://schemas.openxmlformats.org/officeDocument/2006/math" xmlns:v="urn:schemas-microsoft-com:vml" xmlns:wp14="http://schemas.microsoft.com/office/word/2010/wordprocessingDrawing" xmlns:wp="http://schemas.openxmlformats.org/drawingml/2006/wordprocessingDrawing" xmlns:w10="urn:schemas-microsoft-com:office:word" xmlns:w="http://schemas.openxmlformats.org/wordprocessingml/2006/main" xmlns:w14="http://schemas.microsoft.com/office/word/2010/wordml" xmlns:w15="http://schemas.microsoft.com/office/word/2012/wordml" xmlns:w16se="http://schemas.microsoft.com/office/word/2015/wordml/symex" xmlns:wpg="http://schemas.microsoft.com/office/word/2010/wordprocessingGroup" xmlns:wpi="http://schemas.microsoft.com/office/word/2010/wordprocessingInk" xmlns:wne="http://schemas.microsoft.com/office/word/2006/wordml" xmlns:wps="http://schemas.microsoft.com/office/word/2010/wordprocessingShape" mc:Ignorable="w14 w15 w16se wp14">
   <w:footnote w:type="separator" w:id="-1">
@@ -10257,6 +12265,22 @@
 </w:footnotes>
 </file>
 
+<file path=word/header1.xml><?xml version="1.0" encoding="utf-8"?>
+<w:hdr xmlns:wpc="http://schemas.microsoft.com/office/word/2010/wordprocessingCanvas" xmlns:cx="http://schemas.microsoft.com/office/drawing/2014/chartex" xmlns:mc="http://schemas.openxmlformats.org/markup-compatibility/2006" xmlns:o="urn:schemas-microsoft-com:office:office" xmlns:r="http://schemas.openxmlformats.org/officeDocument/2006/relationships" xmlns:m="http://schemas.openxmlformats.org/officeDocument/2006/math" xmlns:v="urn:schemas-microsoft-com:vml" xmlns:wp14="http://schemas.microsoft.com/office/word/2010/wordprocessingDrawing" xmlns:wp="http://schemas.openxmlformats.org/drawingml/2006/wordprocessingDrawing" xmlns:w10="urn:schemas-microsoft-com:office:word" xmlns:w="http://schemas.openxmlformats.org/wordprocessingml/2006/main" xmlns:w14="http://schemas.microsoft.com/office/word/2010/wordml" xmlns:w15="http://schemas.microsoft.com/office/word/2012/wordml" xmlns:w16se="http://schemas.microsoft.com/office/word/2015/wordml/symex" xmlns:wpg="http://schemas.microsoft.com/office/word/2010/wordprocessingGroup" xmlns:wpi="http://schemas.microsoft.com/office/word/2010/wordprocessingInk" xmlns:wne="http://schemas.microsoft.com/office/word/2006/wordml" xmlns:wps="http://schemas.microsoft.com/office/word/2010/wordprocessingShape" mc:Ignorable="w14 w15 w16se wp14">
+  <w:p>
+    <w:pPr>
+      <w:pStyle w:val="a3"/>
+    </w:pPr>
+    <w:r>
+      <w:rPr>
+        <w:rFonts w:hint="eastAsia"/>
+      </w:rPr>
+      <w:t>需求获取安排计划书</w:t>
+    </w:r>
+  </w:p>
+</w:hdr>
+</file>
+
 <file path=word/numbering.xml><?xml version="1.0" encoding="utf-8"?>
 <w:numbering xmlns:wpc="http://schemas.microsoft.com/office/word/2010/wordprocessingCanvas" xmlns:cx="http://schemas.microsoft.com/office/drawing/2014/chartex" xmlns:mc="http://schemas.openxmlformats.org/markup-compatibility/2006" xmlns:o="urn:schemas-microsoft-com:office:office" xmlns:r="http://schemas.openxmlformats.org/officeDocument/2006/relationships" xmlns:m="http://schemas.openxmlformats.org/officeDocument/2006/math" xmlns:v="urn:schemas-microsoft-com:vml" xmlns:wp14="http://schemas.microsoft.com/office/word/2010/wordprocessingDrawing" xmlns:wp="http://schemas.openxmlformats.org/drawingml/2006/wordprocessingDrawing" xmlns:w10="urn:schemas-microsoft-com:office:word" xmlns:w="http://schemas.openxmlformats.org/wordprocessingml/2006/main" xmlns:w14="http://schemas.microsoft.com/office/word/2010/wordml" xmlns:w15="http://schemas.microsoft.com/office/word/2012/wordml" xmlns:w16se="http://schemas.microsoft.com/office/word/2015/wordml/symex" xmlns:wpg="http://schemas.microsoft.com/office/word/2010/wordprocessingGroup" xmlns:wpi="http://schemas.microsoft.com/office/word/2010/wordprocessingInk" xmlns:wne="http://schemas.microsoft.com/office/word/2006/wordml" xmlns:wps="http://schemas.microsoft.com/office/word/2010/wordprocessingShape" mc:Ignorable="w14 w15 w16se wp14">
   <w:numPicBullet w:numPicBulletId="0">
@@ -10280,7 +12304,7 @@
         <v:path o:extrusionok="f" gradientshapeok="t" o:connecttype="rect"/>
         <o:lock v:ext="edit" aspectratio="t"/>
       </v:shapetype>
-      <v:shape id="_x0000_i1084" type="#_x0000_t75" style="width:9.15pt;height:9.15pt" o:bullet="t">
+      <v:shape id="_x0000_i1044" type="#_x0000_t75" style="width:9.15pt;height:9.15pt" o:bullet="t">
         <v:imagedata r:id="rId1" o:title="j0115866"/>
       </v:shape>
     </w:pict>
@@ -11885,7 +13909,6 @@
     <w:basedOn w:val="1"/>
     <w:next w:val="a"/>
     <w:uiPriority w:val="39"/>
-    <w:semiHidden/>
     <w:unhideWhenUsed/>
     <w:qFormat/>
     <w:rsid w:val="005F66BF"/>
@@ -12111,6 +14134,50 @@
         </w:tcBorders>
       </w:tcPr>
     </w:tblStylePr>
+  </w:style>
+  <w:style w:type="paragraph" w:styleId="11">
+    <w:name w:val="toc 1"/>
+    <w:basedOn w:val="a"/>
+    <w:next w:val="a"/>
+    <w:autoRedefine/>
+    <w:uiPriority w:val="39"/>
+    <w:unhideWhenUsed/>
+    <w:rsid w:val="006312E1"/>
+  </w:style>
+  <w:style w:type="paragraph" w:styleId="21">
+    <w:name w:val="toc 2"/>
+    <w:basedOn w:val="a"/>
+    <w:next w:val="a"/>
+    <w:autoRedefine/>
+    <w:uiPriority w:val="39"/>
+    <w:unhideWhenUsed/>
+    <w:rsid w:val="006312E1"/>
+    <w:pPr>
+      <w:ind w:leftChars="200" w:left="420"/>
+    </w:pPr>
+  </w:style>
+  <w:style w:type="paragraph" w:styleId="31">
+    <w:name w:val="toc 3"/>
+    <w:basedOn w:val="a"/>
+    <w:next w:val="a"/>
+    <w:autoRedefine/>
+    <w:uiPriority w:val="39"/>
+    <w:unhideWhenUsed/>
+    <w:rsid w:val="006312E1"/>
+    <w:pPr>
+      <w:ind w:leftChars="400" w:left="840"/>
+    </w:pPr>
+  </w:style>
+  <w:style w:type="character" w:styleId="afb">
+    <w:name w:val="Hyperlink"/>
+    <w:basedOn w:val="a0"/>
+    <w:uiPriority w:val="99"/>
+    <w:unhideWhenUsed/>
+    <w:rsid w:val="006312E1"/>
+    <w:rPr>
+      <w:color w:val="0563C1" w:themeColor="hyperlink"/>
+      <w:u w:val="single"/>
+    </w:rPr>
   </w:style>
 </w:styles>
 </file>
@@ -12387,10 +14454,22 @@
 </CoverPageProperties>
 </file>
 
+<file path=customXml/item2.xml><?xml version="1.0" encoding="utf-8"?>
+<b:Sources xmlns:b="http://schemas.openxmlformats.org/officeDocument/2006/bibliography" xmlns="http://schemas.openxmlformats.org/officeDocument/2006/bibliography" SelectedStyle="\APASixthEditionOfficeOnline.xsl" StyleName="APA" Version="6"/>
+</file>
+
 <file path=customXml/itemProps1.xml><?xml version="1.0" encoding="utf-8"?>
 <ds:datastoreItem xmlns:ds="http://schemas.openxmlformats.org/officeDocument/2006/customXml" ds:itemID="{55AF091B-3C7A-41E3-B477-F2FDAA23CFDA}">
   <ds:schemaRefs>
     <ds:schemaRef ds:uri="http://schemas.microsoft.com/office/2006/coverPageProps"/>
   </ds:schemaRefs>
 </ds:datastoreItem>
+</file>
+
+<file path=customXml/itemProps2.xml><?xml version="1.0" encoding="utf-8"?>
+<ds:datastoreItem xmlns:ds="http://schemas.openxmlformats.org/officeDocument/2006/customXml" ds:itemID="{393E53F9-AF60-4E48-8C57-1FE7B0F90B2C}">
+  <ds:schemaRefs>
+    <ds:schemaRef ds:uri="http://schemas.openxmlformats.org/officeDocument/2006/bibliography"/>
+  </ds:schemaRefs>
+</ds:datastoreItem>
 </file>
--- a/第二阶段/需求获取安排计划书.docx
+++ b/第二阶段/需求获取安排计划书.docx
@@ -4387,6 +4387,10 @@
     <w:sdt>
       <w:sdtPr>
         <w:rPr>
+          <w:rFonts w:asciiTheme="minorHAnsi" w:eastAsiaTheme="minorEastAsia" w:hAnsiTheme="minorHAnsi" w:cstheme="minorBidi"/>
+          <w:color w:val="auto"/>
+          <w:sz w:val="21"/>
+          <w:szCs w:val="21"/>
           <w:lang w:val="zh-CN"/>
         </w:rPr>
         <w:id w:val="1881123381"/>
@@ -4397,12 +4401,8 @@
       </w:sdtPr>
       <w:sdtEndPr>
         <w:rPr>
-          <w:rFonts w:asciiTheme="minorHAnsi" w:eastAsiaTheme="minorEastAsia" w:hAnsiTheme="minorHAnsi" w:cstheme="minorBidi"/>
           <w:b/>
           <w:bCs/>
-          <w:color w:val="auto"/>
-          <w:sz w:val="21"/>
-          <w:szCs w:val="21"/>
         </w:rPr>
       </w:sdtEndPr>
       <w:sdtContent>
@@ -6149,11 +6149,6 @@
           </w:hyperlink>
         </w:p>
         <w:p>
-          <w:pPr>
-            <w:rPr>
-              <w:rFonts w:hint="eastAsia"/>
-            </w:rPr>
-          </w:pPr>
           <w:r>
             <w:rPr>
               <w:b/>
@@ -6189,9 +6184,7 @@
         <w:lastRenderedPageBreak/>
         <w:t>引言</w:t>
       </w:r>
-      <w:bookmarkStart w:id="1" w:name="_GoBack"/>
       <w:bookmarkEnd w:id="0"/>
-      <w:bookmarkEnd w:id="1"/>
     </w:p>
     <w:p>
       <w:pPr>
@@ -6201,14 +6194,14 @@
           <w:numId w:val="1"/>
         </w:numPr>
       </w:pPr>
-      <w:bookmarkStart w:id="2" w:name="_Toc465092085"/>
+      <w:bookmarkStart w:id="1" w:name="_Toc465092085"/>
       <w:r>
         <w:rPr>
           <w:rFonts w:hint="eastAsia"/>
         </w:rPr>
         <w:t>编制目的</w:t>
       </w:r>
-      <w:bookmarkEnd w:id="2"/>
+      <w:bookmarkEnd w:id="1"/>
     </w:p>
     <w:p>
       <w:pPr>
@@ -6246,14 +6239,14 @@
           <w:numId w:val="1"/>
         </w:numPr>
       </w:pPr>
-      <w:bookmarkStart w:id="3" w:name="_Toc465092086"/>
+      <w:bookmarkStart w:id="2" w:name="_Toc465092086"/>
       <w:r>
         <w:rPr>
           <w:rFonts w:hint="eastAsia"/>
         </w:rPr>
         <w:t>词汇表</w:t>
       </w:r>
-      <w:bookmarkEnd w:id="3"/>
+      <w:bookmarkEnd w:id="2"/>
     </w:p>
     <w:tbl>
       <w:tblPr>
@@ -6766,14 +6759,14 @@
           <w:numId w:val="1"/>
         </w:numPr>
       </w:pPr>
-      <w:bookmarkStart w:id="4" w:name="_Toc465092087"/>
+      <w:bookmarkStart w:id="3" w:name="_Toc465092087"/>
       <w:r>
         <w:rPr>
           <w:rFonts w:hint="eastAsia"/>
         </w:rPr>
         <w:t>参考资料</w:t>
       </w:r>
-      <w:bookmarkEnd w:id="4"/>
+      <w:bookmarkEnd w:id="3"/>
     </w:p>
     <w:p>
       <w:r>
@@ -6808,7 +6801,7 @@
           <w:numId w:val="1"/>
         </w:numPr>
       </w:pPr>
-      <w:bookmarkStart w:id="5" w:name="_Toc465092088"/>
+      <w:bookmarkStart w:id="4" w:name="_Toc465092088"/>
       <w:r>
         <w:rPr>
           <w:rFonts w:hint="eastAsia"/>
@@ -6816,7 +6809,7 @@
         <w:lastRenderedPageBreak/>
         <w:t>需求获取计划概要</w:t>
       </w:r>
-      <w:bookmarkEnd w:id="5"/>
+      <w:bookmarkEnd w:id="4"/>
     </w:p>
     <w:p>
       <w:pPr>
@@ -6826,14 +6819,14 @@
           <w:numId w:val="1"/>
         </w:numPr>
       </w:pPr>
-      <w:bookmarkStart w:id="6" w:name="_Toc465092089"/>
+      <w:bookmarkStart w:id="5" w:name="_Toc465092089"/>
       <w:r>
         <w:rPr>
           <w:rFonts w:hint="eastAsia"/>
         </w:rPr>
         <w:t>需求获取活动</w:t>
       </w:r>
-      <w:bookmarkEnd w:id="6"/>
+      <w:bookmarkEnd w:id="5"/>
     </w:p>
     <w:p>
       <w:pPr>
@@ -7008,14 +7001,14 @@
           <w:numId w:val="1"/>
         </w:numPr>
       </w:pPr>
-      <w:bookmarkStart w:id="7" w:name="_Toc465092090"/>
+      <w:bookmarkStart w:id="6" w:name="_Toc465092090"/>
       <w:r>
         <w:rPr>
           <w:rFonts w:hint="eastAsia"/>
         </w:rPr>
         <w:t>需求获取流程</w:t>
       </w:r>
-      <w:bookmarkEnd w:id="7"/>
+      <w:bookmarkEnd w:id="6"/>
     </w:p>
     <w:p>
       <w:pPr>
@@ -7077,14 +7070,14 @@
           <w:numId w:val="1"/>
         </w:numPr>
       </w:pPr>
-      <w:bookmarkStart w:id="8" w:name="_Toc465092091"/>
+      <w:bookmarkStart w:id="7" w:name="_Toc465092091"/>
       <w:r>
         <w:rPr>
           <w:rFonts w:hint="eastAsia"/>
         </w:rPr>
         <w:t>需求获取时间轴</w:t>
       </w:r>
-      <w:bookmarkEnd w:id="8"/>
+      <w:bookmarkEnd w:id="7"/>
     </w:p>
     <w:p>
       <w:pPr>
@@ -7496,14 +7489,14 @@
           <w:numId w:val="1"/>
         </w:numPr>
       </w:pPr>
-      <w:bookmarkStart w:id="9" w:name="_Toc465092092"/>
+      <w:bookmarkStart w:id="8" w:name="_Toc465092092"/>
       <w:r>
         <w:rPr>
           <w:rFonts w:hint="eastAsia"/>
         </w:rPr>
         <w:t>需求获取各阶段明细</w:t>
       </w:r>
-      <w:bookmarkEnd w:id="9"/>
+      <w:bookmarkEnd w:id="8"/>
     </w:p>
     <w:p>
       <w:pPr>
@@ -7513,14 +7506,14 @@
           <w:numId w:val="1"/>
         </w:numPr>
       </w:pPr>
-      <w:bookmarkStart w:id="10" w:name="_Toc465092093"/>
+      <w:bookmarkStart w:id="9" w:name="_Toc465092093"/>
       <w:r>
         <w:rPr>
           <w:rFonts w:hint="eastAsia"/>
         </w:rPr>
         <w:t>研究应用背景，建立知识框架</w:t>
       </w:r>
-      <w:bookmarkEnd w:id="10"/>
+      <w:bookmarkEnd w:id="9"/>
     </w:p>
     <w:p>
       <w:pPr>
@@ -7589,14 +7582,14 @@
           <w:numId w:val="1"/>
         </w:numPr>
       </w:pPr>
-      <w:bookmarkStart w:id="11" w:name="_Toc465092094"/>
+      <w:bookmarkStart w:id="10" w:name="_Toc465092094"/>
       <w:r>
         <w:rPr>
           <w:rFonts w:hint="eastAsia"/>
         </w:rPr>
         <w:t>目标分析，获取项目前景和范围</w:t>
       </w:r>
-      <w:bookmarkEnd w:id="11"/>
+      <w:bookmarkEnd w:id="10"/>
     </w:p>
     <w:p>
       <w:pPr>
@@ -7631,14 +7624,14 @@
           <w:numId w:val="1"/>
         </w:numPr>
       </w:pPr>
-      <w:bookmarkStart w:id="12" w:name="_Toc465092095"/>
+      <w:bookmarkStart w:id="11" w:name="_Toc465092095"/>
       <w:r>
         <w:rPr>
           <w:rFonts w:hint="eastAsia"/>
         </w:rPr>
         <w:t>选择获取方法</w:t>
       </w:r>
-      <w:bookmarkEnd w:id="12"/>
+      <w:bookmarkEnd w:id="11"/>
     </w:p>
     <w:p>
       <w:pPr>
@@ -7659,14 +7652,14 @@
           <w:numId w:val="1"/>
         </w:numPr>
       </w:pPr>
-      <w:bookmarkStart w:id="13" w:name="_Toc465092096"/>
+      <w:bookmarkStart w:id="12" w:name="_Toc465092096"/>
       <w:r>
         <w:rPr>
           <w:rFonts w:hint="eastAsia"/>
         </w:rPr>
         <w:t>半结构化面谈</w:t>
       </w:r>
-      <w:bookmarkEnd w:id="13"/>
+      <w:bookmarkEnd w:id="12"/>
     </w:p>
     <w:p>
       <w:pPr>
@@ -7753,14 +7746,14 @@
           <w:numId w:val="1"/>
         </w:numPr>
       </w:pPr>
-      <w:bookmarkStart w:id="14" w:name="_Toc465092097"/>
+      <w:bookmarkStart w:id="13" w:name="_Toc465092097"/>
       <w:r>
         <w:rPr>
           <w:rFonts w:hint="eastAsia"/>
         </w:rPr>
         <w:t>结构化面谈</w:t>
       </w:r>
-      <w:bookmarkEnd w:id="14"/>
+      <w:bookmarkEnd w:id="13"/>
     </w:p>
     <w:p>
       <w:pPr>
@@ -7832,14 +7825,14 @@
           <w:numId w:val="1"/>
         </w:numPr>
       </w:pPr>
-      <w:bookmarkStart w:id="15" w:name="_Toc465092098"/>
+      <w:bookmarkStart w:id="14" w:name="_Toc465092098"/>
       <w:r>
         <w:rPr>
           <w:rFonts w:hint="eastAsia"/>
         </w:rPr>
         <w:t>纸质原型</w:t>
       </w:r>
-      <w:bookmarkEnd w:id="15"/>
+      <w:bookmarkEnd w:id="14"/>
     </w:p>
     <w:p>
       <w:pPr>
@@ -7911,14 +7904,14 @@
           <w:numId w:val="1"/>
         </w:numPr>
       </w:pPr>
-      <w:bookmarkStart w:id="16" w:name="_Toc465092099"/>
+      <w:bookmarkStart w:id="15" w:name="_Toc465092099"/>
       <w:r>
         <w:rPr>
           <w:rFonts w:hint="eastAsia"/>
         </w:rPr>
         <w:t>场景串联图板</w:t>
       </w:r>
-      <w:bookmarkEnd w:id="16"/>
+      <w:bookmarkEnd w:id="15"/>
     </w:p>
     <w:p>
       <w:pPr>
@@ -8000,14 +7993,14 @@
           <w:numId w:val="1"/>
         </w:numPr>
       </w:pPr>
-      <w:bookmarkStart w:id="17" w:name="_Toc465092100"/>
+      <w:bookmarkStart w:id="16" w:name="_Toc465092100"/>
       <w:r>
         <w:rPr>
           <w:rFonts w:hint="eastAsia"/>
         </w:rPr>
         <w:t>交互式原型</w:t>
       </w:r>
-      <w:bookmarkEnd w:id="17"/>
+      <w:bookmarkEnd w:id="16"/>
     </w:p>
     <w:p>
       <w:pPr>
@@ -8093,14 +8086,14 @@
           <w:numId w:val="1"/>
         </w:numPr>
       </w:pPr>
-      <w:bookmarkStart w:id="18" w:name="_Toc465092101"/>
+      <w:bookmarkStart w:id="17" w:name="_Toc465092101"/>
       <w:r>
         <w:rPr>
           <w:rFonts w:hint="eastAsia"/>
         </w:rPr>
         <w:t>执行获取</w:t>
       </w:r>
-      <w:bookmarkEnd w:id="18"/>
+      <w:bookmarkEnd w:id="17"/>
     </w:p>
     <w:p>
       <w:pPr>
@@ -8110,14 +8103,14 @@
           <w:numId w:val="1"/>
         </w:numPr>
       </w:pPr>
-      <w:bookmarkStart w:id="19" w:name="_Toc465092102"/>
+      <w:bookmarkStart w:id="18" w:name="_Toc465092102"/>
       <w:r>
         <w:rPr>
           <w:rFonts w:hint="eastAsia"/>
         </w:rPr>
         <w:t>获取计划</w:t>
       </w:r>
-      <w:bookmarkEnd w:id="19"/>
+      <w:bookmarkEnd w:id="18"/>
     </w:p>
     <w:tbl>
       <w:tblPr>
@@ -10469,7 +10462,7 @@
           <w:numId w:val="1"/>
         </w:numPr>
       </w:pPr>
-      <w:bookmarkStart w:id="20" w:name="_Toc465092103"/>
+      <w:bookmarkStart w:id="19" w:name="_Toc465092103"/>
       <w:proofErr w:type="gramStart"/>
       <w:r>
         <w:rPr>
@@ -10478,7 +10471,7 @@
         <w:lastRenderedPageBreak/>
         <w:t>甘特图</w:t>
       </w:r>
-      <w:bookmarkEnd w:id="20"/>
+      <w:bookmarkEnd w:id="19"/>
       <w:proofErr w:type="gramEnd"/>
     </w:p>
     <w:p>
@@ -10506,14 +10499,14 @@
           <w:numId w:val="1"/>
         </w:numPr>
       </w:pPr>
-      <w:bookmarkStart w:id="21" w:name="_Toc465092104"/>
+      <w:bookmarkStart w:id="20" w:name="_Toc465092104"/>
       <w:r>
         <w:rPr>
           <w:rFonts w:hint="eastAsia"/>
         </w:rPr>
         <w:t>跟踪与反馈</w:t>
       </w:r>
-      <w:bookmarkEnd w:id="21"/>
+      <w:bookmarkEnd w:id="20"/>
     </w:p>
     <w:tbl>
       <w:tblPr>
@@ -11214,7 +11207,13 @@
               <w:rPr>
                 <w:rFonts w:eastAsiaTheme="minorHAnsi" w:hint="eastAsia"/>
               </w:rPr>
-              <w:t>10-23</w:t>
+              <w:t>10-2</w:t>
+            </w:r>
+            <w:r>
+              <w:rPr>
+                <w:rFonts w:eastAsiaTheme="minorHAnsi"/>
+              </w:rPr>
+              <w:t>3</w:t>
             </w:r>
           </w:p>
         </w:tc>
@@ -11285,6 +11284,18 @@
                 <w:rFonts w:eastAsiaTheme="minorHAnsi"/>
               </w:rPr>
             </w:pPr>
+            <w:r>
+              <w:rPr>
+                <w:rFonts w:eastAsiaTheme="minorHAnsi" w:hint="eastAsia"/>
+              </w:rPr>
+              <w:t>10-</w:t>
+            </w:r>
+            <w:r>
+              <w:rPr>
+                <w:rFonts w:eastAsiaTheme="minorHAnsi"/>
+              </w:rPr>
+              <w:t>25</w:t>
+            </w:r>
           </w:p>
         </w:tc>
         <w:tc>
@@ -11298,6 +11309,12 @@
                 <w:rFonts w:eastAsiaTheme="minorHAnsi"/>
               </w:rPr>
             </w:pPr>
+            <w:r>
+              <w:rPr>
+                <w:rFonts w:eastAsiaTheme="minorHAnsi" w:hint="eastAsia"/>
+              </w:rPr>
+              <w:t>要听讲座，推迟一天</w:t>
+            </w:r>
           </w:p>
         </w:tc>
       </w:tr>
@@ -11351,6 +11368,18 @@
                 <w:rFonts w:eastAsiaTheme="minorHAnsi"/>
               </w:rPr>
             </w:pPr>
+            <w:r>
+              <w:rPr>
+                <w:rFonts w:eastAsiaTheme="minorHAnsi" w:hint="eastAsia"/>
+              </w:rPr>
+              <w:t>10-</w:t>
+            </w:r>
+            <w:r>
+              <w:rPr>
+                <w:rFonts w:eastAsiaTheme="minorHAnsi"/>
+              </w:rPr>
+              <w:t>25</w:t>
+            </w:r>
           </w:p>
         </w:tc>
         <w:tc>
@@ -11433,6 +11462,20 @@
                 <w:rFonts w:eastAsiaTheme="minorHAnsi"/>
               </w:rPr>
             </w:pPr>
+            <w:r>
+              <w:rPr>
+                <w:rFonts w:eastAsiaTheme="minorHAnsi" w:hint="eastAsia"/>
+              </w:rPr>
+              <w:t>10-</w:t>
+            </w:r>
+            <w:bookmarkStart w:id="21" w:name="_GoBack"/>
+            <w:bookmarkEnd w:id="21"/>
+            <w:r>
+              <w:rPr>
+                <w:rFonts w:eastAsiaTheme="minorHAnsi" w:hint="eastAsia"/>
+              </w:rPr>
+              <w:t>26</w:t>
+            </w:r>
           </w:p>
         </w:tc>
         <w:tc>
@@ -12204,6 +12247,7 @@
         <w:docPartUnique/>
       </w:docPartObj>
     </w:sdtPr>
+    <w:sdtEndPr/>
     <w:sdtContent>
       <w:p>
         <w:pPr>
@@ -12224,7 +12268,7 @@
             <w:noProof/>
             <w:lang w:val="zh-CN"/>
           </w:rPr>
-          <w:t>6</w:t>
+          <w:t>10</w:t>
         </w:r>
         <w:r>
           <w:fldChar w:fldCharType="end"/>
@@ -12304,7 +12348,7 @@
         <v:path o:extrusionok="f" gradientshapeok="t" o:connecttype="rect"/>
         <o:lock v:ext="edit" aspectratio="t"/>
       </v:shapetype>
-      <v:shape id="_x0000_i1044" type="#_x0000_t75" style="width:9.15pt;height:9.15pt" o:bullet="t">
+      <v:shape id="_x0000_i1027" type="#_x0000_t75" style="width:9.15pt;height:9.15pt" o:bullet="t">
         <v:imagedata r:id="rId1" o:title="j0115866"/>
       </v:shape>
     </w:pict>
@@ -14467,7 +14511,7 @@
 </file>
 
 <file path=customXml/itemProps2.xml><?xml version="1.0" encoding="utf-8"?>
-<ds:datastoreItem xmlns:ds="http://schemas.openxmlformats.org/officeDocument/2006/customXml" ds:itemID="{393E53F9-AF60-4E48-8C57-1FE7B0F90B2C}">
+<ds:datastoreItem xmlns:ds="http://schemas.openxmlformats.org/officeDocument/2006/customXml" ds:itemID="{E1ACDA37-69D7-4CB6-AA94-EBBB5D1CB7CF}">
   <ds:schemaRefs>
     <ds:schemaRef ds:uri="http://schemas.openxmlformats.org/officeDocument/2006/bibliography"/>
   </ds:schemaRefs>

--- a/第二阶段/需求获取安排计划书.docx
+++ b/第二阶段/需求获取安排计划书.docx
@@ -6312,7 +6312,6 @@
                 <w:b w:val="0"/>
               </w:rPr>
             </w:pPr>
-            <w:proofErr w:type="spellStart"/>
             <w:r>
               <w:rPr>
                 <w:rFonts w:hint="eastAsia"/>
@@ -6320,7 +6319,6 @@
               </w:rPr>
               <w:t>MPre</w:t>
             </w:r>
-            <w:proofErr w:type="spellEnd"/>
           </w:p>
         </w:tc>
         <w:tc>
@@ -6431,7 +6429,6 @@
                 <w:b w:val="0"/>
               </w:rPr>
             </w:pPr>
-            <w:proofErr w:type="spellStart"/>
             <w:r>
               <w:rPr>
                 <w:rFonts w:hint="eastAsia"/>
@@ -6439,7 +6436,6 @@
               </w:rPr>
               <w:t>Stkhd</w:t>
             </w:r>
-            <w:proofErr w:type="spellEnd"/>
           </w:p>
         </w:tc>
         <w:tc>
@@ -6518,7 +6514,6 @@
                 <w:b w:val="0"/>
               </w:rPr>
             </w:pPr>
-            <w:proofErr w:type="spellStart"/>
             <w:r>
               <w:rPr>
                 <w:rFonts w:hint="eastAsia"/>
@@ -6526,7 +6521,6 @@
               </w:rPr>
               <w:t>MRevl</w:t>
             </w:r>
-            <w:proofErr w:type="spellEnd"/>
           </w:p>
         </w:tc>
         <w:tc>
@@ -6599,7 +6593,6 @@
                 <w:b w:val="0"/>
               </w:rPr>
             </w:pPr>
-            <w:proofErr w:type="spellStart"/>
             <w:r>
               <w:rPr>
                 <w:rFonts w:hint="eastAsia"/>
@@ -6607,7 +6600,6 @@
               </w:rPr>
               <w:t>Prttp</w:t>
             </w:r>
-            <w:proofErr w:type="spellEnd"/>
           </w:p>
         </w:tc>
         <w:tc>
@@ -6680,7 +6672,6 @@
                 <w:b w:val="0"/>
               </w:rPr>
             </w:pPr>
-            <w:proofErr w:type="spellStart"/>
             <w:r>
               <w:rPr>
                 <w:rFonts w:hint="eastAsia"/>
@@ -6688,7 +6679,6 @@
               </w:rPr>
               <w:t>CheckPre</w:t>
             </w:r>
-            <w:proofErr w:type="spellEnd"/>
           </w:p>
         </w:tc>
         <w:tc>
@@ -6836,21 +6826,7 @@
         <w:rPr>
           <w:rFonts w:hint="eastAsia"/>
         </w:rPr>
-        <w:t>在进行了对上一阶段形成的目标模型的进一步审查和分析之后，综合</w:t>
-      </w:r>
-      <w:proofErr w:type="gramStart"/>
-      <w:r>
-        <w:rPr>
-          <w:rFonts w:hint="eastAsia"/>
-        </w:rPr>
-        <w:t>考量</w:t>
-      </w:r>
-      <w:proofErr w:type="gramEnd"/>
-      <w:r>
-        <w:rPr>
-          <w:rFonts w:hint="eastAsia"/>
-        </w:rPr>
-        <w:t>系统的高层目标，系统的受众和应用场景，我们任务在整个需求获取当中应该进行以下活动。</w:t>
+        <w:t>在进行了对上一阶段形成的目标模型的进一步审查和分析之后，综合考量系统的高层目标，系统的受众和应用场景，我们任务在整个需求获取当中应该进行以下活动。</w:t>
       </w:r>
     </w:p>
     <w:p>
@@ -6898,35 +6874,7 @@
         <w:rPr>
           <w:rFonts w:hint="eastAsia"/>
         </w:rPr>
-        <w:t>寻找相关涉众，进行涉</w:t>
-      </w:r>
-      <w:proofErr w:type="gramStart"/>
-      <w:r>
-        <w:rPr>
-          <w:rFonts w:hint="eastAsia"/>
-        </w:rPr>
-        <w:t>众分析</w:t>
-      </w:r>
-      <w:proofErr w:type="gramEnd"/>
-      <w:r>
-        <w:rPr>
-          <w:rFonts w:hint="eastAsia"/>
-        </w:rPr>
-        <w:t>和</w:t>
-      </w:r>
-      <w:proofErr w:type="gramStart"/>
-      <w:r>
-        <w:rPr>
-          <w:rFonts w:hint="eastAsia"/>
-        </w:rPr>
-        <w:t>涉众</w:t>
-      </w:r>
-      <w:proofErr w:type="gramEnd"/>
-      <w:r>
-        <w:rPr>
-          <w:rFonts w:hint="eastAsia"/>
-        </w:rPr>
-        <w:t>选择。</w:t>
+        <w:t>寻找相关涉众，进行涉众分析和涉众选择。</w:t>
       </w:r>
     </w:p>
     <w:p>
@@ -7087,21 +7035,7 @@
         <w:rPr>
           <w:rFonts w:hint="eastAsia"/>
         </w:rPr>
-        <w:t>下图表示了需求获取阶段各个</w:t>
-      </w:r>
-      <w:proofErr w:type="gramStart"/>
-      <w:r>
-        <w:rPr>
-          <w:rFonts w:hint="eastAsia"/>
-        </w:rPr>
-        <w:t>子任务</w:t>
-      </w:r>
-      <w:proofErr w:type="gramEnd"/>
-      <w:r>
-        <w:rPr>
-          <w:rFonts w:hint="eastAsia"/>
-        </w:rPr>
-        <w:t>的完成时间截点。</w:t>
+        <w:t>下图表示了需求获取阶段各个子任务的完成时间截点。</w:t>
       </w:r>
     </w:p>
     <w:tbl>
@@ -7277,23 +7211,7 @@
                 <w:rFonts w:hint="eastAsia"/>
                 <w:b w:val="0"/>
               </w:rPr>
-              <w:t>涉</w:t>
-            </w:r>
-            <w:proofErr w:type="gramStart"/>
-            <w:r>
-              <w:rPr>
-                <w:rFonts w:hint="eastAsia"/>
-                <w:b w:val="0"/>
-              </w:rPr>
-              <w:t>众分析</w:t>
-            </w:r>
-            <w:proofErr w:type="gramEnd"/>
-            <w:r>
-              <w:rPr>
-                <w:rFonts w:hint="eastAsia"/>
-                <w:b w:val="0"/>
-              </w:rPr>
-              <w:t>与前景范围</w:t>
+              <w:t>涉众分析与前景范围</w:t>
             </w:r>
           </w:p>
         </w:tc>
@@ -7599,21 +7517,7 @@
         <w:rPr>
           <w:rFonts w:hint="eastAsia"/>
         </w:rPr>
-        <w:t>小组在应用背景的基础上首先进行了简单的问题分析，由问题入手，得到了高层次的系统目标，然后通过目标模型的分析方法，进行了目标建模，其间进行了基于目标的涉</w:t>
-      </w:r>
-      <w:proofErr w:type="gramStart"/>
-      <w:r>
-        <w:rPr>
-          <w:rFonts w:hint="eastAsia"/>
-        </w:rPr>
-        <w:t>众分析</w:t>
-      </w:r>
-      <w:proofErr w:type="gramEnd"/>
-      <w:r>
-        <w:rPr>
-          <w:rFonts w:hint="eastAsia"/>
-        </w:rPr>
-        <w:t>并且最终形成了项目前景和范围文档。</w:t>
+        <w:t>小组在应用背景的基础上首先进行了简单的问题分析，由问题入手，得到了高层次的系统目标，然后通过目标模型的分析方法，进行了目标建模，其间进行了基于目标的涉众分析并且最终形成了项目前景和范围文档。</w:t>
       </w:r>
     </w:p>
     <w:p>
@@ -8032,11 +7936,9 @@
         </w:rPr>
         <w:t>在前两版原型进行了客户反馈分析和改进之后，使用</w:t>
       </w:r>
-      <w:proofErr w:type="spellStart"/>
       <w:r>
         <w:t>AxureRP</w:t>
       </w:r>
-      <w:proofErr w:type="spellEnd"/>
       <w:r>
         <w:rPr>
           <w:rFonts w:hint="eastAsia"/>
@@ -8321,14 +8223,12 @@
                 <w:rFonts w:eastAsiaTheme="minorHAnsi" w:cs="Times New Roman"/>
               </w:rPr>
             </w:pPr>
-            <w:proofErr w:type="spellStart"/>
             <w:r>
               <w:rPr>
                 <w:rFonts w:eastAsiaTheme="minorHAnsi" w:cs="Times New Roman"/>
               </w:rPr>
               <w:t>ch</w:t>
             </w:r>
-            <w:proofErr w:type="spellEnd"/>
           </w:p>
         </w:tc>
       </w:tr>
@@ -8420,14 +8320,12 @@
                 <w:rFonts w:eastAsiaTheme="minorHAnsi" w:cs="Times New Roman"/>
               </w:rPr>
             </w:pPr>
-            <w:proofErr w:type="spellStart"/>
             <w:r>
               <w:rPr>
                 <w:rFonts w:eastAsiaTheme="minorHAnsi" w:cs="Times New Roman" w:hint="eastAsia"/>
               </w:rPr>
               <w:t>dbc</w:t>
             </w:r>
-            <w:proofErr w:type="spellEnd"/>
           </w:p>
         </w:tc>
       </w:tr>
@@ -8522,14 +8420,12 @@
                 <w:rFonts w:eastAsiaTheme="minorHAnsi" w:cs="Times New Roman"/>
               </w:rPr>
             </w:pPr>
-            <w:proofErr w:type="spellStart"/>
             <w:r>
               <w:rPr>
                 <w:rFonts w:eastAsiaTheme="minorHAnsi" w:cs="Times New Roman"/>
               </w:rPr>
               <w:t>yyy</w:t>
             </w:r>
-            <w:proofErr w:type="spellEnd"/>
           </w:p>
         </w:tc>
       </w:tr>
@@ -8545,7 +8441,6 @@
                 <w:rFonts w:eastAsiaTheme="minorHAnsi"/>
               </w:rPr>
             </w:pPr>
-            <w:proofErr w:type="spellStart"/>
             <w:r>
               <w:rPr>
                 <w:rFonts w:eastAsiaTheme="minorHAnsi" w:hint="eastAsia"/>
@@ -8558,7 +8453,6 @@
               </w:rPr>
               <w:t>tkhd</w:t>
             </w:r>
-            <w:proofErr w:type="spellEnd"/>
           </w:p>
         </w:tc>
         <w:tc>
@@ -8576,16 +8470,8 @@
               <w:rPr>
                 <w:rFonts w:eastAsiaTheme="minorHAnsi" w:hint="eastAsia"/>
               </w:rPr>
-              <w:t>涉</w:t>
-            </w:r>
-            <w:proofErr w:type="gramStart"/>
-            <w:r>
-              <w:rPr>
-                <w:rFonts w:eastAsiaTheme="minorHAnsi" w:hint="eastAsia"/>
-              </w:rPr>
-              <w:t>众分析</w:t>
-            </w:r>
-            <w:proofErr w:type="gramEnd"/>
+              <w:t>涉众分析</w:t>
+            </w:r>
           </w:p>
         </w:tc>
         <w:tc>
@@ -8603,16 +8489,8 @@
               <w:rPr>
                 <w:rFonts w:eastAsiaTheme="minorHAnsi" w:hint="eastAsia"/>
               </w:rPr>
-              <w:t>进行基于目标模型的涉</w:t>
-            </w:r>
-            <w:proofErr w:type="gramStart"/>
-            <w:r>
-              <w:rPr>
-                <w:rFonts w:eastAsiaTheme="minorHAnsi" w:hint="eastAsia"/>
-              </w:rPr>
-              <w:t>众分析</w:t>
-            </w:r>
-            <w:proofErr w:type="gramEnd"/>
+              <w:t>进行基于目标模型的涉众分析</w:t>
+            </w:r>
           </w:p>
         </w:tc>
         <w:tc>
@@ -8645,14 +8523,12 @@
                 <w:rFonts w:eastAsiaTheme="minorHAnsi" w:cs="Times New Roman"/>
               </w:rPr>
             </w:pPr>
-            <w:proofErr w:type="spellStart"/>
             <w:r>
               <w:rPr>
                 <w:rFonts w:eastAsiaTheme="minorHAnsi" w:cs="Times New Roman"/>
               </w:rPr>
               <w:t>zwq</w:t>
             </w:r>
-            <w:proofErr w:type="spellEnd"/>
           </w:p>
         </w:tc>
       </w:tr>
@@ -8747,14 +8623,12 @@
                 <w:rFonts w:eastAsiaTheme="minorHAnsi" w:cs="Times New Roman"/>
               </w:rPr>
             </w:pPr>
-            <w:proofErr w:type="spellStart"/>
             <w:r>
               <w:rPr>
                 <w:rFonts w:eastAsiaTheme="minorHAnsi" w:cs="Times New Roman"/>
               </w:rPr>
               <w:t>ch</w:t>
             </w:r>
-            <w:proofErr w:type="spellEnd"/>
           </w:p>
         </w:tc>
       </w:tr>
@@ -8846,14 +8720,12 @@
                 <w:rFonts w:eastAsiaTheme="minorHAnsi" w:cs="Times New Roman"/>
               </w:rPr>
             </w:pPr>
-            <w:proofErr w:type="spellStart"/>
             <w:r>
               <w:rPr>
                 <w:rFonts w:eastAsiaTheme="minorHAnsi" w:cs="Times New Roman" w:hint="eastAsia"/>
               </w:rPr>
               <w:t>dbc</w:t>
             </w:r>
-            <w:proofErr w:type="spellEnd"/>
           </w:p>
         </w:tc>
       </w:tr>
@@ -8949,14 +8821,12 @@
                 <w:rFonts w:eastAsiaTheme="minorHAnsi" w:cs="Times New Roman"/>
               </w:rPr>
             </w:pPr>
-            <w:proofErr w:type="spellStart"/>
             <w:r>
               <w:rPr>
                 <w:rFonts w:eastAsiaTheme="minorHAnsi" w:cs="Times New Roman"/>
               </w:rPr>
               <w:t>yyy</w:t>
             </w:r>
-            <w:proofErr w:type="spellEnd"/>
           </w:p>
         </w:tc>
       </w:tr>
@@ -9054,14 +8924,12 @@
                 <w:rFonts w:eastAsiaTheme="minorHAnsi" w:cs="Times New Roman"/>
               </w:rPr>
             </w:pPr>
-            <w:proofErr w:type="spellStart"/>
             <w:r>
               <w:rPr>
                 <w:rFonts w:eastAsiaTheme="minorHAnsi" w:cs="Times New Roman"/>
               </w:rPr>
               <w:t>zwq</w:t>
             </w:r>
-            <w:proofErr w:type="spellEnd"/>
           </w:p>
         </w:tc>
       </w:tr>
@@ -9156,14 +9024,12 @@
                 <w:rFonts w:eastAsiaTheme="minorHAnsi" w:cs="Times New Roman"/>
               </w:rPr>
             </w:pPr>
-            <w:proofErr w:type="spellStart"/>
             <w:r>
               <w:rPr>
                 <w:rFonts w:eastAsiaTheme="minorHAnsi" w:cs="Times New Roman"/>
               </w:rPr>
               <w:t>ch</w:t>
             </w:r>
-            <w:proofErr w:type="spellEnd"/>
           </w:p>
         </w:tc>
       </w:tr>
@@ -9255,14 +9121,12 @@
                 <w:rFonts w:eastAsiaTheme="minorHAnsi" w:cs="Times New Roman"/>
               </w:rPr>
             </w:pPr>
-            <w:proofErr w:type="spellStart"/>
             <w:r>
               <w:rPr>
                 <w:rFonts w:eastAsiaTheme="minorHAnsi" w:cs="Times New Roman" w:hint="eastAsia"/>
               </w:rPr>
               <w:t>dbc</w:t>
             </w:r>
-            <w:proofErr w:type="spellEnd"/>
           </w:p>
         </w:tc>
       </w:tr>
@@ -9382,14 +9246,12 @@
                 <w:rFonts w:eastAsiaTheme="minorHAnsi" w:cs="Times New Roman"/>
               </w:rPr>
             </w:pPr>
-            <w:proofErr w:type="spellStart"/>
             <w:r>
               <w:rPr>
                 <w:rFonts w:eastAsiaTheme="minorHAnsi" w:cs="Times New Roman"/>
               </w:rPr>
               <w:t>yyy</w:t>
             </w:r>
-            <w:proofErr w:type="spellEnd"/>
           </w:p>
         </w:tc>
       </w:tr>
@@ -9481,14 +9343,12 @@
                 <w:rFonts w:eastAsiaTheme="minorHAnsi" w:cs="Times New Roman"/>
               </w:rPr>
             </w:pPr>
-            <w:proofErr w:type="spellStart"/>
             <w:r>
               <w:rPr>
                 <w:rFonts w:eastAsiaTheme="minorHAnsi" w:cs="Times New Roman"/>
               </w:rPr>
               <w:t>zwq</w:t>
             </w:r>
-            <w:proofErr w:type="spellEnd"/>
           </w:p>
         </w:tc>
       </w:tr>
@@ -9583,14 +9443,12 @@
                 <w:rFonts w:eastAsiaTheme="minorHAnsi" w:cs="Times New Roman"/>
               </w:rPr>
             </w:pPr>
-            <w:proofErr w:type="spellStart"/>
             <w:r>
               <w:rPr>
                 <w:rFonts w:eastAsiaTheme="minorHAnsi" w:cs="Times New Roman"/>
               </w:rPr>
               <w:t>ch</w:t>
             </w:r>
-            <w:proofErr w:type="spellEnd"/>
           </w:p>
         </w:tc>
       </w:tr>
@@ -9682,14 +9540,12 @@
                 <w:rFonts w:eastAsiaTheme="minorHAnsi" w:cs="Times New Roman"/>
               </w:rPr>
             </w:pPr>
-            <w:proofErr w:type="spellStart"/>
             <w:r>
               <w:rPr>
                 <w:rFonts w:eastAsiaTheme="minorHAnsi" w:cs="Times New Roman" w:hint="eastAsia"/>
               </w:rPr>
               <w:t>dbc</w:t>
             </w:r>
-            <w:proofErr w:type="spellEnd"/>
           </w:p>
         </w:tc>
       </w:tr>
@@ -9765,14 +9621,12 @@
               </w:rPr>
               <w:t>对用例进行细化，拆分等，使用</w:t>
             </w:r>
-            <w:proofErr w:type="spellStart"/>
             <w:r>
               <w:rPr>
                 <w:rFonts w:eastAsiaTheme="minorHAnsi"/>
               </w:rPr>
               <w:t>AxureRP</w:t>
             </w:r>
-            <w:proofErr w:type="spellEnd"/>
             <w:r>
               <w:rPr>
                 <w:rFonts w:eastAsiaTheme="minorHAnsi" w:hint="eastAsia"/>
@@ -9811,14 +9665,12 @@
                 <w:rFonts w:eastAsiaTheme="minorHAnsi" w:cs="Times New Roman"/>
               </w:rPr>
             </w:pPr>
-            <w:proofErr w:type="spellStart"/>
             <w:r>
               <w:rPr>
                 <w:rFonts w:eastAsiaTheme="minorHAnsi" w:cs="Times New Roman"/>
               </w:rPr>
               <w:t>yyy</w:t>
             </w:r>
-            <w:proofErr w:type="spellEnd"/>
           </w:p>
         </w:tc>
       </w:tr>
@@ -9910,14 +9762,12 @@
                 <w:rFonts w:eastAsiaTheme="minorHAnsi" w:cs="Times New Roman"/>
               </w:rPr>
             </w:pPr>
-            <w:proofErr w:type="spellStart"/>
             <w:r>
               <w:rPr>
                 <w:rFonts w:eastAsiaTheme="minorHAnsi" w:cs="Times New Roman"/>
               </w:rPr>
               <w:t>zwq</w:t>
             </w:r>
-            <w:proofErr w:type="spellEnd"/>
           </w:p>
         </w:tc>
       </w:tr>
@@ -10012,14 +9862,12 @@
                 <w:rFonts w:eastAsiaTheme="minorHAnsi" w:cs="Times New Roman"/>
               </w:rPr>
             </w:pPr>
-            <w:proofErr w:type="spellStart"/>
             <w:r>
               <w:rPr>
                 <w:rFonts w:eastAsiaTheme="minorHAnsi" w:cs="Times New Roman"/>
               </w:rPr>
               <w:t>ch</w:t>
             </w:r>
-            <w:proofErr w:type="spellEnd"/>
           </w:p>
         </w:tc>
       </w:tr>
@@ -10111,14 +9959,12 @@
                 <w:rFonts w:eastAsiaTheme="minorHAnsi" w:cs="Times New Roman"/>
               </w:rPr>
             </w:pPr>
-            <w:proofErr w:type="spellStart"/>
             <w:r>
               <w:rPr>
                 <w:rFonts w:eastAsiaTheme="minorHAnsi" w:cs="Times New Roman" w:hint="eastAsia"/>
               </w:rPr>
               <w:t>dbc</w:t>
             </w:r>
-            <w:proofErr w:type="spellEnd"/>
           </w:p>
         </w:tc>
       </w:tr>
@@ -10226,14 +10072,12 @@
                 <w:rFonts w:eastAsiaTheme="minorHAnsi" w:cs="Times New Roman"/>
               </w:rPr>
             </w:pPr>
-            <w:proofErr w:type="spellStart"/>
             <w:r>
               <w:rPr>
                 <w:rFonts w:eastAsiaTheme="minorHAnsi" w:cs="Times New Roman"/>
               </w:rPr>
               <w:t>yyy</w:t>
             </w:r>
-            <w:proofErr w:type="spellEnd"/>
           </w:p>
         </w:tc>
       </w:tr>
@@ -10249,14 +10093,12 @@
                 <w:rFonts w:eastAsiaTheme="minorHAnsi"/>
               </w:rPr>
             </w:pPr>
-            <w:proofErr w:type="spellStart"/>
             <w:r>
               <w:rPr>
                 <w:rFonts w:eastAsiaTheme="minorHAnsi" w:hint="eastAsia"/>
               </w:rPr>
               <w:t>CheckPre</w:t>
             </w:r>
-            <w:proofErr w:type="spellEnd"/>
           </w:p>
         </w:tc>
         <w:tc>
@@ -10339,14 +10181,12 @@
                 <w:rFonts w:eastAsiaTheme="minorHAnsi" w:cs="Times New Roman"/>
               </w:rPr>
             </w:pPr>
-            <w:proofErr w:type="spellStart"/>
             <w:r>
               <w:rPr>
                 <w:rFonts w:eastAsiaTheme="minorHAnsi" w:cs="Times New Roman"/>
               </w:rPr>
               <w:t>zwq</w:t>
             </w:r>
-            <w:proofErr w:type="spellEnd"/>
           </w:p>
         </w:tc>
       </w:tr>
@@ -10441,14 +10281,12 @@
                 <w:rFonts w:eastAsiaTheme="minorHAnsi" w:cs="Times New Roman"/>
               </w:rPr>
             </w:pPr>
-            <w:proofErr w:type="spellStart"/>
             <w:r>
               <w:rPr>
                 <w:rFonts w:eastAsiaTheme="minorHAnsi" w:cs="Times New Roman"/>
               </w:rPr>
               <w:t>dbc</w:t>
             </w:r>
-            <w:proofErr w:type="spellEnd"/>
           </w:p>
         </w:tc>
       </w:tr>
@@ -10463,7 +10301,6 @@
         </w:numPr>
       </w:pPr>
       <w:bookmarkStart w:id="19" w:name="_Toc465092103"/>
-      <w:proofErr w:type="gramStart"/>
       <w:r>
         <w:rPr>
           <w:rFonts w:hint="eastAsia"/>
@@ -10472,23 +10309,14 @@
         <w:t>甘特图</w:t>
       </w:r>
       <w:bookmarkEnd w:id="19"/>
-      <w:proofErr w:type="gramEnd"/>
     </w:p>
     <w:p>
       <w:r>
         <w:rPr>
           <w:rFonts w:hint="eastAsia"/>
         </w:rPr>
-        <w:t>//</w:t>
+        <w:t>//todo</w:t>
       </w:r>
-      <w:proofErr w:type="spellStart"/>
-      <w:r>
-        <w:rPr>
-          <w:rFonts w:hint="eastAsia"/>
-        </w:rPr>
-        <w:t>todo</w:t>
-      </w:r>
-      <w:proofErr w:type="spellEnd"/>
     </w:p>
     <w:p/>
     <w:p>
@@ -10845,7 +10673,6 @@
                 <w:rFonts w:eastAsiaTheme="minorHAnsi"/>
               </w:rPr>
             </w:pPr>
-            <w:proofErr w:type="spellStart"/>
             <w:r>
               <w:rPr>
                 <w:rFonts w:eastAsiaTheme="minorHAnsi" w:hint="eastAsia"/>
@@ -10858,7 +10685,6 @@
               </w:rPr>
               <w:t>tkhd</w:t>
             </w:r>
-            <w:proofErr w:type="spellEnd"/>
           </w:p>
         </w:tc>
         <w:tc>
@@ -11466,15 +11292,7 @@
               <w:rPr>
                 <w:rFonts w:eastAsiaTheme="minorHAnsi" w:hint="eastAsia"/>
               </w:rPr>
-              <w:t>10-</w:t>
-            </w:r>
-            <w:bookmarkStart w:id="21" w:name="_GoBack"/>
-            <w:bookmarkEnd w:id="21"/>
-            <w:r>
-              <w:rPr>
-                <w:rFonts w:eastAsiaTheme="minorHAnsi" w:hint="eastAsia"/>
-              </w:rPr>
-              <w:t>26</w:t>
+              <w:t>10-26</w:t>
             </w:r>
           </w:p>
         </w:tc>
@@ -11542,6 +11360,30 @@
                 <w:rFonts w:eastAsiaTheme="minorHAnsi"/>
               </w:rPr>
             </w:pPr>
+            <w:r>
+              <w:rPr>
+                <w:rFonts w:eastAsiaTheme="minorHAnsi" w:hint="eastAsia"/>
+              </w:rPr>
+              <w:t>1</w:t>
+            </w:r>
+            <w:r>
+              <w:rPr>
+                <w:rFonts w:eastAsiaTheme="minorHAnsi"/>
+              </w:rPr>
+              <w:t>0</w:t>
+            </w:r>
+            <w:r>
+              <w:rPr>
+                <w:rFonts w:eastAsiaTheme="minorHAnsi" w:hint="eastAsia"/>
+              </w:rPr>
+              <w:t>-</w:t>
+            </w:r>
+            <w:r>
+              <w:rPr>
+                <w:rFonts w:eastAsiaTheme="minorHAnsi"/>
+              </w:rPr>
+              <w:t>27</w:t>
+            </w:r>
           </w:p>
         </w:tc>
         <w:tc>
@@ -11611,6 +11453,18 @@
                 <w:rFonts w:eastAsiaTheme="minorHAnsi"/>
               </w:rPr>
             </w:pPr>
+            <w:r>
+              <w:rPr>
+                <w:rFonts w:eastAsiaTheme="minorHAnsi" w:hint="eastAsia"/>
+              </w:rPr>
+              <w:t>10-</w:t>
+            </w:r>
+            <w:r>
+              <w:rPr>
+                <w:rFonts w:eastAsiaTheme="minorHAnsi"/>
+              </w:rPr>
+              <w:t>28</w:t>
+            </w:r>
           </w:p>
         </w:tc>
         <w:tc>
@@ -11677,6 +11531,18 @@
                 <w:rFonts w:eastAsiaTheme="minorHAnsi"/>
               </w:rPr>
             </w:pPr>
+            <w:r>
+              <w:rPr>
+                <w:rFonts w:eastAsiaTheme="minorHAnsi" w:hint="eastAsia"/>
+              </w:rPr>
+              <w:t>10-</w:t>
+            </w:r>
+            <w:r>
+              <w:rPr>
+                <w:rFonts w:eastAsiaTheme="minorHAnsi"/>
+              </w:rPr>
+              <w:t>29</w:t>
+            </w:r>
           </w:p>
         </w:tc>
         <w:tc>
@@ -11759,6 +11625,18 @@
                 <w:rFonts w:eastAsiaTheme="minorHAnsi"/>
               </w:rPr>
             </w:pPr>
+            <w:r>
+              <w:rPr>
+                <w:rFonts w:eastAsiaTheme="minorHAnsi" w:hint="eastAsia"/>
+              </w:rPr>
+              <w:t>10-</w:t>
+            </w:r>
+            <w:r>
+              <w:rPr>
+                <w:rFonts w:eastAsiaTheme="minorHAnsi"/>
+              </w:rPr>
+              <w:t>30</w:t>
+            </w:r>
           </w:p>
         </w:tc>
         <w:tc>
@@ -11825,6 +11703,18 @@
                 <w:rFonts w:eastAsiaTheme="minorHAnsi"/>
               </w:rPr>
             </w:pPr>
+            <w:r>
+              <w:rPr>
+                <w:rFonts w:eastAsiaTheme="minorHAnsi" w:hint="eastAsia"/>
+              </w:rPr>
+              <w:t>11-</w:t>
+            </w:r>
+            <w:r>
+              <w:rPr>
+                <w:rFonts w:eastAsiaTheme="minorHAnsi"/>
+              </w:rPr>
+              <w:t>01</w:t>
+            </w:r>
           </w:p>
         </w:tc>
         <w:tc>
@@ -11894,6 +11784,18 @@
                 <w:rFonts w:eastAsiaTheme="minorHAnsi"/>
               </w:rPr>
             </w:pPr>
+            <w:r>
+              <w:rPr>
+                <w:rFonts w:eastAsiaTheme="minorHAnsi" w:hint="eastAsia"/>
+              </w:rPr>
+              <w:t>11-</w:t>
+            </w:r>
+            <w:r>
+              <w:rPr>
+                <w:rFonts w:eastAsiaTheme="minorHAnsi"/>
+              </w:rPr>
+              <w:t>02</w:t>
+            </w:r>
           </w:p>
         </w:tc>
         <w:tc>
@@ -11960,6 +11862,18 @@
                 <w:rFonts w:eastAsiaTheme="minorHAnsi"/>
               </w:rPr>
             </w:pPr>
+            <w:r>
+              <w:rPr>
+                <w:rFonts w:eastAsiaTheme="minorHAnsi" w:hint="eastAsia"/>
+              </w:rPr>
+              <w:t>11-</w:t>
+            </w:r>
+            <w:r>
+              <w:rPr>
+                <w:rFonts w:eastAsiaTheme="minorHAnsi"/>
+              </w:rPr>
+              <w:t>03</w:t>
+            </w:r>
           </w:p>
         </w:tc>
         <w:tc>
@@ -12042,6 +11956,18 @@
                 <w:rFonts w:eastAsiaTheme="minorHAnsi"/>
               </w:rPr>
             </w:pPr>
+            <w:r>
+              <w:rPr>
+                <w:rFonts w:eastAsiaTheme="minorHAnsi" w:hint="eastAsia"/>
+              </w:rPr>
+              <w:t>11-</w:t>
+            </w:r>
+            <w:r>
+              <w:rPr>
+                <w:rFonts w:eastAsiaTheme="minorHAnsi"/>
+              </w:rPr>
+              <w:t>04</w:t>
+            </w:r>
           </w:p>
         </w:tc>
         <w:tc>
@@ -12070,7 +11996,6 @@
                 <w:rFonts w:eastAsiaTheme="minorHAnsi"/>
               </w:rPr>
             </w:pPr>
-            <w:proofErr w:type="spellStart"/>
             <w:r>
               <w:rPr>
                 <w:rFonts w:eastAsiaTheme="minorHAnsi" w:hint="eastAsia"/>
@@ -12078,7 +12003,6 @@
               <w:lastRenderedPageBreak/>
               <w:t>CheckPre</w:t>
             </w:r>
-            <w:proofErr w:type="spellEnd"/>
           </w:p>
         </w:tc>
         <w:tc>
@@ -12111,6 +12035,18 @@
                 <w:rFonts w:eastAsiaTheme="minorHAnsi"/>
               </w:rPr>
             </w:pPr>
+            <w:r>
+              <w:rPr>
+                <w:rFonts w:eastAsiaTheme="minorHAnsi" w:hint="eastAsia"/>
+              </w:rPr>
+              <w:t>11-</w:t>
+            </w:r>
+            <w:r>
+              <w:rPr>
+                <w:rFonts w:eastAsiaTheme="minorHAnsi"/>
+              </w:rPr>
+              <w:t>05</w:t>
+            </w:r>
           </w:p>
         </w:tc>
         <w:tc>
@@ -12180,6 +12116,20 @@
                 <w:rFonts w:eastAsiaTheme="minorHAnsi"/>
               </w:rPr>
             </w:pPr>
+            <w:r>
+              <w:rPr>
+                <w:rFonts w:eastAsiaTheme="minorHAnsi" w:hint="eastAsia"/>
+              </w:rPr>
+              <w:t>11-</w:t>
+            </w:r>
+            <w:r>
+              <w:rPr>
+                <w:rFonts w:eastAsiaTheme="minorHAnsi"/>
+              </w:rPr>
+              <w:t>06</w:t>
+            </w:r>
+            <w:bookmarkStart w:id="21" w:name="_GoBack"/>
+            <w:bookmarkEnd w:id="21"/>
           </w:p>
         </w:tc>
         <w:tc>
@@ -12268,7 +12218,7 @@
             <w:noProof/>
             <w:lang w:val="zh-CN"/>
           </w:rPr>
-          <w:t>10</w:t>
+          <w:t>9</w:t>
         </w:r>
         <w:r>
           <w:fldChar w:fldCharType="end"/>
@@ -14511,7 +14461,7 @@
 </file>
 
 <file path=customXml/itemProps2.xml><?xml version="1.0" encoding="utf-8"?>
-<ds:datastoreItem xmlns:ds="http://schemas.openxmlformats.org/officeDocument/2006/customXml" ds:itemID="{E1ACDA37-69D7-4CB6-AA94-EBBB5D1CB7CF}">
+<ds:datastoreItem xmlns:ds="http://schemas.openxmlformats.org/officeDocument/2006/customXml" ds:itemID="{6AE47D7D-1B9F-4075-A27C-19CE2008F11C}">
   <ds:schemaRefs>
     <ds:schemaRef ds:uri="http://schemas.openxmlformats.org/officeDocument/2006/bibliography"/>
   </ds:schemaRefs>

--- a/第二阶段/需求获取安排计划书.docx
+++ b/第二阶段/需求获取安排计划书.docx
@@ -10313,10 +10313,46 @@
     <w:p>
       <w:r>
         <w:rPr>
-          <w:rFonts w:hint="eastAsia"/>
+          <w:noProof/>
         </w:rPr>
-        <w:t>//todo</w:t>
+        <w:drawing>
+          <wp:inline distT="0" distB="0" distL="0" distR="0" wp14:anchorId="738E72A5" wp14:editId="048B852D">
+            <wp:extent cx="4285714" cy="7019048"/>
+            <wp:effectExtent l="0" t="0" r="635" b="0"/>
+            <wp:docPr id="35" name="图片 35"/>
+            <wp:cNvGraphicFramePr>
+              <a:graphicFrameLocks xmlns:a="http://schemas.openxmlformats.org/drawingml/2006/main" noChangeAspect="1"/>
+            </wp:cNvGraphicFramePr>
+            <a:graphic xmlns:a="http://schemas.openxmlformats.org/drawingml/2006/main">
+              <a:graphicData uri="http://schemas.openxmlformats.org/drawingml/2006/picture">
+                <pic:pic xmlns:pic="http://schemas.openxmlformats.org/drawingml/2006/picture">
+                  <pic:nvPicPr>
+                    <pic:cNvPr id="1" name=""/>
+                    <pic:cNvPicPr/>
+                  </pic:nvPicPr>
+                  <pic:blipFill>
+                    <a:blip r:embed="rId10"/>
+                    <a:stretch>
+                      <a:fillRect/>
+                    </a:stretch>
+                  </pic:blipFill>
+                  <pic:spPr>
+                    <a:xfrm>
+                      <a:off x="0" y="0"/>
+                      <a:ext cx="4285714" cy="7019048"/>
+                    </a:xfrm>
+                    <a:prstGeom prst="rect">
+                      <a:avLst/>
+                    </a:prstGeom>
+                  </pic:spPr>
+                </pic:pic>
+              </a:graphicData>
+            </a:graphic>
+          </wp:inline>
+        </w:drawing>
       </w:r>
+      <w:bookmarkStart w:id="20" w:name="_GoBack"/>
+      <w:bookmarkEnd w:id="20"/>
     </w:p>
     <w:p/>
     <w:p>
@@ -10327,14 +10363,15 @@
           <w:numId w:val="1"/>
         </w:numPr>
       </w:pPr>
-      <w:bookmarkStart w:id="20" w:name="_Toc465092104"/>
+      <w:bookmarkStart w:id="21" w:name="_Toc465092104"/>
       <w:r>
         <w:rPr>
           <w:rFonts w:hint="eastAsia"/>
         </w:rPr>
+        <w:lastRenderedPageBreak/>
         <w:t>跟踪与反馈</w:t>
       </w:r>
-      <w:bookmarkEnd w:id="20"/>
+      <w:bookmarkEnd w:id="21"/>
     </w:p>
     <w:tbl>
       <w:tblPr>
@@ -12000,7 +12037,6 @@
               <w:rPr>
                 <w:rFonts w:eastAsiaTheme="minorHAnsi" w:hint="eastAsia"/>
               </w:rPr>
-              <w:lastRenderedPageBreak/>
               <w:t>CheckPre</w:t>
             </w:r>
           </w:p>
@@ -12128,8 +12164,6 @@
               </w:rPr>
               <w:t>06</w:t>
             </w:r>
-            <w:bookmarkStart w:id="21" w:name="_GoBack"/>
-            <w:bookmarkEnd w:id="21"/>
           </w:p>
         </w:tc>
         <w:tc>
@@ -12149,8 +12183,8 @@
     </w:tbl>
     <w:p/>
     <w:sectPr>
-      <w:headerReference w:type="default" r:id="rId10"/>
-      <w:footerReference w:type="default" r:id="rId11"/>
+      <w:headerReference w:type="default" r:id="rId11"/>
+      <w:footerReference w:type="default" r:id="rId12"/>
       <w:pgSz w:w="11906" w:h="16838"/>
       <w:pgMar w:top="1440" w:right="1080" w:bottom="1440" w:left="1080" w:header="851" w:footer="992" w:gutter="0"/>
       <w:pgNumType w:start="0"/>
@@ -12218,7 +12252,7 @@
             <w:noProof/>
             <w:lang w:val="zh-CN"/>
           </w:rPr>
-          <w:t>9</w:t>
+          <w:t>10</w:t>
         </w:r>
         <w:r>
           <w:fldChar w:fldCharType="end"/>
@@ -12298,7 +12332,7 @@
         <v:path o:extrusionok="f" gradientshapeok="t" o:connecttype="rect"/>
         <o:lock v:ext="edit" aspectratio="t"/>
       </v:shapetype>
-      <v:shape id="_x0000_i1027" type="#_x0000_t75" style="width:9.15pt;height:9.15pt" o:bullet="t">
+      <v:shape id="_x0000_i1029" type="#_x0000_t75" style="width:9.15pt;height:9.15pt" o:bullet="t">
         <v:imagedata r:id="rId1" o:title="j0115866"/>
       </v:shape>
     </w:pict>
@@ -14461,7 +14495,7 @@
 </file>
 
 <file path=customXml/itemProps2.xml><?xml version="1.0" encoding="utf-8"?>
-<ds:datastoreItem xmlns:ds="http://schemas.openxmlformats.org/officeDocument/2006/customXml" ds:itemID="{6AE47D7D-1B9F-4075-A27C-19CE2008F11C}">
+<ds:datastoreItem xmlns:ds="http://schemas.openxmlformats.org/officeDocument/2006/customXml" ds:itemID="{85A2F563-9819-426B-9133-6A87F321FCFC}">
   <ds:schemaRefs>
     <ds:schemaRef ds:uri="http://schemas.openxmlformats.org/officeDocument/2006/bibliography"/>
   </ds:schemaRefs>

--- a/第二阶段/需求获取安排计划书.docx
+++ b/第二阶段/需求获取安排计划书.docx
@@ -10311,6 +10311,10 @@
       <w:bookmarkEnd w:id="19"/>
     </w:p>
     <w:p>
+      <w:pPr>
+        <w:jc w:val="center"/>
+      </w:pPr>
+      <w:bookmarkStart w:id="20" w:name="_GoBack"/>
       <w:r>
         <w:rPr>
           <w:noProof/>
@@ -10351,7 +10355,6 @@
           </wp:inline>
         </w:drawing>
       </w:r>
-      <w:bookmarkStart w:id="20" w:name="_GoBack"/>
       <w:bookmarkEnd w:id="20"/>
     </w:p>
     <w:p/>
@@ -12252,7 +12255,7 @@
             <w:noProof/>
             <w:lang w:val="zh-CN"/>
           </w:rPr>
-          <w:t>10</w:t>
+          <w:t>9</w:t>
         </w:r>
         <w:r>
           <w:fldChar w:fldCharType="end"/>
@@ -12332,7 +12335,7 @@
         <v:path o:extrusionok="f" gradientshapeok="t" o:connecttype="rect"/>
         <o:lock v:ext="edit" aspectratio="t"/>
       </v:shapetype>
-      <v:shape id="_x0000_i1029" type="#_x0000_t75" style="width:9.15pt;height:9.15pt" o:bullet="t">
+      <v:shape id="_x0000_i1027" type="#_x0000_t75" style="width:9.15pt;height:9.15pt" o:bullet="t">
         <v:imagedata r:id="rId1" o:title="j0115866"/>
       </v:shape>
     </w:pict>
@@ -14495,7 +14498,7 @@
 </file>
 
 <file path=customXml/itemProps2.xml><?xml version="1.0" encoding="utf-8"?>
-<ds:datastoreItem xmlns:ds="http://schemas.openxmlformats.org/officeDocument/2006/customXml" ds:itemID="{85A2F563-9819-426B-9133-6A87F321FCFC}">
+<ds:datastoreItem xmlns:ds="http://schemas.openxmlformats.org/officeDocument/2006/customXml" ds:itemID="{19A68861-AB10-44C1-8B62-8045FEDE5578}">
   <ds:schemaRefs>
     <ds:schemaRef ds:uri="http://schemas.openxmlformats.org/officeDocument/2006/bibliography"/>
   </ds:schemaRefs>

--- a/第二阶段/需求获取安排计划书.docx
+++ b/第二阶段/需求获取安排计划书.docx
@@ -4825,7 +4825,7 @@
                 <w:noProof/>
                 <w:webHidden/>
               </w:rPr>
-              <w:t>3</w:t>
+              <w:t>4</w:t>
             </w:r>
             <w:r>
               <w:rPr>
@@ -4907,7 +4907,7 @@
                 <w:noProof/>
                 <w:webHidden/>
               </w:rPr>
-              <w:t>3</w:t>
+              <w:t>4</w:t>
             </w:r>
             <w:r>
               <w:rPr>
@@ -5071,7 +5071,7 @@
                 <w:noProof/>
                 <w:webHidden/>
               </w:rPr>
-              <w:t>4</w:t>
+              <w:t>5</w:t>
             </w:r>
             <w:r>
               <w:rPr>
@@ -6055,7 +6055,7 @@
                 <w:noProof/>
                 <w:webHidden/>
               </w:rPr>
-              <w:t>8</w:t>
+              <w:t>9</w:t>
             </w:r>
             <w:r>
               <w:rPr>
@@ -6137,7 +6137,7 @@
                 <w:noProof/>
                 <w:webHidden/>
               </w:rPr>
-              <w:t>8</w:t>
+              <w:t>10</w:t>
             </w:r>
             <w:r>
               <w:rPr>
@@ -6312,6 +6312,7 @@
                 <w:b w:val="0"/>
               </w:rPr>
             </w:pPr>
+            <w:proofErr w:type="spellStart"/>
             <w:r>
               <w:rPr>
                 <w:rFonts w:hint="eastAsia"/>
@@ -6319,6 +6320,7 @@
               </w:rPr>
               <w:t>MPre</w:t>
             </w:r>
+            <w:proofErr w:type="spellEnd"/>
           </w:p>
         </w:tc>
         <w:tc>
@@ -6429,6 +6431,7 @@
                 <w:b w:val="0"/>
               </w:rPr>
             </w:pPr>
+            <w:proofErr w:type="spellStart"/>
             <w:r>
               <w:rPr>
                 <w:rFonts w:hint="eastAsia"/>
@@ -6436,6 +6439,7 @@
               </w:rPr>
               <w:t>Stkhd</w:t>
             </w:r>
+            <w:proofErr w:type="spellEnd"/>
           </w:p>
         </w:tc>
         <w:tc>
@@ -6514,6 +6518,7 @@
                 <w:b w:val="0"/>
               </w:rPr>
             </w:pPr>
+            <w:proofErr w:type="spellStart"/>
             <w:r>
               <w:rPr>
                 <w:rFonts w:hint="eastAsia"/>
@@ -6521,6 +6526,7 @@
               </w:rPr>
               <w:t>MRevl</w:t>
             </w:r>
+            <w:proofErr w:type="spellEnd"/>
           </w:p>
         </w:tc>
         <w:tc>
@@ -6593,6 +6599,7 @@
                 <w:b w:val="0"/>
               </w:rPr>
             </w:pPr>
+            <w:proofErr w:type="spellStart"/>
             <w:r>
               <w:rPr>
                 <w:rFonts w:hint="eastAsia"/>
@@ -6600,6 +6607,7 @@
               </w:rPr>
               <w:t>Prttp</w:t>
             </w:r>
+            <w:proofErr w:type="spellEnd"/>
           </w:p>
         </w:tc>
         <w:tc>
@@ -6672,6 +6680,7 @@
                 <w:b w:val="0"/>
               </w:rPr>
             </w:pPr>
+            <w:proofErr w:type="spellStart"/>
             <w:r>
               <w:rPr>
                 <w:rFonts w:hint="eastAsia"/>
@@ -6679,6 +6688,7 @@
               </w:rPr>
               <w:t>CheckPre</w:t>
             </w:r>
+            <w:proofErr w:type="spellEnd"/>
           </w:p>
         </w:tc>
         <w:tc>
@@ -6826,7 +6836,21 @@
         <w:rPr>
           <w:rFonts w:hint="eastAsia"/>
         </w:rPr>
-        <w:t>在进行了对上一阶段形成的目标模型的进一步审查和分析之后，综合考量系统的高层目标，系统的受众和应用场景，我们任务在整个需求获取当中应该进行以下活动。</w:t>
+        <w:t>在进行了对上一阶段形成的目标模型的进一步审查和分析之后，综合</w:t>
+      </w:r>
+      <w:proofErr w:type="gramStart"/>
+      <w:r>
+        <w:rPr>
+          <w:rFonts w:hint="eastAsia"/>
+        </w:rPr>
+        <w:t>考量</w:t>
+      </w:r>
+      <w:proofErr w:type="gramEnd"/>
+      <w:r>
+        <w:rPr>
+          <w:rFonts w:hint="eastAsia"/>
+        </w:rPr>
+        <w:t>系统的高层目标，系统的受众和应用场景，我们任务在整个需求获取当中应该进行以下活动。</w:t>
       </w:r>
     </w:p>
     <w:p>
@@ -6874,7 +6898,35 @@
         <w:rPr>
           <w:rFonts w:hint="eastAsia"/>
         </w:rPr>
-        <w:t>寻找相关涉众，进行涉众分析和涉众选择。</w:t>
+        <w:t>寻找相关涉众，进行涉</w:t>
+      </w:r>
+      <w:proofErr w:type="gramStart"/>
+      <w:r>
+        <w:rPr>
+          <w:rFonts w:hint="eastAsia"/>
+        </w:rPr>
+        <w:t>众分析</w:t>
+      </w:r>
+      <w:proofErr w:type="gramEnd"/>
+      <w:r>
+        <w:rPr>
+          <w:rFonts w:hint="eastAsia"/>
+        </w:rPr>
+        <w:t>和</w:t>
+      </w:r>
+      <w:proofErr w:type="gramStart"/>
+      <w:r>
+        <w:rPr>
+          <w:rFonts w:hint="eastAsia"/>
+        </w:rPr>
+        <w:t>涉众</w:t>
+      </w:r>
+      <w:proofErr w:type="gramEnd"/>
+      <w:r>
+        <w:rPr>
+          <w:rFonts w:hint="eastAsia"/>
+        </w:rPr>
+        <w:t>选择。</w:t>
       </w:r>
     </w:p>
     <w:p>
@@ -6962,16 +7014,16 @@
       <w:pPr>
         <w:jc w:val="center"/>
       </w:pPr>
+      <w:bookmarkStart w:id="7" w:name="_GoBack"/>
       <w:r>
         <w:rPr>
-          <w:rFonts w:ascii="隶书" w:eastAsia="隶书" w:hint="eastAsia"/>
           <w:noProof/>
         </w:rPr>
         <w:drawing>
-          <wp:inline distT="0" distB="0" distL="0" distR="0" wp14:anchorId="570E1113" wp14:editId="51B1ED14">
-            <wp:extent cx="5799667" cy="3809654"/>
-            <wp:effectExtent l="0" t="0" r="0" b="635"/>
-            <wp:docPr id="11" name="图片 11"/>
+          <wp:inline distT="0" distB="0" distL="0" distR="0">
+            <wp:extent cx="6188710" cy="3991610"/>
+            <wp:effectExtent l="0" t="0" r="0" b="0"/>
+            <wp:docPr id="33" name="图片 33"/>
             <wp:cNvGraphicFramePr>
               <a:graphicFrameLocks xmlns:a="http://schemas.openxmlformats.org/drawingml/2006/main" noChangeAspect="1"/>
             </wp:cNvGraphicFramePr>
@@ -6979,7 +7031,7 @@
               <a:graphicData uri="http://schemas.openxmlformats.org/drawingml/2006/picture">
                 <pic:pic xmlns:pic="http://schemas.openxmlformats.org/drawingml/2006/picture">
                   <pic:nvPicPr>
-                    <pic:cNvPr id="0" name="get_requirement_process.png"/>
+                    <pic:cNvPr id="33" name="需求获取过程.png"/>
                     <pic:cNvPicPr/>
                   </pic:nvPicPr>
                   <pic:blipFill>
@@ -6997,7 +7049,7 @@
                   <pic:spPr>
                     <a:xfrm>
                       <a:off x="0" y="0"/>
-                      <a:ext cx="5815312" cy="3819931"/>
+                      <a:ext cx="6188710" cy="3991610"/>
                     </a:xfrm>
                     <a:prstGeom prst="rect">
                       <a:avLst/>
@@ -7009,6 +7061,7 @@
           </wp:inline>
         </w:drawing>
       </w:r>
+      <w:bookmarkEnd w:id="7"/>
     </w:p>
     <w:p>
       <w:pPr>
@@ -7018,14 +7071,15 @@
           <w:numId w:val="1"/>
         </w:numPr>
       </w:pPr>
-      <w:bookmarkStart w:id="7" w:name="_Toc465092091"/>
+      <w:bookmarkStart w:id="8" w:name="_Toc465092091"/>
       <w:r>
         <w:rPr>
           <w:rFonts w:hint="eastAsia"/>
         </w:rPr>
+        <w:lastRenderedPageBreak/>
         <w:t>需求获取时间轴</w:t>
       </w:r>
-      <w:bookmarkEnd w:id="7"/>
+      <w:bookmarkEnd w:id="8"/>
     </w:p>
     <w:p>
       <w:pPr>
@@ -7035,7 +7089,21 @@
         <w:rPr>
           <w:rFonts w:hint="eastAsia"/>
         </w:rPr>
-        <w:t>下图表示了需求获取阶段各个子任务的完成时间截点。</w:t>
+        <w:t>下图表示了需求获取阶段各个</w:t>
+      </w:r>
+      <w:proofErr w:type="gramStart"/>
+      <w:r>
+        <w:rPr>
+          <w:rFonts w:hint="eastAsia"/>
+        </w:rPr>
+        <w:t>子任务</w:t>
+      </w:r>
+      <w:proofErr w:type="gramEnd"/>
+      <w:r>
+        <w:rPr>
+          <w:rFonts w:hint="eastAsia"/>
+        </w:rPr>
+        <w:t>的完成时间截点。</w:t>
       </w:r>
     </w:p>
     <w:tbl>
@@ -7065,7 +7133,6 @@
               <w:rPr>
                 <w:rFonts w:hint="eastAsia"/>
               </w:rPr>
-              <w:lastRenderedPageBreak/>
               <w:t>需求获取项目</w:t>
             </w:r>
           </w:p>
@@ -7211,7 +7278,23 @@
                 <w:rFonts w:hint="eastAsia"/>
                 <w:b w:val="0"/>
               </w:rPr>
-              <w:t>涉众分析与前景范围</w:t>
+              <w:t>涉</w:t>
+            </w:r>
+            <w:proofErr w:type="gramStart"/>
+            <w:r>
+              <w:rPr>
+                <w:rFonts w:hint="eastAsia"/>
+                <w:b w:val="0"/>
+              </w:rPr>
+              <w:t>众分析</w:t>
+            </w:r>
+            <w:proofErr w:type="gramEnd"/>
+            <w:r>
+              <w:rPr>
+                <w:rFonts w:hint="eastAsia"/>
+                <w:b w:val="0"/>
+              </w:rPr>
+              <w:t>与前景范围</w:t>
             </w:r>
           </w:p>
         </w:tc>
@@ -7407,14 +7490,14 @@
           <w:numId w:val="1"/>
         </w:numPr>
       </w:pPr>
-      <w:bookmarkStart w:id="8" w:name="_Toc465092092"/>
+      <w:bookmarkStart w:id="9" w:name="_Toc465092092"/>
       <w:r>
         <w:rPr>
           <w:rFonts w:hint="eastAsia"/>
         </w:rPr>
         <w:t>需求获取各阶段明细</w:t>
       </w:r>
-      <w:bookmarkEnd w:id="8"/>
+      <w:bookmarkEnd w:id="9"/>
     </w:p>
     <w:p>
       <w:pPr>
@@ -7424,14 +7507,14 @@
           <w:numId w:val="1"/>
         </w:numPr>
       </w:pPr>
-      <w:bookmarkStart w:id="9" w:name="_Toc465092093"/>
+      <w:bookmarkStart w:id="10" w:name="_Toc465092093"/>
       <w:r>
         <w:rPr>
           <w:rFonts w:hint="eastAsia"/>
         </w:rPr>
         <w:t>研究应用背景，建立知识框架</w:t>
       </w:r>
-      <w:bookmarkEnd w:id="9"/>
+      <w:bookmarkEnd w:id="10"/>
     </w:p>
     <w:p>
       <w:pPr>
@@ -7500,14 +7583,14 @@
           <w:numId w:val="1"/>
         </w:numPr>
       </w:pPr>
-      <w:bookmarkStart w:id="10" w:name="_Toc465092094"/>
+      <w:bookmarkStart w:id="11" w:name="_Toc465092094"/>
       <w:r>
         <w:rPr>
           <w:rFonts w:hint="eastAsia"/>
         </w:rPr>
         <w:t>目标分析，获取项目前景和范围</w:t>
       </w:r>
-      <w:bookmarkEnd w:id="10"/>
+      <w:bookmarkEnd w:id="11"/>
     </w:p>
     <w:p>
       <w:pPr>
@@ -7517,7 +7600,21 @@
         <w:rPr>
           <w:rFonts w:hint="eastAsia"/>
         </w:rPr>
-        <w:t>小组在应用背景的基础上首先进行了简单的问题分析，由问题入手，得到了高层次的系统目标，然后通过目标模型的分析方法，进行了目标建模，其间进行了基于目标的涉众分析并且最终形成了项目前景和范围文档。</w:t>
+        <w:t>小组在应用背景的基础上首先进行了简单的问题分析，由问题入手，得到了高层次的系统目标，然后通过目标模型的分析方法，进行了目标建模，其间进行了基于目标的涉</w:t>
+      </w:r>
+      <w:proofErr w:type="gramStart"/>
+      <w:r>
+        <w:rPr>
+          <w:rFonts w:hint="eastAsia"/>
+        </w:rPr>
+        <w:t>众分析</w:t>
+      </w:r>
+      <w:proofErr w:type="gramEnd"/>
+      <w:r>
+        <w:rPr>
+          <w:rFonts w:hint="eastAsia"/>
+        </w:rPr>
+        <w:t>并且最终形成了项目前景和范围文档。</w:t>
       </w:r>
     </w:p>
     <w:p>
@@ -7528,14 +7625,14 @@
           <w:numId w:val="1"/>
         </w:numPr>
       </w:pPr>
-      <w:bookmarkStart w:id="11" w:name="_Toc465092095"/>
+      <w:bookmarkStart w:id="12" w:name="_Toc465092095"/>
       <w:r>
         <w:rPr>
           <w:rFonts w:hint="eastAsia"/>
         </w:rPr>
         <w:t>选择获取方法</w:t>
       </w:r>
-      <w:bookmarkEnd w:id="11"/>
+      <w:bookmarkEnd w:id="12"/>
     </w:p>
     <w:p>
       <w:pPr>
@@ -7556,14 +7653,14 @@
           <w:numId w:val="1"/>
         </w:numPr>
       </w:pPr>
-      <w:bookmarkStart w:id="12" w:name="_Toc465092096"/>
+      <w:bookmarkStart w:id="13" w:name="_Toc465092096"/>
       <w:r>
         <w:rPr>
           <w:rFonts w:hint="eastAsia"/>
         </w:rPr>
         <w:t>半结构化面谈</w:t>
       </w:r>
-      <w:bookmarkEnd w:id="12"/>
+      <w:bookmarkEnd w:id="13"/>
     </w:p>
     <w:p>
       <w:pPr>
@@ -7593,6 +7690,7 @@
         <w:rPr>
           <w:rFonts w:hint="eastAsia"/>
         </w:rPr>
+        <w:lastRenderedPageBreak/>
         <w:t>在项目的初期阶段，我们主要以获取的知识框架为基础，进行详细的问题准备，但是选择的问题叙述方式较为多样化，主要用于获取高层次的目标和特性，逐步建立系统的功能需求框架，在此框架的基础上处理逐步细化的探索性问题。</w:t>
       </w:r>
     </w:p>
@@ -7604,7 +7702,6 @@
         <w:rPr>
           <w:rFonts w:hint="eastAsia"/>
         </w:rPr>
-        <w:lastRenderedPageBreak/>
         <w:t>随着需求获取的逐渐深入，每次给出的基础性框架更为明确，探索性问题的针对性和细节性更强，面谈的结构化程度逐渐增强，逐步穿插界面原型，场景方法和故事板方法，已经能够处理绝大多数的需求获取任务。</w:t>
       </w:r>
     </w:p>
@@ -7650,14 +7747,14 @@
           <w:numId w:val="1"/>
         </w:numPr>
       </w:pPr>
-      <w:bookmarkStart w:id="13" w:name="_Toc465092097"/>
+      <w:bookmarkStart w:id="14" w:name="_Toc465092097"/>
       <w:r>
         <w:rPr>
           <w:rFonts w:hint="eastAsia"/>
         </w:rPr>
         <w:t>结构化面谈</w:t>
       </w:r>
-      <w:bookmarkEnd w:id="13"/>
+      <w:bookmarkEnd w:id="14"/>
     </w:p>
     <w:p>
       <w:pPr>
@@ -7729,14 +7826,14 @@
           <w:numId w:val="1"/>
         </w:numPr>
       </w:pPr>
-      <w:bookmarkStart w:id="14" w:name="_Toc465092098"/>
+      <w:bookmarkStart w:id="15" w:name="_Toc465092098"/>
       <w:r>
         <w:rPr>
           <w:rFonts w:hint="eastAsia"/>
         </w:rPr>
         <w:t>纸质原型</w:t>
       </w:r>
-      <w:bookmarkEnd w:id="14"/>
+      <w:bookmarkEnd w:id="15"/>
     </w:p>
     <w:p>
       <w:pPr>
@@ -7808,101 +7905,12 @@
           <w:numId w:val="1"/>
         </w:numPr>
       </w:pPr>
-      <w:bookmarkStart w:id="15" w:name="_Toc465092099"/>
+      <w:bookmarkStart w:id="16" w:name="_Toc465092099"/>
       <w:r>
         <w:rPr>
           <w:rFonts w:hint="eastAsia"/>
         </w:rPr>
         <w:t>场景串联图板</w:t>
-      </w:r>
-      <w:bookmarkEnd w:id="15"/>
-    </w:p>
-    <w:p>
-      <w:pPr>
-        <w:pStyle w:val="afa"/>
-        <w:numPr>
-          <w:ilvl w:val="0"/>
-          <w:numId w:val="4"/>
-        </w:numPr>
-        <w:ind w:firstLineChars="0"/>
-        <w:rPr>
-          <w:sz w:val="24"/>
-        </w:rPr>
-      </w:pPr>
-      <w:r>
-        <w:rPr>
-          <w:rFonts w:hint="eastAsia"/>
-          <w:sz w:val="24"/>
-        </w:rPr>
-        <w:t>方法描述</w:t>
-      </w:r>
-    </w:p>
-    <w:p>
-      <w:pPr>
-        <w:ind w:firstLine="420"/>
-      </w:pPr>
-      <w:r>
-        <w:rPr>
-          <w:rFonts w:hint="eastAsia"/>
-        </w:rPr>
-        <w:t>使用在线故事板构建网站</w:t>
-      </w:r>
-      <w:r>
-        <w:t>https://www.storyboardthat.com进行场景串联图板的建立，主要是将场景式的互动通过图形描述展现给用户，通过对用户反馈的收集和分析，进行进一步的需求明确。</w:t>
-      </w:r>
-      <w:r>
-        <w:tab/>
-      </w:r>
-    </w:p>
-    <w:p>
-      <w:pPr>
-        <w:pStyle w:val="afa"/>
-        <w:numPr>
-          <w:ilvl w:val="0"/>
-          <w:numId w:val="4"/>
-        </w:numPr>
-        <w:ind w:firstLineChars="0"/>
-        <w:rPr>
-          <w:sz w:val="24"/>
-        </w:rPr>
-      </w:pPr>
-      <w:r>
-        <w:rPr>
-          <w:rFonts w:hint="eastAsia"/>
-          <w:sz w:val="24"/>
-        </w:rPr>
-        <w:lastRenderedPageBreak/>
-        <w:t>选择理由</w:t>
-      </w:r>
-    </w:p>
-    <w:p>
-      <w:pPr>
-        <w:ind w:firstLine="420"/>
-      </w:pPr>
-      <w:r>
-        <w:rPr>
-          <w:rFonts w:hint="eastAsia"/>
-        </w:rPr>
-        <w:t>第一版本原型展现的是静态画面，不具有动态性，难以和评估者进行明显的互动，所以我们采用交互性介于动态程序和静态画面之间的场景串联图板，这样可以把各个画面相互联系起来，描述复杂的情节和步骤，并易于发现用户容易遗漏或者习以为常的交互序列，同时使用</w:t>
-      </w:r>
-      <w:r>
-        <w:t>storyboardthat.com构建的场景串联图板，成本较低，制作简单，比较理想。</w:t>
-      </w:r>
-    </w:p>
-    <w:p>
-      <w:pPr>
-        <w:pStyle w:val="3"/>
-        <w:numPr>
-          <w:ilvl w:val="2"/>
-          <w:numId w:val="1"/>
-        </w:numPr>
-      </w:pPr>
-      <w:bookmarkStart w:id="16" w:name="_Toc465092100"/>
-      <w:r>
-        <w:rPr>
-          <w:rFonts w:hint="eastAsia"/>
-        </w:rPr>
-        <w:t>交互式原型</w:t>
       </w:r>
       <w:bookmarkEnd w:id="16"/>
     </w:p>
@@ -7934,11 +7942,102 @@
         <w:rPr>
           <w:rFonts w:hint="eastAsia"/>
         </w:rPr>
+        <w:lastRenderedPageBreak/>
+        <w:t>使用在线故事板构建网站</w:t>
+      </w:r>
+      <w:r>
+        <w:t>https://www.storyboardthat.com进行场景串联图板的建立，主要是将场景式的互动通过图形描述展现给用户，通过对用户反馈的收集和分析，进行进一步的需求明确。</w:t>
+      </w:r>
+      <w:r>
+        <w:tab/>
+      </w:r>
+    </w:p>
+    <w:p>
+      <w:pPr>
+        <w:pStyle w:val="afa"/>
+        <w:numPr>
+          <w:ilvl w:val="0"/>
+          <w:numId w:val="4"/>
+        </w:numPr>
+        <w:ind w:firstLineChars="0"/>
+        <w:rPr>
+          <w:sz w:val="24"/>
+        </w:rPr>
+      </w:pPr>
+      <w:r>
+        <w:rPr>
+          <w:rFonts w:hint="eastAsia"/>
+          <w:sz w:val="24"/>
+        </w:rPr>
+        <w:t>选择理由</w:t>
+      </w:r>
+    </w:p>
+    <w:p>
+      <w:pPr>
+        <w:ind w:firstLine="420"/>
+      </w:pPr>
+      <w:r>
+        <w:rPr>
+          <w:rFonts w:hint="eastAsia"/>
+        </w:rPr>
+        <w:t>第一版本原型展现的是静态画面，不具有动态性，难以和评估者进行明显的互动，所以我们采用交互性介于动态程序和静态画面之间的场景串联图板，这样可以把各个画面相互联系起来，描述复杂的情节和步骤，并易于发现用户容易遗漏或者习以为常的交互序列，同时使用</w:t>
+      </w:r>
+      <w:r>
+        <w:t>storyboardthat.com构建的场景串联图板，成本较低，制作简单，比较理想。</w:t>
+      </w:r>
+    </w:p>
+    <w:p>
+      <w:pPr>
+        <w:pStyle w:val="3"/>
+        <w:numPr>
+          <w:ilvl w:val="2"/>
+          <w:numId w:val="1"/>
+        </w:numPr>
+      </w:pPr>
+      <w:bookmarkStart w:id="17" w:name="_Toc465092100"/>
+      <w:r>
+        <w:rPr>
+          <w:rFonts w:hint="eastAsia"/>
+        </w:rPr>
+        <w:t>交互式原型</w:t>
+      </w:r>
+      <w:bookmarkEnd w:id="17"/>
+    </w:p>
+    <w:p>
+      <w:pPr>
+        <w:pStyle w:val="afa"/>
+        <w:numPr>
+          <w:ilvl w:val="0"/>
+          <w:numId w:val="4"/>
+        </w:numPr>
+        <w:ind w:firstLineChars="0"/>
+        <w:rPr>
+          <w:sz w:val="24"/>
+        </w:rPr>
+      </w:pPr>
+      <w:r>
+        <w:rPr>
+          <w:rFonts w:hint="eastAsia"/>
+          <w:sz w:val="24"/>
+        </w:rPr>
+        <w:t>方法描述</w:t>
+      </w:r>
+    </w:p>
+    <w:p>
+      <w:pPr>
+        <w:ind w:firstLine="420"/>
+      </w:pPr>
+      <w:r>
+        <w:rPr>
+          <w:rFonts w:hint="eastAsia"/>
+        </w:rPr>
         <w:t>在前两版原型进行了客户反馈分析和改进之后，使用</w:t>
       </w:r>
+      <w:proofErr w:type="spellStart"/>
       <w:r>
         <w:t>AxureRP</w:t>
       </w:r>
+      <w:proofErr w:type="spellEnd"/>
       <w:r>
         <w:rPr>
           <w:rFonts w:hint="eastAsia"/>
@@ -7988,14 +8087,14 @@
           <w:numId w:val="1"/>
         </w:numPr>
       </w:pPr>
-      <w:bookmarkStart w:id="17" w:name="_Toc465092101"/>
+      <w:bookmarkStart w:id="18" w:name="_Toc465092101"/>
       <w:r>
         <w:rPr>
           <w:rFonts w:hint="eastAsia"/>
         </w:rPr>
         <w:t>执行获取</w:t>
       </w:r>
-      <w:bookmarkEnd w:id="17"/>
+      <w:bookmarkEnd w:id="18"/>
     </w:p>
     <w:p>
       <w:pPr>
@@ -8005,14 +8104,14 @@
           <w:numId w:val="1"/>
         </w:numPr>
       </w:pPr>
-      <w:bookmarkStart w:id="18" w:name="_Toc465092102"/>
+      <w:bookmarkStart w:id="19" w:name="_Toc465092102"/>
       <w:r>
         <w:rPr>
           <w:rFonts w:hint="eastAsia"/>
         </w:rPr>
         <w:t>获取计划</w:t>
       </w:r>
-      <w:bookmarkEnd w:id="18"/>
+      <w:bookmarkEnd w:id="19"/>
     </w:p>
     <w:tbl>
       <w:tblPr>
@@ -8223,12 +8322,14 @@
                 <w:rFonts w:eastAsiaTheme="minorHAnsi" w:cs="Times New Roman"/>
               </w:rPr>
             </w:pPr>
+            <w:proofErr w:type="spellStart"/>
             <w:r>
               <w:rPr>
                 <w:rFonts w:eastAsiaTheme="minorHAnsi" w:cs="Times New Roman"/>
               </w:rPr>
               <w:t>ch</w:t>
             </w:r>
+            <w:proofErr w:type="spellEnd"/>
           </w:p>
         </w:tc>
       </w:tr>
@@ -8320,12 +8421,14 @@
                 <w:rFonts w:eastAsiaTheme="minorHAnsi" w:cs="Times New Roman"/>
               </w:rPr>
             </w:pPr>
+            <w:proofErr w:type="spellStart"/>
             <w:r>
               <w:rPr>
                 <w:rFonts w:eastAsiaTheme="minorHAnsi" w:cs="Times New Roman" w:hint="eastAsia"/>
               </w:rPr>
               <w:t>dbc</w:t>
             </w:r>
+            <w:proofErr w:type="spellEnd"/>
           </w:p>
         </w:tc>
       </w:tr>
@@ -8420,12 +8523,14 @@
                 <w:rFonts w:eastAsiaTheme="minorHAnsi" w:cs="Times New Roman"/>
               </w:rPr>
             </w:pPr>
+            <w:proofErr w:type="spellStart"/>
             <w:r>
               <w:rPr>
                 <w:rFonts w:eastAsiaTheme="minorHAnsi" w:cs="Times New Roman"/>
               </w:rPr>
               <w:t>yyy</w:t>
             </w:r>
+            <w:proofErr w:type="spellEnd"/>
           </w:p>
         </w:tc>
       </w:tr>
@@ -8441,6 +8546,7 @@
                 <w:rFonts w:eastAsiaTheme="minorHAnsi"/>
               </w:rPr>
             </w:pPr>
+            <w:proofErr w:type="spellStart"/>
             <w:r>
               <w:rPr>
                 <w:rFonts w:eastAsiaTheme="minorHAnsi" w:hint="eastAsia"/>
@@ -8453,6 +8559,7 @@
               </w:rPr>
               <w:t>tkhd</w:t>
             </w:r>
+            <w:proofErr w:type="spellEnd"/>
           </w:p>
         </w:tc>
         <w:tc>
@@ -8470,8 +8577,16 @@
               <w:rPr>
                 <w:rFonts w:eastAsiaTheme="minorHAnsi" w:hint="eastAsia"/>
               </w:rPr>
-              <w:t>涉众分析</w:t>
-            </w:r>
+              <w:t>涉</w:t>
+            </w:r>
+            <w:proofErr w:type="gramStart"/>
+            <w:r>
+              <w:rPr>
+                <w:rFonts w:eastAsiaTheme="minorHAnsi" w:hint="eastAsia"/>
+              </w:rPr>
+              <w:t>众分析</w:t>
+            </w:r>
+            <w:proofErr w:type="gramEnd"/>
           </w:p>
         </w:tc>
         <w:tc>
@@ -8489,8 +8604,16 @@
               <w:rPr>
                 <w:rFonts w:eastAsiaTheme="minorHAnsi" w:hint="eastAsia"/>
               </w:rPr>
-              <w:t>进行基于目标模型的涉众分析</w:t>
-            </w:r>
+              <w:t>进行基于目标模型的涉</w:t>
+            </w:r>
+            <w:proofErr w:type="gramStart"/>
+            <w:r>
+              <w:rPr>
+                <w:rFonts w:eastAsiaTheme="minorHAnsi" w:hint="eastAsia"/>
+              </w:rPr>
+              <w:t>众分析</w:t>
+            </w:r>
+            <w:proofErr w:type="gramEnd"/>
           </w:p>
         </w:tc>
         <w:tc>
@@ -8523,12 +8646,14 @@
                 <w:rFonts w:eastAsiaTheme="minorHAnsi" w:cs="Times New Roman"/>
               </w:rPr>
             </w:pPr>
+            <w:proofErr w:type="spellStart"/>
             <w:r>
               <w:rPr>
                 <w:rFonts w:eastAsiaTheme="minorHAnsi" w:cs="Times New Roman"/>
               </w:rPr>
               <w:t>zwq</w:t>
             </w:r>
+            <w:proofErr w:type="spellEnd"/>
           </w:p>
         </w:tc>
       </w:tr>
@@ -8623,12 +8748,14 @@
                 <w:rFonts w:eastAsiaTheme="minorHAnsi" w:cs="Times New Roman"/>
               </w:rPr>
             </w:pPr>
+            <w:proofErr w:type="spellStart"/>
             <w:r>
               <w:rPr>
                 <w:rFonts w:eastAsiaTheme="minorHAnsi" w:cs="Times New Roman"/>
               </w:rPr>
               <w:t>ch</w:t>
             </w:r>
+            <w:proofErr w:type="spellEnd"/>
           </w:p>
         </w:tc>
       </w:tr>
@@ -8720,12 +8847,14 @@
                 <w:rFonts w:eastAsiaTheme="minorHAnsi" w:cs="Times New Roman"/>
               </w:rPr>
             </w:pPr>
+            <w:proofErr w:type="spellStart"/>
             <w:r>
               <w:rPr>
                 <w:rFonts w:eastAsiaTheme="minorHAnsi" w:cs="Times New Roman" w:hint="eastAsia"/>
               </w:rPr>
               <w:t>dbc</w:t>
             </w:r>
+            <w:proofErr w:type="spellEnd"/>
           </w:p>
         </w:tc>
       </w:tr>
@@ -8821,12 +8950,14 @@
                 <w:rFonts w:eastAsiaTheme="minorHAnsi" w:cs="Times New Roman"/>
               </w:rPr>
             </w:pPr>
+            <w:proofErr w:type="spellStart"/>
             <w:r>
               <w:rPr>
                 <w:rFonts w:eastAsiaTheme="minorHAnsi" w:cs="Times New Roman"/>
               </w:rPr>
               <w:t>yyy</w:t>
             </w:r>
+            <w:proofErr w:type="spellEnd"/>
           </w:p>
         </w:tc>
       </w:tr>
@@ -8924,12 +9055,14 @@
                 <w:rFonts w:eastAsiaTheme="minorHAnsi" w:cs="Times New Roman"/>
               </w:rPr>
             </w:pPr>
+            <w:proofErr w:type="spellStart"/>
             <w:r>
               <w:rPr>
                 <w:rFonts w:eastAsiaTheme="minorHAnsi" w:cs="Times New Roman"/>
               </w:rPr>
               <w:t>zwq</w:t>
             </w:r>
+            <w:proofErr w:type="spellEnd"/>
           </w:p>
         </w:tc>
       </w:tr>
@@ -9024,12 +9157,14 @@
                 <w:rFonts w:eastAsiaTheme="minorHAnsi" w:cs="Times New Roman"/>
               </w:rPr>
             </w:pPr>
+            <w:proofErr w:type="spellStart"/>
             <w:r>
               <w:rPr>
                 <w:rFonts w:eastAsiaTheme="minorHAnsi" w:cs="Times New Roman"/>
               </w:rPr>
               <w:t>ch</w:t>
             </w:r>
+            <w:proofErr w:type="spellEnd"/>
           </w:p>
         </w:tc>
       </w:tr>
@@ -9121,12 +9256,14 @@
                 <w:rFonts w:eastAsiaTheme="minorHAnsi" w:cs="Times New Roman"/>
               </w:rPr>
             </w:pPr>
+            <w:proofErr w:type="spellStart"/>
             <w:r>
               <w:rPr>
                 <w:rFonts w:eastAsiaTheme="minorHAnsi" w:cs="Times New Roman" w:hint="eastAsia"/>
               </w:rPr>
               <w:t>dbc</w:t>
             </w:r>
+            <w:proofErr w:type="spellEnd"/>
           </w:p>
         </w:tc>
       </w:tr>
@@ -9246,12 +9383,14 @@
                 <w:rFonts w:eastAsiaTheme="minorHAnsi" w:cs="Times New Roman"/>
               </w:rPr>
             </w:pPr>
+            <w:proofErr w:type="spellStart"/>
             <w:r>
               <w:rPr>
                 <w:rFonts w:eastAsiaTheme="minorHAnsi" w:cs="Times New Roman"/>
               </w:rPr>
               <w:t>yyy</w:t>
             </w:r>
+            <w:proofErr w:type="spellEnd"/>
           </w:p>
         </w:tc>
       </w:tr>
@@ -9343,12 +9482,14 @@
                 <w:rFonts w:eastAsiaTheme="minorHAnsi" w:cs="Times New Roman"/>
               </w:rPr>
             </w:pPr>
+            <w:proofErr w:type="spellStart"/>
             <w:r>
               <w:rPr>
                 <w:rFonts w:eastAsiaTheme="minorHAnsi" w:cs="Times New Roman"/>
               </w:rPr>
               <w:t>zwq</w:t>
             </w:r>
+            <w:proofErr w:type="spellEnd"/>
           </w:p>
         </w:tc>
       </w:tr>
@@ -9443,12 +9584,14 @@
                 <w:rFonts w:eastAsiaTheme="minorHAnsi" w:cs="Times New Roman"/>
               </w:rPr>
             </w:pPr>
+            <w:proofErr w:type="spellStart"/>
             <w:r>
               <w:rPr>
                 <w:rFonts w:eastAsiaTheme="minorHAnsi" w:cs="Times New Roman"/>
               </w:rPr>
               <w:t>ch</w:t>
             </w:r>
+            <w:proofErr w:type="spellEnd"/>
           </w:p>
         </w:tc>
       </w:tr>
@@ -9540,12 +9683,14 @@
                 <w:rFonts w:eastAsiaTheme="minorHAnsi" w:cs="Times New Roman"/>
               </w:rPr>
             </w:pPr>
+            <w:proofErr w:type="spellStart"/>
             <w:r>
               <w:rPr>
                 <w:rFonts w:eastAsiaTheme="minorHAnsi" w:cs="Times New Roman" w:hint="eastAsia"/>
               </w:rPr>
               <w:t>dbc</w:t>
             </w:r>
+            <w:proofErr w:type="spellEnd"/>
           </w:p>
         </w:tc>
       </w:tr>
@@ -9621,12 +9766,14 @@
               </w:rPr>
               <w:t>对用例进行细化，拆分等，使用</w:t>
             </w:r>
+            <w:proofErr w:type="spellStart"/>
             <w:r>
               <w:rPr>
                 <w:rFonts w:eastAsiaTheme="minorHAnsi"/>
               </w:rPr>
               <w:t>AxureRP</w:t>
             </w:r>
+            <w:proofErr w:type="spellEnd"/>
             <w:r>
               <w:rPr>
                 <w:rFonts w:eastAsiaTheme="minorHAnsi" w:hint="eastAsia"/>
@@ -9665,12 +9812,14 @@
                 <w:rFonts w:eastAsiaTheme="minorHAnsi" w:cs="Times New Roman"/>
               </w:rPr>
             </w:pPr>
+            <w:proofErr w:type="spellStart"/>
             <w:r>
               <w:rPr>
                 <w:rFonts w:eastAsiaTheme="minorHAnsi" w:cs="Times New Roman"/>
               </w:rPr>
               <w:t>yyy</w:t>
             </w:r>
+            <w:proofErr w:type="spellEnd"/>
           </w:p>
         </w:tc>
       </w:tr>
@@ -9762,12 +9911,14 @@
                 <w:rFonts w:eastAsiaTheme="minorHAnsi" w:cs="Times New Roman"/>
               </w:rPr>
             </w:pPr>
+            <w:proofErr w:type="spellStart"/>
             <w:r>
               <w:rPr>
                 <w:rFonts w:eastAsiaTheme="minorHAnsi" w:cs="Times New Roman"/>
               </w:rPr>
               <w:t>zwq</w:t>
             </w:r>
+            <w:proofErr w:type="spellEnd"/>
           </w:p>
         </w:tc>
       </w:tr>
@@ -9862,12 +10013,14 @@
                 <w:rFonts w:eastAsiaTheme="minorHAnsi" w:cs="Times New Roman"/>
               </w:rPr>
             </w:pPr>
+            <w:proofErr w:type="spellStart"/>
             <w:r>
               <w:rPr>
                 <w:rFonts w:eastAsiaTheme="minorHAnsi" w:cs="Times New Roman"/>
               </w:rPr>
               <w:t>ch</w:t>
             </w:r>
+            <w:proofErr w:type="spellEnd"/>
           </w:p>
         </w:tc>
       </w:tr>
@@ -9959,12 +10112,14 @@
                 <w:rFonts w:eastAsiaTheme="minorHAnsi" w:cs="Times New Roman"/>
               </w:rPr>
             </w:pPr>
+            <w:proofErr w:type="spellStart"/>
             <w:r>
               <w:rPr>
                 <w:rFonts w:eastAsiaTheme="minorHAnsi" w:cs="Times New Roman" w:hint="eastAsia"/>
               </w:rPr>
               <w:t>dbc</w:t>
             </w:r>
+            <w:proofErr w:type="spellEnd"/>
           </w:p>
         </w:tc>
       </w:tr>
@@ -10072,12 +10227,14 @@
                 <w:rFonts w:eastAsiaTheme="minorHAnsi" w:cs="Times New Roman"/>
               </w:rPr>
             </w:pPr>
+            <w:proofErr w:type="spellStart"/>
             <w:r>
               <w:rPr>
                 <w:rFonts w:eastAsiaTheme="minorHAnsi" w:cs="Times New Roman"/>
               </w:rPr>
               <w:t>yyy</w:t>
             </w:r>
+            <w:proofErr w:type="spellEnd"/>
           </w:p>
         </w:tc>
       </w:tr>
@@ -10093,12 +10250,14 @@
                 <w:rFonts w:eastAsiaTheme="minorHAnsi"/>
               </w:rPr>
             </w:pPr>
+            <w:proofErr w:type="spellStart"/>
             <w:r>
               <w:rPr>
                 <w:rFonts w:eastAsiaTheme="minorHAnsi" w:hint="eastAsia"/>
               </w:rPr>
               <w:t>CheckPre</w:t>
             </w:r>
+            <w:proofErr w:type="spellEnd"/>
           </w:p>
         </w:tc>
         <w:tc>
@@ -10181,12 +10340,14 @@
                 <w:rFonts w:eastAsiaTheme="minorHAnsi" w:cs="Times New Roman"/>
               </w:rPr>
             </w:pPr>
+            <w:proofErr w:type="spellStart"/>
             <w:r>
               <w:rPr>
                 <w:rFonts w:eastAsiaTheme="minorHAnsi" w:cs="Times New Roman"/>
               </w:rPr>
               <w:t>zwq</w:t>
             </w:r>
+            <w:proofErr w:type="spellEnd"/>
           </w:p>
         </w:tc>
       </w:tr>
@@ -10281,12 +10442,14 @@
                 <w:rFonts w:eastAsiaTheme="minorHAnsi" w:cs="Times New Roman"/>
               </w:rPr>
             </w:pPr>
+            <w:proofErr w:type="spellStart"/>
             <w:r>
               <w:rPr>
                 <w:rFonts w:eastAsiaTheme="minorHAnsi" w:cs="Times New Roman"/>
               </w:rPr>
               <w:t>dbc</w:t>
             </w:r>
+            <w:proofErr w:type="spellEnd"/>
           </w:p>
         </w:tc>
       </w:tr>
@@ -10300,7 +10463,8 @@
           <w:numId w:val="1"/>
         </w:numPr>
       </w:pPr>
-      <w:bookmarkStart w:id="19" w:name="_Toc465092103"/>
+      <w:bookmarkStart w:id="20" w:name="_Toc465092103"/>
+      <w:proofErr w:type="gramStart"/>
       <w:r>
         <w:rPr>
           <w:rFonts w:hint="eastAsia"/>
@@ -10308,13 +10472,13 @@
         <w:lastRenderedPageBreak/>
         <w:t>甘特图</w:t>
       </w:r>
-      <w:bookmarkEnd w:id="19"/>
+      <w:bookmarkEnd w:id="20"/>
+      <w:proofErr w:type="gramEnd"/>
     </w:p>
     <w:p>
       <w:pPr>
         <w:jc w:val="center"/>
       </w:pPr>
-      <w:bookmarkStart w:id="20" w:name="_GoBack"/>
       <w:r>
         <w:rPr>
           <w:noProof/>
@@ -10355,7 +10519,6 @@
           </wp:inline>
         </w:drawing>
       </w:r>
-      <w:bookmarkEnd w:id="20"/>
     </w:p>
     <w:p/>
     <w:p>
@@ -10713,6 +10876,7 @@
                 <w:rFonts w:eastAsiaTheme="minorHAnsi"/>
               </w:rPr>
             </w:pPr>
+            <w:proofErr w:type="spellStart"/>
             <w:r>
               <w:rPr>
                 <w:rFonts w:eastAsiaTheme="minorHAnsi" w:hint="eastAsia"/>
@@ -10725,6 +10889,7 @@
               </w:rPr>
               <w:t>tkhd</w:t>
             </w:r>
+            <w:proofErr w:type="spellEnd"/>
           </w:p>
         </w:tc>
         <w:tc>
@@ -12036,12 +12201,14 @@
                 <w:rFonts w:eastAsiaTheme="minorHAnsi"/>
               </w:rPr>
             </w:pPr>
+            <w:proofErr w:type="spellStart"/>
             <w:r>
               <w:rPr>
                 <w:rFonts w:eastAsiaTheme="minorHAnsi" w:hint="eastAsia"/>
               </w:rPr>
               <w:t>CheckPre</w:t>
             </w:r>
+            <w:proofErr w:type="spellEnd"/>
           </w:p>
         </w:tc>
         <w:tc>
@@ -12255,7 +12422,7 @@
             <w:noProof/>
             <w:lang w:val="zh-CN"/>
           </w:rPr>
-          <w:t>9</w:t>
+          <w:t>10</w:t>
         </w:r>
         <w:r>
           <w:fldChar w:fldCharType="end"/>
@@ -12335,7 +12502,7 @@
         <v:path o:extrusionok="f" gradientshapeok="t" o:connecttype="rect"/>
         <o:lock v:ext="edit" aspectratio="t"/>
       </v:shapetype>
-      <v:shape id="_x0000_i1027" type="#_x0000_t75" style="width:9.15pt;height:9.15pt" o:bullet="t">
+      <v:shape id="_x0000_i1028" type="#_x0000_t75" style="width:9.15pt;height:9.15pt" o:bullet="t">
         <v:imagedata r:id="rId1" o:title="j0115866"/>
       </v:shape>
     </w:pict>
@@ -14498,7 +14665,7 @@
 </file>
 
 <file path=customXml/itemProps2.xml><?xml version="1.0" encoding="utf-8"?>
-<ds:datastoreItem xmlns:ds="http://schemas.openxmlformats.org/officeDocument/2006/customXml" ds:itemID="{19A68861-AB10-44C1-8B62-8045FEDE5578}">
+<ds:datastoreItem xmlns:ds="http://schemas.openxmlformats.org/officeDocument/2006/customXml" ds:itemID="{61BDE8F8-C877-4260-87F5-308F56CC08E2}">
   <ds:schemaRefs>
     <ds:schemaRef ds:uri="http://schemas.openxmlformats.org/officeDocument/2006/bibliography"/>
   </ds:schemaRefs>
